--- a/CLASES/010823/Actividad23-1842/Actividad23-UF1842-UA1.docx
+++ b/CLASES/010823/Actividad23-1842/Actividad23-UF1842-UA1.docx
@@ -1,6 +1,6 @@
 
 <file path=word/document.xml><?xml version="1.0" encoding="utf-8"?>
-<w:document xmlns:wpc="http://schemas.microsoft.com/office/word/2010/wordprocessingCanvas" xmlns:cx="http://schemas.microsoft.com/office/drawing/2014/chartex" xmlns:cx1="http://schemas.microsoft.com/office/drawing/2015/9/8/chartex" xmlns:cx2="http://schemas.microsoft.com/office/drawing/2015/10/21/chartex" xmlns:cx3="http://schemas.microsoft.com/office/drawing/2016/5/9/chartex" xmlns:cx4="http://schemas.microsoft.com/office/drawing/2016/5/10/chartex" xmlns:cx5="http://schemas.microsoft.com/office/drawing/2016/5/11/chartex" xmlns:cx6="http://schemas.microsoft.com/office/drawing/2016/5/12/chartex" xmlns:cx7="http://schemas.microsoft.com/office/drawing/2016/5/13/chartex" xmlns:cx8="http://schemas.microsoft.com/office/drawing/2016/5/14/chartex" xmlns:mc="http://schemas.openxmlformats.org/markup-compatibility/2006" xmlns:aink="http://schemas.microsoft.com/office/drawing/2016/ink" xmlns:am3d="http://schemas.microsoft.com/office/drawing/2017/model3d" xmlns:o="urn:schemas-microsoft-com:office:office" xmlns:oel="http://schemas.microsoft.com/office/2019/extlst" xmlns:r="http://schemas.openxmlformats.org/officeDocument/2006/relationships" xmlns:m="http://schemas.openxmlformats.org/officeDocument/2006/math" xmlns:v="urn:schemas-microsoft-com:vml" xmlns:wp14="http://schemas.microsoft.com/office/word/2010/wordprocessingDrawing" xmlns:wp="http://schemas.openxmlformats.org/drawingml/2006/wordprocessingDrawing" xmlns:w10="urn:schemas-microsoft-com:office:word" xmlns:w="http://schemas.openxmlformats.org/wordprocessingml/2006/main" xmlns:w14="http://schemas.microsoft.com/office/word/2010/wordml" xmlns:w15="http://schemas.microsoft.com/office/word/2012/wordml" xmlns:w16cex="http://schemas.microsoft.com/office/word/2018/wordml/cex" xmlns:w16cid="http://schemas.microsoft.com/office/word/2016/wordml/cid" xmlns:w16="http://schemas.microsoft.com/office/word/2018/wordml" xmlns:w16sdtdh="http://schemas.microsoft.com/office/word/2020/wordml/sdtdatahash" xmlns:w16se="http://schemas.microsoft.com/office/word/2015/wordml/symex" xmlns:wpg="http://schemas.microsoft.com/office/word/2010/wordprocessingGroup" xmlns:wpi="http://schemas.microsoft.com/office/word/2010/wordprocessingInk" xmlns:wne="http://schemas.microsoft.com/office/word/2006/wordml" xmlns:wps="http://schemas.microsoft.com/office/word/2010/wordprocessingShape" mc:Ignorable="w14 w15 w16se w16cid w16 w16cex w16sdtdh wp14">
+<w:document xmlns:wpc="http://schemas.microsoft.com/office/word/2010/wordprocessingCanvas" xmlns:cx="http://schemas.microsoft.com/office/drawing/2014/chartex" xmlns:mc="http://schemas.openxmlformats.org/markup-compatibility/2006" xmlns:o="urn:schemas-microsoft-com:office:office" xmlns:r="http://schemas.openxmlformats.org/officeDocument/2006/relationships" xmlns:m="http://schemas.openxmlformats.org/officeDocument/2006/math" xmlns:v="urn:schemas-microsoft-com:vml" xmlns:wp14="http://schemas.microsoft.com/office/word/2010/wordprocessingDrawing" xmlns:wp="http://schemas.openxmlformats.org/drawingml/2006/wordprocessingDrawing" xmlns:w10="urn:schemas-microsoft-com:office:word" xmlns:w="http://schemas.openxmlformats.org/wordprocessingml/2006/main" xmlns:w14="http://schemas.microsoft.com/office/word/2010/wordml" xmlns:w15="http://schemas.microsoft.com/office/word/2012/wordml" xmlns:w16se="http://schemas.microsoft.com/office/word/2015/wordml/symex" xmlns:wpg="http://schemas.microsoft.com/office/word/2010/wordprocessingGroup" xmlns:wpi="http://schemas.microsoft.com/office/word/2010/wordprocessingInk" xmlns:wne="http://schemas.microsoft.com/office/word/2006/wordml" xmlns:wps="http://schemas.microsoft.com/office/word/2010/wordprocessingShape" mc:Ignorable="w14 w15 w16se wp14">
   <w:body>
     <w:tbl>
       <w:tblPr>
@@ -65,6 +65,17 @@
                 <w:szCs w:val="20"/>
               </w:rPr>
             </w:pPr>
+            <w:r>
+              <w:rPr>
+                <w:rFonts w:asciiTheme="minorHAnsi" w:hAnsiTheme="minorHAnsi" w:cstheme="minorHAnsi"/>
+                <w:b/>
+                <w:sz w:val="20"/>
+                <w:szCs w:val="20"/>
+              </w:rPr>
+              <w:t>Miguel Ramírez Ramos</w:t>
+            </w:r>
+            <w:bookmarkStart w:id="0" w:name="_GoBack"/>
+            <w:bookmarkEnd w:id="0"/>
           </w:p>
         </w:tc>
         <w:tc>
@@ -267,7 +278,6 @@
                 <w:szCs w:val="20"/>
               </w:rPr>
             </w:pPr>
-            <w:proofErr w:type="spellStart"/>
             <w:r>
               <w:rPr>
                 <w:rFonts w:asciiTheme="minorHAnsi" w:hAnsiTheme="minorHAnsi" w:cstheme="minorHAnsi"/>
@@ -275,17 +285,7 @@
                 <w:sz w:val="20"/>
                 <w:szCs w:val="20"/>
               </w:rPr>
-              <w:t>Nº</w:t>
-            </w:r>
-            <w:proofErr w:type="spellEnd"/>
-            <w:r>
-              <w:rPr>
-                <w:rFonts w:asciiTheme="minorHAnsi" w:hAnsiTheme="minorHAnsi" w:cstheme="minorHAnsi"/>
-                <w:b/>
-                <w:sz w:val="20"/>
-                <w:szCs w:val="20"/>
-              </w:rPr>
-              <w:t xml:space="preserve"> CURSO: </w:t>
+              <w:t xml:space="preserve">Nº CURSO: </w:t>
             </w:r>
             <w:r>
               <w:rPr>
@@ -665,25 +665,7 @@
                 <w:sz w:val="20"/>
                 <w:szCs w:val="20"/>
               </w:rPr>
-              <w:t xml:space="preserve">PRÁCTICA </w:t>
-            </w:r>
-            <w:proofErr w:type="spellStart"/>
-            <w:r>
-              <w:rPr>
-                <w:rFonts w:asciiTheme="minorHAnsi" w:hAnsiTheme="minorHAnsi" w:cstheme="minorHAnsi"/>
-                <w:sz w:val="20"/>
-                <w:szCs w:val="20"/>
-              </w:rPr>
-              <w:t>Nº</w:t>
-            </w:r>
-            <w:proofErr w:type="spellEnd"/>
-            <w:r>
-              <w:rPr>
-                <w:rFonts w:asciiTheme="minorHAnsi" w:hAnsiTheme="minorHAnsi" w:cstheme="minorHAnsi"/>
-                <w:sz w:val="20"/>
-                <w:szCs w:val="20"/>
-              </w:rPr>
-              <w:t>:</w:t>
+              <w:t>PRÁCTICA Nº:</w:t>
             </w:r>
           </w:p>
         </w:tc>
@@ -1103,7 +1085,27 @@
                 <w:sz w:val="20"/>
                 <w:szCs w:val="20"/>
               </w:rPr>
-              <w:t>Si tengo que cambiar los colores por otra paleta ¿en que archivo (</w:t>
+              <w:t xml:space="preserve">Si tengo que cambiar los colores por otra paleta ¿en </w:t>
+            </w:r>
+            <w:proofErr w:type="spellStart"/>
+            <w:r>
+              <w:rPr>
+                <w:rFonts w:asciiTheme="minorHAnsi" w:hAnsiTheme="minorHAnsi" w:cstheme="minorHAnsi"/>
+                <w:bCs/>
+                <w:sz w:val="20"/>
+                <w:szCs w:val="20"/>
+              </w:rPr>
+              <w:t>que</w:t>
+            </w:r>
+            <w:proofErr w:type="spellEnd"/>
+            <w:r>
+              <w:rPr>
+                <w:rFonts w:asciiTheme="minorHAnsi" w:hAnsiTheme="minorHAnsi" w:cstheme="minorHAnsi"/>
+                <w:bCs/>
+                <w:sz w:val="20"/>
+                <w:szCs w:val="20"/>
+              </w:rPr>
+              <w:t xml:space="preserve"> archivo (</w:t>
             </w:r>
             <w:proofErr w:type="spellStart"/>
             <w:r>
@@ -1482,6 +1484,6674 @@
           <w:szCs w:val="24"/>
         </w:rPr>
       </w:pPr>
+      <w:r>
+        <w:rPr>
+          <w:rFonts w:asciiTheme="minorHAnsi" w:eastAsia="Arial" w:hAnsiTheme="minorHAnsi" w:cstheme="minorHAnsi"/>
+          <w:sz w:val="24"/>
+          <w:szCs w:val="24"/>
+        </w:rPr>
+        <w:tab/>
+      </w:r>
+    </w:p>
+    <w:p>
+      <w:pPr>
+        <w:pStyle w:val="NormalWeb"/>
+        <w:numPr>
+          <w:ilvl w:val="0"/>
+          <w:numId w:val="4"/>
+        </w:numPr>
+        <w:spacing w:after="0"/>
+        <w:rPr>
+          <w:rFonts w:asciiTheme="minorHAnsi" w:hAnsiTheme="minorHAnsi" w:cstheme="minorHAnsi"/>
+          <w:bCs/>
+          <w:sz w:val="20"/>
+          <w:szCs w:val="20"/>
+        </w:rPr>
+      </w:pPr>
+      <w:r>
+        <w:rPr>
+          <w:rFonts w:asciiTheme="minorHAnsi" w:hAnsiTheme="minorHAnsi" w:cstheme="minorHAnsi"/>
+          <w:bCs/>
+          <w:sz w:val="20"/>
+          <w:szCs w:val="20"/>
+        </w:rPr>
+        <w:t>Si tengo que reservar un espacio en la página ¿dónde lo haría?</w:t>
+      </w:r>
+    </w:p>
+    <w:p>
+      <w:pPr>
+        <w:ind w:left="708" w:firstLine="372"/>
+        <w:rPr>
+          <w:rFonts w:asciiTheme="minorHAnsi" w:eastAsia="Arial" w:hAnsiTheme="minorHAnsi" w:cstheme="minorHAnsi"/>
+        </w:rPr>
+      </w:pPr>
+      <w:r>
+        <w:rPr>
+          <w:rFonts w:asciiTheme="minorHAnsi" w:eastAsia="Arial" w:hAnsiTheme="minorHAnsi" w:cstheme="minorHAnsi"/>
+        </w:rPr>
+        <w:t xml:space="preserve">En el HTML. </w:t>
+      </w:r>
+    </w:p>
+    <w:p>
+      <w:pPr>
+        <w:ind w:left="708" w:firstLine="372"/>
+        <w:rPr>
+          <w:rFonts w:asciiTheme="minorHAnsi" w:eastAsia="Arial" w:hAnsiTheme="minorHAnsi" w:cstheme="minorHAnsi"/>
+        </w:rPr>
+      </w:pPr>
+    </w:p>
+    <w:p>
+      <w:pPr>
+        <w:pStyle w:val="NormalWeb"/>
+        <w:numPr>
+          <w:ilvl w:val="0"/>
+          <w:numId w:val="4"/>
+        </w:numPr>
+        <w:spacing w:after="0"/>
+        <w:rPr>
+          <w:rFonts w:asciiTheme="minorHAnsi" w:hAnsiTheme="minorHAnsi" w:cstheme="minorHAnsi"/>
+          <w:bCs/>
+          <w:sz w:val="20"/>
+          <w:szCs w:val="20"/>
+        </w:rPr>
+      </w:pPr>
+      <w:r>
+        <w:rPr>
+          <w:rFonts w:asciiTheme="minorHAnsi" w:hAnsiTheme="minorHAnsi" w:cstheme="minorHAnsi"/>
+          <w:bCs/>
+          <w:sz w:val="20"/>
+          <w:szCs w:val="20"/>
+        </w:rPr>
+        <w:t xml:space="preserve">Si tengo que cambiar los colores por otra paleta ¿en </w:t>
+      </w:r>
+      <w:proofErr w:type="spellStart"/>
+      <w:r>
+        <w:rPr>
+          <w:rFonts w:asciiTheme="minorHAnsi" w:hAnsiTheme="minorHAnsi" w:cstheme="minorHAnsi"/>
+          <w:bCs/>
+          <w:sz w:val="20"/>
+          <w:szCs w:val="20"/>
+        </w:rPr>
+        <w:t>que</w:t>
+      </w:r>
+      <w:proofErr w:type="spellEnd"/>
+      <w:r>
+        <w:rPr>
+          <w:rFonts w:asciiTheme="minorHAnsi" w:hAnsiTheme="minorHAnsi" w:cstheme="minorHAnsi"/>
+          <w:bCs/>
+          <w:sz w:val="20"/>
+          <w:szCs w:val="20"/>
+        </w:rPr>
+        <w:t xml:space="preserve"> archivo (</w:t>
+      </w:r>
+      <w:proofErr w:type="spellStart"/>
+      <w:r>
+        <w:rPr>
+          <w:rFonts w:asciiTheme="minorHAnsi" w:hAnsiTheme="minorHAnsi" w:cstheme="minorHAnsi"/>
+          <w:bCs/>
+          <w:sz w:val="20"/>
+          <w:szCs w:val="20"/>
+        </w:rPr>
+        <w:t>html</w:t>
+      </w:r>
+      <w:proofErr w:type="spellEnd"/>
+      <w:r>
+        <w:rPr>
+          <w:rFonts w:asciiTheme="minorHAnsi" w:hAnsiTheme="minorHAnsi" w:cstheme="minorHAnsi"/>
+          <w:bCs/>
+          <w:sz w:val="20"/>
+          <w:szCs w:val="20"/>
+        </w:rPr>
+        <w:t xml:space="preserve">, </w:t>
+      </w:r>
+      <w:proofErr w:type="spellStart"/>
+      <w:r>
+        <w:rPr>
+          <w:rFonts w:asciiTheme="minorHAnsi" w:hAnsiTheme="minorHAnsi" w:cstheme="minorHAnsi"/>
+          <w:bCs/>
+          <w:sz w:val="20"/>
+          <w:szCs w:val="20"/>
+        </w:rPr>
+        <w:t>css</w:t>
+      </w:r>
+      <w:proofErr w:type="spellEnd"/>
+      <w:r>
+        <w:rPr>
+          <w:rFonts w:asciiTheme="minorHAnsi" w:hAnsiTheme="minorHAnsi" w:cstheme="minorHAnsi"/>
+          <w:bCs/>
+          <w:sz w:val="20"/>
+          <w:szCs w:val="20"/>
+        </w:rPr>
+        <w:t xml:space="preserve"> o </w:t>
+      </w:r>
+      <w:proofErr w:type="spellStart"/>
+      <w:r>
+        <w:rPr>
+          <w:rFonts w:asciiTheme="minorHAnsi" w:hAnsiTheme="minorHAnsi" w:cstheme="minorHAnsi"/>
+          <w:bCs/>
+          <w:sz w:val="20"/>
+          <w:szCs w:val="20"/>
+        </w:rPr>
+        <w:t>js</w:t>
+      </w:r>
+      <w:proofErr w:type="spellEnd"/>
+      <w:r>
+        <w:rPr>
+          <w:rFonts w:asciiTheme="minorHAnsi" w:hAnsiTheme="minorHAnsi" w:cstheme="minorHAnsi"/>
+          <w:bCs/>
+          <w:sz w:val="20"/>
+          <w:szCs w:val="20"/>
+        </w:rPr>
+        <w:t>) y línea lo tenemos que hacer.</w:t>
+      </w:r>
+    </w:p>
+    <w:p>
+      <w:pPr>
+        <w:ind w:left="708" w:firstLine="372"/>
+        <w:rPr>
+          <w:rFonts w:asciiTheme="minorHAnsi" w:eastAsia="Arial" w:hAnsiTheme="minorHAnsi" w:cstheme="minorHAnsi"/>
+        </w:rPr>
+      </w:pPr>
+      <w:r>
+        <w:rPr>
+          <w:rFonts w:asciiTheme="minorHAnsi" w:eastAsia="Arial" w:hAnsiTheme="minorHAnsi" w:cstheme="minorHAnsi"/>
+        </w:rPr>
+        <w:lastRenderedPageBreak/>
+        <w:t xml:space="preserve">En el JavaScript. En la línea 4 hay declarada un </w:t>
+      </w:r>
+      <w:proofErr w:type="spellStart"/>
+      <w:r>
+        <w:rPr>
+          <w:rFonts w:asciiTheme="minorHAnsi" w:eastAsia="Arial" w:hAnsiTheme="minorHAnsi" w:cstheme="minorHAnsi"/>
+        </w:rPr>
+        <w:t>array</w:t>
+      </w:r>
+      <w:proofErr w:type="spellEnd"/>
+      <w:r>
+        <w:rPr>
+          <w:rFonts w:asciiTheme="minorHAnsi" w:eastAsia="Arial" w:hAnsiTheme="minorHAnsi" w:cstheme="minorHAnsi"/>
+        </w:rPr>
+        <w:t>, dentro está los colores en</w:t>
+      </w:r>
+      <w:r>
+        <w:rPr>
+          <w:rFonts w:asciiTheme="minorHAnsi" w:eastAsia="Arial" w:hAnsiTheme="minorHAnsi" w:cstheme="minorHAnsi"/>
+        </w:rPr>
+        <w:t xml:space="preserve"> hexadecimales, si se quiere   </w:t>
+      </w:r>
+      <w:r>
+        <w:rPr>
+          <w:rFonts w:asciiTheme="minorHAnsi" w:eastAsia="Arial" w:hAnsiTheme="minorHAnsi" w:cstheme="minorHAnsi"/>
+        </w:rPr>
+        <w:t>cambiar</w:t>
+      </w:r>
+      <w:r>
+        <w:rPr>
+          <w:rFonts w:asciiTheme="minorHAnsi" w:eastAsia="Arial" w:hAnsiTheme="minorHAnsi" w:cstheme="minorHAnsi"/>
+        </w:rPr>
+        <w:t xml:space="preserve"> de color</w:t>
+      </w:r>
+      <w:r>
+        <w:rPr>
+          <w:rFonts w:asciiTheme="minorHAnsi" w:eastAsia="Arial" w:hAnsiTheme="minorHAnsi" w:cstheme="minorHAnsi"/>
+        </w:rPr>
+        <w:t>, primero tienes qu</w:t>
+      </w:r>
+      <w:r>
+        <w:rPr>
+          <w:rFonts w:asciiTheme="minorHAnsi" w:eastAsia="Arial" w:hAnsiTheme="minorHAnsi" w:cstheme="minorHAnsi"/>
+        </w:rPr>
+        <w:t xml:space="preserve">e buscar el código hexadecimal deseado. Luego modificándolo dentro del </w:t>
+      </w:r>
+      <w:proofErr w:type="spellStart"/>
+      <w:r>
+        <w:rPr>
+          <w:rFonts w:asciiTheme="minorHAnsi" w:eastAsia="Arial" w:hAnsiTheme="minorHAnsi" w:cstheme="minorHAnsi"/>
+        </w:rPr>
+        <w:t>array</w:t>
+      </w:r>
+      <w:proofErr w:type="spellEnd"/>
+      <w:r>
+        <w:rPr>
+          <w:rFonts w:asciiTheme="minorHAnsi" w:eastAsia="Arial" w:hAnsiTheme="minorHAnsi" w:cstheme="minorHAnsi"/>
+        </w:rPr>
+        <w:t xml:space="preserve"> </w:t>
+      </w:r>
+      <w:proofErr w:type="spellStart"/>
+      <w:r>
+        <w:rPr>
+          <w:rFonts w:asciiTheme="minorHAnsi" w:eastAsia="Arial" w:hAnsiTheme="minorHAnsi" w:cstheme="minorHAnsi"/>
+        </w:rPr>
+        <w:t>let</w:t>
+      </w:r>
+      <w:proofErr w:type="spellEnd"/>
+      <w:r>
+        <w:rPr>
+          <w:rFonts w:asciiTheme="minorHAnsi" w:eastAsia="Arial" w:hAnsiTheme="minorHAnsi" w:cstheme="minorHAnsi"/>
+        </w:rPr>
+        <w:t xml:space="preserve"> </w:t>
+      </w:r>
+      <w:proofErr w:type="spellStart"/>
+      <w:r>
+        <w:rPr>
+          <w:rFonts w:asciiTheme="minorHAnsi" w:eastAsia="Arial" w:hAnsiTheme="minorHAnsi" w:cstheme="minorHAnsi"/>
+        </w:rPr>
+        <w:t>hexCodes</w:t>
+      </w:r>
+      <w:proofErr w:type="spellEnd"/>
+      <w:r>
+        <w:rPr>
+          <w:rFonts w:asciiTheme="minorHAnsi" w:eastAsia="Arial" w:hAnsiTheme="minorHAnsi" w:cstheme="minorHAnsi"/>
+        </w:rPr>
+        <w:t>.</w:t>
+      </w:r>
+    </w:p>
+    <w:p>
+      <w:pPr>
+        <w:shd w:val="clear" w:color="auto" w:fill="1F1F1F"/>
+        <w:spacing w:after="0" w:line="285" w:lineRule="atLeast"/>
+        <w:rPr>
+          <w:rFonts w:ascii="Consolas" w:eastAsia="Times New Roman" w:hAnsi="Consolas"/>
+          <w:color w:val="CCCCCC"/>
+          <w:sz w:val="21"/>
+          <w:szCs w:val="21"/>
+          <w:lang w:eastAsia="es-ES"/>
+        </w:rPr>
+      </w:pPr>
+      <w:proofErr w:type="spellStart"/>
+      <w:r>
+        <w:rPr>
+          <w:rFonts w:ascii="Consolas" w:eastAsia="Times New Roman" w:hAnsi="Consolas"/>
+          <w:color w:val="569CD6"/>
+          <w:sz w:val="21"/>
+          <w:szCs w:val="21"/>
+          <w:lang w:eastAsia="es-ES"/>
+        </w:rPr>
+        <w:t>let</w:t>
+      </w:r>
+      <w:proofErr w:type="spellEnd"/>
+      <w:r>
+        <w:rPr>
+          <w:rFonts w:ascii="Consolas" w:eastAsia="Times New Roman" w:hAnsi="Consolas"/>
+          <w:color w:val="CCCCCC"/>
+          <w:sz w:val="21"/>
+          <w:szCs w:val="21"/>
+          <w:lang w:eastAsia="es-ES"/>
+        </w:rPr>
+        <w:t xml:space="preserve"> </w:t>
+      </w:r>
+      <w:proofErr w:type="spellStart"/>
+      <w:r>
+        <w:rPr>
+          <w:rFonts w:ascii="Consolas" w:eastAsia="Times New Roman" w:hAnsi="Consolas"/>
+          <w:color w:val="9CDCFE"/>
+          <w:sz w:val="21"/>
+          <w:szCs w:val="21"/>
+          <w:lang w:eastAsia="es-ES"/>
+        </w:rPr>
+        <w:t>hexCodes</w:t>
+      </w:r>
+      <w:proofErr w:type="spellEnd"/>
+      <w:r>
+        <w:rPr>
+          <w:rFonts w:ascii="Consolas" w:eastAsia="Times New Roman" w:hAnsi="Consolas"/>
+          <w:color w:val="CCCCCC"/>
+          <w:sz w:val="21"/>
+          <w:szCs w:val="21"/>
+          <w:lang w:eastAsia="es-ES"/>
+        </w:rPr>
+        <w:t xml:space="preserve"> </w:t>
+      </w:r>
+      <w:r>
+        <w:rPr>
+          <w:rFonts w:ascii="Consolas" w:eastAsia="Times New Roman" w:hAnsi="Consolas"/>
+          <w:color w:val="D4D4D4"/>
+          <w:sz w:val="21"/>
+          <w:szCs w:val="21"/>
+          <w:lang w:eastAsia="es-ES"/>
+        </w:rPr>
+        <w:t>=</w:t>
+      </w:r>
+      <w:r>
+        <w:rPr>
+          <w:rFonts w:ascii="Consolas" w:eastAsia="Times New Roman" w:hAnsi="Consolas"/>
+          <w:color w:val="CCCCCC"/>
+          <w:sz w:val="21"/>
+          <w:szCs w:val="21"/>
+          <w:lang w:eastAsia="es-ES"/>
+        </w:rPr>
+        <w:t xml:space="preserve"> [</w:t>
+      </w:r>
+      <w:r>
+        <w:rPr>
+          <w:rFonts w:ascii="Consolas" w:eastAsia="Times New Roman" w:hAnsi="Consolas"/>
+          <w:color w:val="CE9178"/>
+          <w:sz w:val="21"/>
+          <w:szCs w:val="21"/>
+          <w:lang w:eastAsia="es-ES"/>
+        </w:rPr>
+        <w:t>'#e5031d'</w:t>
+      </w:r>
+      <w:r>
+        <w:rPr>
+          <w:rFonts w:ascii="Consolas" w:eastAsia="Times New Roman" w:hAnsi="Consolas"/>
+          <w:color w:val="CCCCCC"/>
+          <w:sz w:val="21"/>
+          <w:szCs w:val="21"/>
+          <w:lang w:eastAsia="es-ES"/>
+        </w:rPr>
+        <w:t xml:space="preserve">, </w:t>
+      </w:r>
+      <w:r>
+        <w:rPr>
+          <w:rFonts w:ascii="Consolas" w:eastAsia="Times New Roman" w:hAnsi="Consolas"/>
+          <w:color w:val="CE9178"/>
+          <w:sz w:val="21"/>
+          <w:szCs w:val="21"/>
+          <w:lang w:eastAsia="es-ES"/>
+        </w:rPr>
+        <w:t>'#1503e5'</w:t>
+      </w:r>
+      <w:r>
+        <w:rPr>
+          <w:rFonts w:ascii="Consolas" w:eastAsia="Times New Roman" w:hAnsi="Consolas"/>
+          <w:color w:val="CCCCCC"/>
+          <w:sz w:val="21"/>
+          <w:szCs w:val="21"/>
+          <w:lang w:eastAsia="es-ES"/>
+        </w:rPr>
+        <w:t xml:space="preserve">, </w:t>
+      </w:r>
+      <w:r>
+        <w:rPr>
+          <w:rFonts w:ascii="Consolas" w:eastAsia="Times New Roman" w:hAnsi="Consolas"/>
+          <w:color w:val="CE9178"/>
+          <w:sz w:val="21"/>
+          <w:szCs w:val="21"/>
+          <w:lang w:eastAsia="es-ES"/>
+        </w:rPr>
+        <w:t>'#15e503'</w:t>
+      </w:r>
+      <w:r>
+        <w:rPr>
+          <w:rFonts w:ascii="Consolas" w:eastAsia="Times New Roman" w:hAnsi="Consolas"/>
+          <w:color w:val="CCCCCC"/>
+          <w:sz w:val="21"/>
+          <w:szCs w:val="21"/>
+          <w:lang w:eastAsia="es-ES"/>
+        </w:rPr>
+        <w:t xml:space="preserve">, </w:t>
+      </w:r>
+      <w:r>
+        <w:rPr>
+          <w:rFonts w:ascii="Consolas" w:eastAsia="Times New Roman" w:hAnsi="Consolas"/>
+          <w:color w:val="CE9178"/>
+          <w:sz w:val="21"/>
+          <w:szCs w:val="21"/>
+          <w:lang w:eastAsia="es-ES"/>
+        </w:rPr>
+        <w:t>'#e5ce03'</w:t>
+      </w:r>
+      <w:r>
+        <w:rPr>
+          <w:rFonts w:ascii="Consolas" w:eastAsia="Times New Roman" w:hAnsi="Consolas"/>
+          <w:color w:val="CCCCCC"/>
+          <w:sz w:val="21"/>
+          <w:szCs w:val="21"/>
+          <w:lang w:eastAsia="es-ES"/>
+        </w:rPr>
+        <w:t>];</w:t>
+      </w:r>
+    </w:p>
+    <w:p>
+      <w:pPr>
+        <w:ind w:left="708" w:firstLine="372"/>
+        <w:rPr>
+          <w:rFonts w:asciiTheme="minorHAnsi" w:eastAsia="Arial" w:hAnsiTheme="minorHAnsi" w:cstheme="minorHAnsi"/>
+        </w:rPr>
+      </w:pPr>
+    </w:p>
+    <w:p>
+      <w:pPr>
+        <w:ind w:left="1080"/>
+        <w:rPr>
+          <w:rFonts w:asciiTheme="minorHAnsi" w:eastAsia="Arial" w:hAnsiTheme="minorHAnsi" w:cstheme="minorHAnsi"/>
+        </w:rPr>
+      </w:pPr>
+      <w:r>
+        <w:rPr>
+          <w:rFonts w:asciiTheme="minorHAnsi" w:eastAsia="Arial" w:hAnsiTheme="minorHAnsi" w:cstheme="minorHAnsi"/>
+        </w:rPr>
+        <w:t xml:space="preserve">Una vez cambiado los colores en el JavaScript, también hay que cambiar el archivo </w:t>
+      </w:r>
+      <w:proofErr w:type="gramStart"/>
+      <w:r>
+        <w:rPr>
+          <w:rFonts w:asciiTheme="minorHAnsi" w:eastAsia="Arial" w:hAnsiTheme="minorHAnsi" w:cstheme="minorHAnsi"/>
+        </w:rPr>
+        <w:t>CSS(</w:t>
+      </w:r>
+      <w:proofErr w:type="gramEnd"/>
+      <w:r>
+        <w:rPr>
+          <w:rFonts w:asciiTheme="minorHAnsi" w:eastAsia="Arial" w:hAnsiTheme="minorHAnsi" w:cstheme="minorHAnsi"/>
+        </w:rPr>
+        <w:t xml:space="preserve">empieza en la línea 100): </w:t>
+      </w:r>
+    </w:p>
+    <w:p>
+      <w:pPr>
+        <w:ind w:left="708" w:firstLine="372"/>
+        <w:rPr>
+          <w:rFonts w:asciiTheme="minorHAnsi" w:eastAsia="Arial" w:hAnsiTheme="minorHAnsi" w:cstheme="minorHAnsi"/>
+        </w:rPr>
+      </w:pPr>
+    </w:p>
+    <w:p>
+      <w:pPr>
+        <w:shd w:val="clear" w:color="auto" w:fill="1F1F1F"/>
+        <w:spacing w:after="0" w:line="285" w:lineRule="atLeast"/>
+        <w:rPr>
+          <w:rFonts w:ascii="Consolas" w:eastAsia="Times New Roman" w:hAnsi="Consolas"/>
+          <w:color w:val="CCCCCC"/>
+          <w:sz w:val="21"/>
+          <w:szCs w:val="21"/>
+          <w:lang w:eastAsia="es-ES"/>
+        </w:rPr>
+      </w:pPr>
+      <w:proofErr w:type="gramStart"/>
+      <w:r>
+        <w:rPr>
+          <w:rFonts w:ascii="Consolas" w:eastAsia="Times New Roman" w:hAnsi="Consolas"/>
+          <w:color w:val="D7BA7D"/>
+          <w:sz w:val="21"/>
+          <w:szCs w:val="21"/>
+          <w:lang w:eastAsia="es-ES"/>
+        </w:rPr>
+        <w:t>.</w:t>
+      </w:r>
+      <w:proofErr w:type="spellStart"/>
+      <w:r>
+        <w:rPr>
+          <w:rFonts w:ascii="Consolas" w:eastAsia="Times New Roman" w:hAnsi="Consolas"/>
+          <w:color w:val="D7BA7D"/>
+          <w:sz w:val="21"/>
+          <w:szCs w:val="21"/>
+          <w:lang w:eastAsia="es-ES"/>
+        </w:rPr>
+        <w:t>colors</w:t>
+      </w:r>
+      <w:proofErr w:type="spellEnd"/>
+      <w:proofErr w:type="gramEnd"/>
+      <w:r>
+        <w:rPr>
+          <w:rFonts w:ascii="Consolas" w:eastAsia="Times New Roman" w:hAnsi="Consolas"/>
+          <w:color w:val="CCCCCC"/>
+          <w:sz w:val="21"/>
+          <w:szCs w:val="21"/>
+          <w:lang w:eastAsia="es-ES"/>
+        </w:rPr>
+        <w:t xml:space="preserve"> </w:t>
+      </w:r>
+      <w:proofErr w:type="spellStart"/>
+      <w:r>
+        <w:rPr>
+          <w:rFonts w:ascii="Consolas" w:eastAsia="Times New Roman" w:hAnsi="Consolas"/>
+          <w:color w:val="D7BA7D"/>
+          <w:sz w:val="21"/>
+          <w:szCs w:val="21"/>
+          <w:lang w:eastAsia="es-ES"/>
+        </w:rPr>
+        <w:t>div:nth-child</w:t>
+      </w:r>
+      <w:proofErr w:type="spellEnd"/>
+      <w:r>
+        <w:rPr>
+          <w:rFonts w:ascii="Consolas" w:eastAsia="Times New Roman" w:hAnsi="Consolas"/>
+          <w:color w:val="CCCCCC"/>
+          <w:sz w:val="21"/>
+          <w:szCs w:val="21"/>
+          <w:lang w:eastAsia="es-ES"/>
+        </w:rPr>
+        <w:t>(</w:t>
+      </w:r>
+      <w:r>
+        <w:rPr>
+          <w:rFonts w:ascii="Consolas" w:eastAsia="Times New Roman" w:hAnsi="Consolas"/>
+          <w:color w:val="B5CEA8"/>
+          <w:sz w:val="21"/>
+          <w:szCs w:val="21"/>
+          <w:lang w:eastAsia="es-ES"/>
+        </w:rPr>
+        <w:t>1</w:t>
+      </w:r>
+      <w:r>
+        <w:rPr>
+          <w:rFonts w:ascii="Consolas" w:eastAsia="Times New Roman" w:hAnsi="Consolas"/>
+          <w:color w:val="CCCCCC"/>
+          <w:sz w:val="21"/>
+          <w:szCs w:val="21"/>
+          <w:lang w:eastAsia="es-ES"/>
+        </w:rPr>
+        <w:t>){</w:t>
+      </w:r>
+    </w:p>
+    <w:p>
+      <w:pPr>
+        <w:shd w:val="clear" w:color="auto" w:fill="1F1F1F"/>
+        <w:spacing w:after="0" w:line="285" w:lineRule="atLeast"/>
+        <w:rPr>
+          <w:rFonts w:ascii="Consolas" w:eastAsia="Times New Roman" w:hAnsi="Consolas"/>
+          <w:color w:val="CCCCCC"/>
+          <w:sz w:val="21"/>
+          <w:szCs w:val="21"/>
+          <w:lang w:eastAsia="es-ES"/>
+        </w:rPr>
+      </w:pPr>
+      <w:r>
+        <w:rPr>
+          <w:rFonts w:ascii="Consolas" w:eastAsia="Times New Roman" w:hAnsi="Consolas"/>
+          <w:color w:val="CCCCCC"/>
+          <w:sz w:val="21"/>
+          <w:szCs w:val="21"/>
+          <w:lang w:eastAsia="es-ES"/>
+        </w:rPr>
+        <w:t xml:space="preserve">    </w:t>
+      </w:r>
+      <w:proofErr w:type="spellStart"/>
+      <w:r>
+        <w:rPr>
+          <w:rFonts w:ascii="Consolas" w:eastAsia="Times New Roman" w:hAnsi="Consolas"/>
+          <w:color w:val="9CDCFE"/>
+          <w:sz w:val="21"/>
+          <w:szCs w:val="21"/>
+          <w:lang w:eastAsia="es-ES"/>
+        </w:rPr>
+        <w:t>background</w:t>
+      </w:r>
+      <w:proofErr w:type="spellEnd"/>
+      <w:r>
+        <w:rPr>
+          <w:rFonts w:ascii="Consolas" w:eastAsia="Times New Roman" w:hAnsi="Consolas"/>
+          <w:color w:val="CCCCCC"/>
+          <w:sz w:val="21"/>
+          <w:szCs w:val="21"/>
+          <w:lang w:eastAsia="es-ES"/>
+        </w:rPr>
+        <w:t xml:space="preserve">: </w:t>
+      </w:r>
+      <w:r>
+        <w:rPr>
+          <w:rFonts w:ascii="Consolas" w:eastAsia="Times New Roman" w:hAnsi="Consolas"/>
+          <w:color w:val="CE9178"/>
+          <w:sz w:val="21"/>
+          <w:szCs w:val="21"/>
+          <w:lang w:eastAsia="es-ES"/>
+        </w:rPr>
+        <w:t>#e5031d</w:t>
+      </w:r>
+      <w:r>
+        <w:rPr>
+          <w:rFonts w:ascii="Consolas" w:eastAsia="Times New Roman" w:hAnsi="Consolas"/>
+          <w:color w:val="CCCCCC"/>
+          <w:sz w:val="21"/>
+          <w:szCs w:val="21"/>
+          <w:lang w:eastAsia="es-ES"/>
+        </w:rPr>
+        <w:t>;</w:t>
+      </w:r>
+    </w:p>
+    <w:p>
+      <w:pPr>
+        <w:shd w:val="clear" w:color="auto" w:fill="1F1F1F"/>
+        <w:spacing w:after="0" w:line="285" w:lineRule="atLeast"/>
+        <w:rPr>
+          <w:rFonts w:ascii="Consolas" w:eastAsia="Times New Roman" w:hAnsi="Consolas"/>
+          <w:color w:val="CCCCCC"/>
+          <w:sz w:val="21"/>
+          <w:szCs w:val="21"/>
+          <w:lang w:eastAsia="es-ES"/>
+        </w:rPr>
+      </w:pPr>
+      <w:r>
+        <w:rPr>
+          <w:rFonts w:ascii="Consolas" w:eastAsia="Times New Roman" w:hAnsi="Consolas"/>
+          <w:color w:val="CCCCCC"/>
+          <w:sz w:val="21"/>
+          <w:szCs w:val="21"/>
+          <w:lang w:eastAsia="es-ES"/>
+        </w:rPr>
+        <w:t>}</w:t>
+      </w:r>
+    </w:p>
+    <w:p>
+      <w:pPr>
+        <w:shd w:val="clear" w:color="auto" w:fill="1F1F1F"/>
+        <w:spacing w:after="0" w:line="285" w:lineRule="atLeast"/>
+        <w:rPr>
+          <w:rFonts w:ascii="Consolas" w:eastAsia="Times New Roman" w:hAnsi="Consolas"/>
+          <w:color w:val="CCCCCC"/>
+          <w:sz w:val="21"/>
+          <w:szCs w:val="21"/>
+          <w:lang w:eastAsia="es-ES"/>
+        </w:rPr>
+      </w:pPr>
+    </w:p>
+    <w:p>
+      <w:pPr>
+        <w:shd w:val="clear" w:color="auto" w:fill="1F1F1F"/>
+        <w:spacing w:after="0" w:line="285" w:lineRule="atLeast"/>
+        <w:rPr>
+          <w:rFonts w:ascii="Consolas" w:eastAsia="Times New Roman" w:hAnsi="Consolas"/>
+          <w:color w:val="CCCCCC"/>
+          <w:sz w:val="21"/>
+          <w:szCs w:val="21"/>
+          <w:lang w:eastAsia="es-ES"/>
+        </w:rPr>
+      </w:pPr>
+      <w:proofErr w:type="gramStart"/>
+      <w:r>
+        <w:rPr>
+          <w:rFonts w:ascii="Consolas" w:eastAsia="Times New Roman" w:hAnsi="Consolas"/>
+          <w:color w:val="D7BA7D"/>
+          <w:sz w:val="21"/>
+          <w:szCs w:val="21"/>
+          <w:lang w:eastAsia="es-ES"/>
+        </w:rPr>
+        <w:t>.</w:t>
+      </w:r>
+      <w:proofErr w:type="spellStart"/>
+      <w:r>
+        <w:rPr>
+          <w:rFonts w:ascii="Consolas" w:eastAsia="Times New Roman" w:hAnsi="Consolas"/>
+          <w:color w:val="D7BA7D"/>
+          <w:sz w:val="21"/>
+          <w:szCs w:val="21"/>
+          <w:lang w:eastAsia="es-ES"/>
+        </w:rPr>
+        <w:t>colors</w:t>
+      </w:r>
+      <w:proofErr w:type="spellEnd"/>
+      <w:proofErr w:type="gramEnd"/>
+      <w:r>
+        <w:rPr>
+          <w:rFonts w:ascii="Consolas" w:eastAsia="Times New Roman" w:hAnsi="Consolas"/>
+          <w:color w:val="CCCCCC"/>
+          <w:sz w:val="21"/>
+          <w:szCs w:val="21"/>
+          <w:lang w:eastAsia="es-ES"/>
+        </w:rPr>
+        <w:t xml:space="preserve"> </w:t>
+      </w:r>
+      <w:proofErr w:type="spellStart"/>
+      <w:r>
+        <w:rPr>
+          <w:rFonts w:ascii="Consolas" w:eastAsia="Times New Roman" w:hAnsi="Consolas"/>
+          <w:color w:val="D7BA7D"/>
+          <w:sz w:val="21"/>
+          <w:szCs w:val="21"/>
+          <w:lang w:eastAsia="es-ES"/>
+        </w:rPr>
+        <w:t>div:nth-child</w:t>
+      </w:r>
+      <w:proofErr w:type="spellEnd"/>
+      <w:r>
+        <w:rPr>
+          <w:rFonts w:ascii="Consolas" w:eastAsia="Times New Roman" w:hAnsi="Consolas"/>
+          <w:color w:val="CCCCCC"/>
+          <w:sz w:val="21"/>
+          <w:szCs w:val="21"/>
+          <w:lang w:eastAsia="es-ES"/>
+        </w:rPr>
+        <w:t>(</w:t>
+      </w:r>
+      <w:r>
+        <w:rPr>
+          <w:rFonts w:ascii="Consolas" w:eastAsia="Times New Roman" w:hAnsi="Consolas"/>
+          <w:color w:val="B5CEA8"/>
+          <w:sz w:val="21"/>
+          <w:szCs w:val="21"/>
+          <w:lang w:eastAsia="es-ES"/>
+        </w:rPr>
+        <w:t>2</w:t>
+      </w:r>
+      <w:r>
+        <w:rPr>
+          <w:rFonts w:ascii="Consolas" w:eastAsia="Times New Roman" w:hAnsi="Consolas"/>
+          <w:color w:val="CCCCCC"/>
+          <w:sz w:val="21"/>
+          <w:szCs w:val="21"/>
+          <w:lang w:eastAsia="es-ES"/>
+        </w:rPr>
+        <w:t>){</w:t>
+      </w:r>
+    </w:p>
+    <w:p>
+      <w:pPr>
+        <w:shd w:val="clear" w:color="auto" w:fill="1F1F1F"/>
+        <w:spacing w:after="0" w:line="285" w:lineRule="atLeast"/>
+        <w:rPr>
+          <w:rFonts w:ascii="Consolas" w:eastAsia="Times New Roman" w:hAnsi="Consolas"/>
+          <w:color w:val="CCCCCC"/>
+          <w:sz w:val="21"/>
+          <w:szCs w:val="21"/>
+          <w:lang w:eastAsia="es-ES"/>
+        </w:rPr>
+      </w:pPr>
+      <w:r>
+        <w:rPr>
+          <w:rFonts w:ascii="Consolas" w:eastAsia="Times New Roman" w:hAnsi="Consolas"/>
+          <w:color w:val="CCCCCC"/>
+          <w:sz w:val="21"/>
+          <w:szCs w:val="21"/>
+          <w:lang w:eastAsia="es-ES"/>
+        </w:rPr>
+        <w:t xml:space="preserve">    </w:t>
+      </w:r>
+      <w:proofErr w:type="spellStart"/>
+      <w:r>
+        <w:rPr>
+          <w:rFonts w:ascii="Consolas" w:eastAsia="Times New Roman" w:hAnsi="Consolas"/>
+          <w:color w:val="9CDCFE"/>
+          <w:sz w:val="21"/>
+          <w:szCs w:val="21"/>
+          <w:lang w:eastAsia="es-ES"/>
+        </w:rPr>
+        <w:t>background</w:t>
+      </w:r>
+      <w:proofErr w:type="spellEnd"/>
+      <w:r>
+        <w:rPr>
+          <w:rFonts w:ascii="Consolas" w:eastAsia="Times New Roman" w:hAnsi="Consolas"/>
+          <w:color w:val="CCCCCC"/>
+          <w:sz w:val="21"/>
+          <w:szCs w:val="21"/>
+          <w:lang w:eastAsia="es-ES"/>
+        </w:rPr>
+        <w:t xml:space="preserve">: </w:t>
+      </w:r>
+      <w:r>
+        <w:rPr>
+          <w:rFonts w:ascii="Consolas" w:eastAsia="Times New Roman" w:hAnsi="Consolas"/>
+          <w:color w:val="CE9178"/>
+          <w:sz w:val="21"/>
+          <w:szCs w:val="21"/>
+          <w:lang w:eastAsia="es-ES"/>
+        </w:rPr>
+        <w:t>#1503e5</w:t>
+      </w:r>
+      <w:r>
+        <w:rPr>
+          <w:rFonts w:ascii="Consolas" w:eastAsia="Times New Roman" w:hAnsi="Consolas"/>
+          <w:color w:val="CCCCCC"/>
+          <w:sz w:val="21"/>
+          <w:szCs w:val="21"/>
+          <w:lang w:eastAsia="es-ES"/>
+        </w:rPr>
+        <w:t>;</w:t>
+      </w:r>
+    </w:p>
+    <w:p>
+      <w:pPr>
+        <w:shd w:val="clear" w:color="auto" w:fill="1F1F1F"/>
+        <w:spacing w:after="0" w:line="285" w:lineRule="atLeast"/>
+        <w:rPr>
+          <w:rFonts w:ascii="Consolas" w:eastAsia="Times New Roman" w:hAnsi="Consolas"/>
+          <w:color w:val="CCCCCC"/>
+          <w:sz w:val="21"/>
+          <w:szCs w:val="21"/>
+          <w:lang w:eastAsia="es-ES"/>
+        </w:rPr>
+      </w:pPr>
+      <w:r>
+        <w:rPr>
+          <w:rFonts w:ascii="Consolas" w:eastAsia="Times New Roman" w:hAnsi="Consolas"/>
+          <w:color w:val="CCCCCC"/>
+          <w:sz w:val="21"/>
+          <w:szCs w:val="21"/>
+          <w:lang w:eastAsia="es-ES"/>
+        </w:rPr>
+        <w:t>}</w:t>
+      </w:r>
+    </w:p>
+    <w:p>
+      <w:pPr>
+        <w:shd w:val="clear" w:color="auto" w:fill="1F1F1F"/>
+        <w:spacing w:after="0" w:line="285" w:lineRule="atLeast"/>
+        <w:rPr>
+          <w:rFonts w:ascii="Consolas" w:eastAsia="Times New Roman" w:hAnsi="Consolas"/>
+          <w:color w:val="CCCCCC"/>
+          <w:sz w:val="21"/>
+          <w:szCs w:val="21"/>
+          <w:lang w:eastAsia="es-ES"/>
+        </w:rPr>
+      </w:pPr>
+    </w:p>
+    <w:p>
+      <w:pPr>
+        <w:shd w:val="clear" w:color="auto" w:fill="1F1F1F"/>
+        <w:spacing w:after="0" w:line="285" w:lineRule="atLeast"/>
+        <w:rPr>
+          <w:rFonts w:ascii="Consolas" w:eastAsia="Times New Roman" w:hAnsi="Consolas"/>
+          <w:color w:val="CCCCCC"/>
+          <w:sz w:val="21"/>
+          <w:szCs w:val="21"/>
+          <w:lang w:eastAsia="es-ES"/>
+        </w:rPr>
+      </w:pPr>
+      <w:proofErr w:type="gramStart"/>
+      <w:r>
+        <w:rPr>
+          <w:rFonts w:ascii="Consolas" w:eastAsia="Times New Roman" w:hAnsi="Consolas"/>
+          <w:color w:val="D7BA7D"/>
+          <w:sz w:val="21"/>
+          <w:szCs w:val="21"/>
+          <w:lang w:eastAsia="es-ES"/>
+        </w:rPr>
+        <w:t>.</w:t>
+      </w:r>
+      <w:proofErr w:type="spellStart"/>
+      <w:r>
+        <w:rPr>
+          <w:rFonts w:ascii="Consolas" w:eastAsia="Times New Roman" w:hAnsi="Consolas"/>
+          <w:color w:val="D7BA7D"/>
+          <w:sz w:val="21"/>
+          <w:szCs w:val="21"/>
+          <w:lang w:eastAsia="es-ES"/>
+        </w:rPr>
+        <w:t>colors</w:t>
+      </w:r>
+      <w:proofErr w:type="spellEnd"/>
+      <w:proofErr w:type="gramEnd"/>
+      <w:r>
+        <w:rPr>
+          <w:rFonts w:ascii="Consolas" w:eastAsia="Times New Roman" w:hAnsi="Consolas"/>
+          <w:color w:val="CCCCCC"/>
+          <w:sz w:val="21"/>
+          <w:szCs w:val="21"/>
+          <w:lang w:eastAsia="es-ES"/>
+        </w:rPr>
+        <w:t xml:space="preserve"> </w:t>
+      </w:r>
+      <w:proofErr w:type="spellStart"/>
+      <w:r>
+        <w:rPr>
+          <w:rFonts w:ascii="Consolas" w:eastAsia="Times New Roman" w:hAnsi="Consolas"/>
+          <w:color w:val="D7BA7D"/>
+          <w:sz w:val="21"/>
+          <w:szCs w:val="21"/>
+          <w:lang w:eastAsia="es-ES"/>
+        </w:rPr>
+        <w:t>div:nth-child</w:t>
+      </w:r>
+      <w:proofErr w:type="spellEnd"/>
+      <w:r>
+        <w:rPr>
+          <w:rFonts w:ascii="Consolas" w:eastAsia="Times New Roman" w:hAnsi="Consolas"/>
+          <w:color w:val="CCCCCC"/>
+          <w:sz w:val="21"/>
+          <w:szCs w:val="21"/>
+          <w:lang w:eastAsia="es-ES"/>
+        </w:rPr>
+        <w:t>(</w:t>
+      </w:r>
+      <w:r>
+        <w:rPr>
+          <w:rFonts w:ascii="Consolas" w:eastAsia="Times New Roman" w:hAnsi="Consolas"/>
+          <w:color w:val="B5CEA8"/>
+          <w:sz w:val="21"/>
+          <w:szCs w:val="21"/>
+          <w:lang w:eastAsia="es-ES"/>
+        </w:rPr>
+        <w:t>3</w:t>
+      </w:r>
+      <w:r>
+        <w:rPr>
+          <w:rFonts w:ascii="Consolas" w:eastAsia="Times New Roman" w:hAnsi="Consolas"/>
+          <w:color w:val="CCCCCC"/>
+          <w:sz w:val="21"/>
+          <w:szCs w:val="21"/>
+          <w:lang w:eastAsia="es-ES"/>
+        </w:rPr>
+        <w:t>){</w:t>
+      </w:r>
+    </w:p>
+    <w:p>
+      <w:pPr>
+        <w:shd w:val="clear" w:color="auto" w:fill="1F1F1F"/>
+        <w:spacing w:after="0" w:line="285" w:lineRule="atLeast"/>
+        <w:rPr>
+          <w:rFonts w:ascii="Consolas" w:eastAsia="Times New Roman" w:hAnsi="Consolas"/>
+          <w:color w:val="CCCCCC"/>
+          <w:sz w:val="21"/>
+          <w:szCs w:val="21"/>
+          <w:lang w:eastAsia="es-ES"/>
+        </w:rPr>
+      </w:pPr>
+      <w:r>
+        <w:rPr>
+          <w:rFonts w:ascii="Consolas" w:eastAsia="Times New Roman" w:hAnsi="Consolas"/>
+          <w:color w:val="CCCCCC"/>
+          <w:sz w:val="21"/>
+          <w:szCs w:val="21"/>
+          <w:lang w:eastAsia="es-ES"/>
+        </w:rPr>
+        <w:t xml:space="preserve">    </w:t>
+      </w:r>
+      <w:proofErr w:type="spellStart"/>
+      <w:r>
+        <w:rPr>
+          <w:rFonts w:ascii="Consolas" w:eastAsia="Times New Roman" w:hAnsi="Consolas"/>
+          <w:color w:val="9CDCFE"/>
+          <w:sz w:val="21"/>
+          <w:szCs w:val="21"/>
+          <w:lang w:eastAsia="es-ES"/>
+        </w:rPr>
+        <w:t>background</w:t>
+      </w:r>
+      <w:proofErr w:type="spellEnd"/>
+      <w:r>
+        <w:rPr>
+          <w:rFonts w:ascii="Consolas" w:eastAsia="Times New Roman" w:hAnsi="Consolas"/>
+          <w:color w:val="CCCCCC"/>
+          <w:sz w:val="21"/>
+          <w:szCs w:val="21"/>
+          <w:lang w:eastAsia="es-ES"/>
+        </w:rPr>
+        <w:t xml:space="preserve">: </w:t>
+      </w:r>
+      <w:r>
+        <w:rPr>
+          <w:rFonts w:ascii="Consolas" w:eastAsia="Times New Roman" w:hAnsi="Consolas"/>
+          <w:color w:val="CE9178"/>
+          <w:sz w:val="21"/>
+          <w:szCs w:val="21"/>
+          <w:lang w:eastAsia="es-ES"/>
+        </w:rPr>
+        <w:t>#15e503</w:t>
+      </w:r>
+      <w:r>
+        <w:rPr>
+          <w:rFonts w:ascii="Consolas" w:eastAsia="Times New Roman" w:hAnsi="Consolas"/>
+          <w:color w:val="CCCCCC"/>
+          <w:sz w:val="21"/>
+          <w:szCs w:val="21"/>
+          <w:lang w:eastAsia="es-ES"/>
+        </w:rPr>
+        <w:t>;</w:t>
+      </w:r>
+    </w:p>
+    <w:p>
+      <w:pPr>
+        <w:shd w:val="clear" w:color="auto" w:fill="1F1F1F"/>
+        <w:spacing w:after="0" w:line="285" w:lineRule="atLeast"/>
+        <w:rPr>
+          <w:rFonts w:ascii="Consolas" w:eastAsia="Times New Roman" w:hAnsi="Consolas"/>
+          <w:color w:val="CCCCCC"/>
+          <w:sz w:val="21"/>
+          <w:szCs w:val="21"/>
+          <w:lang w:eastAsia="es-ES"/>
+        </w:rPr>
+      </w:pPr>
+      <w:r>
+        <w:rPr>
+          <w:rFonts w:ascii="Consolas" w:eastAsia="Times New Roman" w:hAnsi="Consolas"/>
+          <w:color w:val="CCCCCC"/>
+          <w:sz w:val="21"/>
+          <w:szCs w:val="21"/>
+          <w:lang w:eastAsia="es-ES"/>
+        </w:rPr>
+        <w:t>}</w:t>
+      </w:r>
+    </w:p>
+    <w:p>
+      <w:pPr>
+        <w:shd w:val="clear" w:color="auto" w:fill="1F1F1F"/>
+        <w:spacing w:after="0" w:line="285" w:lineRule="atLeast"/>
+        <w:rPr>
+          <w:rFonts w:ascii="Consolas" w:eastAsia="Times New Roman" w:hAnsi="Consolas"/>
+          <w:color w:val="CCCCCC"/>
+          <w:sz w:val="21"/>
+          <w:szCs w:val="21"/>
+          <w:lang w:eastAsia="es-ES"/>
+        </w:rPr>
+      </w:pPr>
+    </w:p>
+    <w:p>
+      <w:pPr>
+        <w:shd w:val="clear" w:color="auto" w:fill="1F1F1F"/>
+        <w:spacing w:after="0" w:line="285" w:lineRule="atLeast"/>
+        <w:rPr>
+          <w:rFonts w:ascii="Consolas" w:eastAsia="Times New Roman" w:hAnsi="Consolas"/>
+          <w:color w:val="CCCCCC"/>
+          <w:sz w:val="21"/>
+          <w:szCs w:val="21"/>
+          <w:lang w:eastAsia="es-ES"/>
+        </w:rPr>
+      </w:pPr>
+      <w:proofErr w:type="gramStart"/>
+      <w:r>
+        <w:rPr>
+          <w:rFonts w:ascii="Consolas" w:eastAsia="Times New Roman" w:hAnsi="Consolas"/>
+          <w:color w:val="D7BA7D"/>
+          <w:sz w:val="21"/>
+          <w:szCs w:val="21"/>
+          <w:lang w:eastAsia="es-ES"/>
+        </w:rPr>
+        <w:t>.</w:t>
+      </w:r>
+      <w:proofErr w:type="spellStart"/>
+      <w:r>
+        <w:rPr>
+          <w:rFonts w:ascii="Consolas" w:eastAsia="Times New Roman" w:hAnsi="Consolas"/>
+          <w:color w:val="D7BA7D"/>
+          <w:sz w:val="21"/>
+          <w:szCs w:val="21"/>
+          <w:lang w:eastAsia="es-ES"/>
+        </w:rPr>
+        <w:t>colors</w:t>
+      </w:r>
+      <w:proofErr w:type="spellEnd"/>
+      <w:proofErr w:type="gramEnd"/>
+      <w:r>
+        <w:rPr>
+          <w:rFonts w:ascii="Consolas" w:eastAsia="Times New Roman" w:hAnsi="Consolas"/>
+          <w:color w:val="CCCCCC"/>
+          <w:sz w:val="21"/>
+          <w:szCs w:val="21"/>
+          <w:lang w:eastAsia="es-ES"/>
+        </w:rPr>
+        <w:t xml:space="preserve"> </w:t>
+      </w:r>
+      <w:proofErr w:type="spellStart"/>
+      <w:r>
+        <w:rPr>
+          <w:rFonts w:ascii="Consolas" w:eastAsia="Times New Roman" w:hAnsi="Consolas"/>
+          <w:color w:val="D7BA7D"/>
+          <w:sz w:val="21"/>
+          <w:szCs w:val="21"/>
+          <w:lang w:eastAsia="es-ES"/>
+        </w:rPr>
+        <w:t>div:nth-child</w:t>
+      </w:r>
+      <w:proofErr w:type="spellEnd"/>
+      <w:r>
+        <w:rPr>
+          <w:rFonts w:ascii="Consolas" w:eastAsia="Times New Roman" w:hAnsi="Consolas"/>
+          <w:color w:val="CCCCCC"/>
+          <w:sz w:val="21"/>
+          <w:szCs w:val="21"/>
+          <w:lang w:eastAsia="es-ES"/>
+        </w:rPr>
+        <w:t>(</w:t>
+      </w:r>
+      <w:r>
+        <w:rPr>
+          <w:rFonts w:ascii="Consolas" w:eastAsia="Times New Roman" w:hAnsi="Consolas"/>
+          <w:color w:val="B5CEA8"/>
+          <w:sz w:val="21"/>
+          <w:szCs w:val="21"/>
+          <w:lang w:eastAsia="es-ES"/>
+        </w:rPr>
+        <w:t>4</w:t>
+      </w:r>
+      <w:r>
+        <w:rPr>
+          <w:rFonts w:ascii="Consolas" w:eastAsia="Times New Roman" w:hAnsi="Consolas"/>
+          <w:color w:val="CCCCCC"/>
+          <w:sz w:val="21"/>
+          <w:szCs w:val="21"/>
+          <w:lang w:eastAsia="es-ES"/>
+        </w:rPr>
+        <w:t>){</w:t>
+      </w:r>
+    </w:p>
+    <w:p>
+      <w:pPr>
+        <w:shd w:val="clear" w:color="auto" w:fill="1F1F1F"/>
+        <w:spacing w:after="0" w:line="285" w:lineRule="atLeast"/>
+        <w:rPr>
+          <w:rFonts w:ascii="Consolas" w:eastAsia="Times New Roman" w:hAnsi="Consolas"/>
+          <w:color w:val="CCCCCC"/>
+          <w:sz w:val="21"/>
+          <w:szCs w:val="21"/>
+          <w:lang w:eastAsia="es-ES"/>
+        </w:rPr>
+      </w:pPr>
+      <w:r>
+        <w:rPr>
+          <w:rFonts w:ascii="Consolas" w:eastAsia="Times New Roman" w:hAnsi="Consolas"/>
+          <w:color w:val="CCCCCC"/>
+          <w:sz w:val="21"/>
+          <w:szCs w:val="21"/>
+          <w:lang w:eastAsia="es-ES"/>
+        </w:rPr>
+        <w:t xml:space="preserve">    </w:t>
+      </w:r>
+      <w:proofErr w:type="spellStart"/>
+      <w:r>
+        <w:rPr>
+          <w:rFonts w:ascii="Consolas" w:eastAsia="Times New Roman" w:hAnsi="Consolas"/>
+          <w:color w:val="9CDCFE"/>
+          <w:sz w:val="21"/>
+          <w:szCs w:val="21"/>
+          <w:lang w:eastAsia="es-ES"/>
+        </w:rPr>
+        <w:t>background</w:t>
+      </w:r>
+      <w:proofErr w:type="spellEnd"/>
+      <w:r>
+        <w:rPr>
+          <w:rFonts w:ascii="Consolas" w:eastAsia="Times New Roman" w:hAnsi="Consolas"/>
+          <w:color w:val="CCCCCC"/>
+          <w:sz w:val="21"/>
+          <w:szCs w:val="21"/>
+          <w:lang w:eastAsia="es-ES"/>
+        </w:rPr>
+        <w:t xml:space="preserve">: </w:t>
+      </w:r>
+      <w:r>
+        <w:rPr>
+          <w:rFonts w:ascii="Consolas" w:eastAsia="Times New Roman" w:hAnsi="Consolas"/>
+          <w:color w:val="CE9178"/>
+          <w:sz w:val="21"/>
+          <w:szCs w:val="21"/>
+          <w:lang w:eastAsia="es-ES"/>
+        </w:rPr>
+        <w:t>#e5ce03</w:t>
+      </w:r>
+      <w:r>
+        <w:rPr>
+          <w:rFonts w:ascii="Consolas" w:eastAsia="Times New Roman" w:hAnsi="Consolas"/>
+          <w:color w:val="CCCCCC"/>
+          <w:sz w:val="21"/>
+          <w:szCs w:val="21"/>
+          <w:lang w:eastAsia="es-ES"/>
+        </w:rPr>
+        <w:t>;</w:t>
+      </w:r>
+    </w:p>
+    <w:p>
+      <w:pPr>
+        <w:shd w:val="clear" w:color="auto" w:fill="1F1F1F"/>
+        <w:spacing w:after="0" w:line="285" w:lineRule="atLeast"/>
+        <w:rPr>
+          <w:rFonts w:ascii="Consolas" w:eastAsia="Times New Roman" w:hAnsi="Consolas"/>
+          <w:color w:val="CCCCCC"/>
+          <w:sz w:val="21"/>
+          <w:szCs w:val="21"/>
+          <w:lang w:eastAsia="es-ES"/>
+        </w:rPr>
+      </w:pPr>
+      <w:r>
+        <w:rPr>
+          <w:rFonts w:ascii="Consolas" w:eastAsia="Times New Roman" w:hAnsi="Consolas"/>
+          <w:color w:val="CCCCCC"/>
+          <w:sz w:val="21"/>
+          <w:szCs w:val="21"/>
+          <w:lang w:eastAsia="es-ES"/>
+        </w:rPr>
+        <w:t>}</w:t>
+      </w:r>
+    </w:p>
+    <w:p>
+      <w:pPr>
+        <w:ind w:left="708" w:firstLine="372"/>
+        <w:rPr>
+          <w:rFonts w:asciiTheme="minorHAnsi" w:eastAsia="Arial" w:hAnsiTheme="minorHAnsi" w:cstheme="minorHAnsi"/>
+        </w:rPr>
+      </w:pPr>
+    </w:p>
+    <w:p>
+      <w:pPr>
+        <w:ind w:left="708" w:firstLine="372"/>
+        <w:rPr>
+          <w:rFonts w:asciiTheme="minorHAnsi" w:eastAsia="Arial" w:hAnsiTheme="minorHAnsi" w:cstheme="minorHAnsi"/>
+        </w:rPr>
+      </w:pPr>
+      <w:r>
+        <w:rPr>
+          <w:rFonts w:asciiTheme="minorHAnsi" w:eastAsia="Arial" w:hAnsiTheme="minorHAnsi" w:cstheme="minorHAnsi"/>
+        </w:rPr>
+        <w:t>Y sin olvidarnos de cambiar la variable –</w:t>
+      </w:r>
+      <w:proofErr w:type="spellStart"/>
+      <w:r>
+        <w:rPr>
+          <w:rFonts w:asciiTheme="minorHAnsi" w:eastAsia="Arial" w:hAnsiTheme="minorHAnsi" w:cstheme="minorHAnsi"/>
+        </w:rPr>
+        <w:t>bg</w:t>
+      </w:r>
+      <w:proofErr w:type="spellEnd"/>
+      <w:r>
+        <w:rPr>
+          <w:rFonts w:asciiTheme="minorHAnsi" w:eastAsia="Arial" w:hAnsiTheme="minorHAnsi" w:cstheme="minorHAnsi"/>
+        </w:rPr>
+        <w:t xml:space="preserve">-color </w:t>
+      </w:r>
+      <w:proofErr w:type="gramStart"/>
+      <w:r>
+        <w:rPr>
+          <w:rFonts w:asciiTheme="minorHAnsi" w:eastAsia="Arial" w:hAnsiTheme="minorHAnsi" w:cstheme="minorHAnsi"/>
+        </w:rPr>
+        <w:t>de :</w:t>
+      </w:r>
+      <w:proofErr w:type="spellStart"/>
+      <w:r>
+        <w:rPr>
+          <w:rFonts w:asciiTheme="minorHAnsi" w:eastAsia="Arial" w:hAnsiTheme="minorHAnsi" w:cstheme="minorHAnsi"/>
+        </w:rPr>
+        <w:t>root</w:t>
+      </w:r>
+      <w:proofErr w:type="spellEnd"/>
+      <w:proofErr w:type="gramEnd"/>
+      <w:r>
+        <w:rPr>
+          <w:rFonts w:asciiTheme="minorHAnsi" w:eastAsia="Arial" w:hAnsiTheme="minorHAnsi" w:cstheme="minorHAnsi"/>
+        </w:rPr>
+        <w:t xml:space="preserve"> en el archivo CSS.</w:t>
+      </w:r>
+    </w:p>
+    <w:p>
+      <w:pPr>
+        <w:shd w:val="clear" w:color="auto" w:fill="1F1F1F"/>
+        <w:spacing w:after="0" w:line="285" w:lineRule="atLeast"/>
+        <w:rPr>
+          <w:rFonts w:ascii="Consolas" w:eastAsia="Times New Roman" w:hAnsi="Consolas"/>
+          <w:color w:val="CCCCCC"/>
+          <w:sz w:val="21"/>
+          <w:szCs w:val="21"/>
+          <w:lang w:eastAsia="es-ES"/>
+        </w:rPr>
+      </w:pPr>
+      <w:proofErr w:type="gramStart"/>
+      <w:r>
+        <w:rPr>
+          <w:rFonts w:ascii="Consolas" w:eastAsia="Times New Roman" w:hAnsi="Consolas"/>
+          <w:color w:val="D7BA7D"/>
+          <w:sz w:val="21"/>
+          <w:szCs w:val="21"/>
+          <w:lang w:eastAsia="es-ES"/>
+        </w:rPr>
+        <w:t>:</w:t>
+      </w:r>
+      <w:proofErr w:type="spellStart"/>
+      <w:r>
+        <w:rPr>
+          <w:rFonts w:ascii="Consolas" w:eastAsia="Times New Roman" w:hAnsi="Consolas"/>
+          <w:color w:val="D7BA7D"/>
+          <w:sz w:val="21"/>
+          <w:szCs w:val="21"/>
+          <w:lang w:eastAsia="es-ES"/>
+        </w:rPr>
+        <w:t>root</w:t>
+      </w:r>
+      <w:proofErr w:type="spellEnd"/>
+      <w:proofErr w:type="gramEnd"/>
+      <w:r>
+        <w:rPr>
+          <w:rFonts w:ascii="Consolas" w:eastAsia="Times New Roman" w:hAnsi="Consolas"/>
+          <w:color w:val="CCCCCC"/>
+          <w:sz w:val="21"/>
+          <w:szCs w:val="21"/>
+          <w:lang w:eastAsia="es-ES"/>
+        </w:rPr>
+        <w:t>{</w:t>
+      </w:r>
+    </w:p>
+    <w:p>
+      <w:pPr>
+        <w:shd w:val="clear" w:color="auto" w:fill="1F1F1F"/>
+        <w:spacing w:after="0" w:line="285" w:lineRule="atLeast"/>
+        <w:rPr>
+          <w:rFonts w:ascii="Consolas" w:eastAsia="Times New Roman" w:hAnsi="Consolas"/>
+          <w:color w:val="CCCCCC"/>
+          <w:sz w:val="21"/>
+          <w:szCs w:val="21"/>
+          <w:lang w:eastAsia="es-ES"/>
+        </w:rPr>
+      </w:pPr>
+      <w:r>
+        <w:rPr>
+          <w:rFonts w:ascii="Consolas" w:eastAsia="Times New Roman" w:hAnsi="Consolas"/>
+          <w:color w:val="CCCCCC"/>
+          <w:sz w:val="21"/>
+          <w:szCs w:val="21"/>
+          <w:lang w:eastAsia="es-ES"/>
+        </w:rPr>
+        <w:t xml:space="preserve">    </w:t>
+      </w:r>
+      <w:r>
+        <w:rPr>
+          <w:rFonts w:ascii="Consolas" w:eastAsia="Times New Roman" w:hAnsi="Consolas"/>
+          <w:color w:val="9CDCFE"/>
+          <w:sz w:val="21"/>
+          <w:szCs w:val="21"/>
+          <w:lang w:eastAsia="es-ES"/>
+        </w:rPr>
+        <w:t>--</w:t>
+      </w:r>
+      <w:proofErr w:type="spellStart"/>
+      <w:r>
+        <w:rPr>
+          <w:rFonts w:ascii="Consolas" w:eastAsia="Times New Roman" w:hAnsi="Consolas"/>
+          <w:color w:val="9CDCFE"/>
+          <w:sz w:val="21"/>
+          <w:szCs w:val="21"/>
+          <w:lang w:eastAsia="es-ES"/>
+        </w:rPr>
+        <w:t>product-img</w:t>
+      </w:r>
+      <w:proofErr w:type="spellEnd"/>
+      <w:r>
+        <w:rPr>
+          <w:rFonts w:ascii="Consolas" w:eastAsia="Times New Roman" w:hAnsi="Consolas"/>
+          <w:color w:val="CCCCCC"/>
+          <w:sz w:val="21"/>
+          <w:szCs w:val="21"/>
+          <w:lang w:eastAsia="es-ES"/>
+        </w:rPr>
+        <w:t xml:space="preserve">: </w:t>
+      </w:r>
+      <w:proofErr w:type="spellStart"/>
+      <w:r>
+        <w:rPr>
+          <w:rFonts w:ascii="Consolas" w:eastAsia="Times New Roman" w:hAnsi="Consolas"/>
+          <w:color w:val="DCDCAA"/>
+          <w:sz w:val="21"/>
+          <w:szCs w:val="21"/>
+          <w:lang w:eastAsia="es-ES"/>
+        </w:rPr>
+        <w:t>url</w:t>
+      </w:r>
+      <w:proofErr w:type="spellEnd"/>
+      <w:r>
+        <w:rPr>
+          <w:rFonts w:ascii="Consolas" w:eastAsia="Times New Roman" w:hAnsi="Consolas"/>
+          <w:color w:val="CCCCCC"/>
+          <w:sz w:val="21"/>
+          <w:szCs w:val="21"/>
+          <w:lang w:eastAsia="es-ES"/>
+        </w:rPr>
+        <w:t>(</w:t>
+      </w:r>
+      <w:r>
+        <w:rPr>
+          <w:rFonts w:ascii="Consolas" w:eastAsia="Times New Roman" w:hAnsi="Consolas"/>
+          <w:color w:val="CE9178"/>
+          <w:sz w:val="21"/>
+          <w:szCs w:val="21"/>
+          <w:lang w:eastAsia="es-ES"/>
+        </w:rPr>
+        <w:t>'</w:t>
+      </w:r>
+      <w:proofErr w:type="spellStart"/>
+      <w:r>
+        <w:rPr>
+          <w:rFonts w:ascii="Consolas" w:eastAsia="Times New Roman" w:hAnsi="Consolas"/>
+          <w:color w:val="CE9178"/>
+          <w:sz w:val="21"/>
+          <w:szCs w:val="21"/>
+          <w:lang w:eastAsia="es-ES"/>
+        </w:rPr>
+        <w:t>img</w:t>
+      </w:r>
+      <w:proofErr w:type="spellEnd"/>
+      <w:r>
+        <w:rPr>
+          <w:rFonts w:ascii="Consolas" w:eastAsia="Times New Roman" w:hAnsi="Consolas"/>
+          <w:color w:val="CE9178"/>
+          <w:sz w:val="21"/>
+          <w:szCs w:val="21"/>
+          <w:lang w:eastAsia="es-ES"/>
+        </w:rPr>
+        <w:t>/red.png'</w:t>
+      </w:r>
+      <w:r>
+        <w:rPr>
+          <w:rFonts w:ascii="Consolas" w:eastAsia="Times New Roman" w:hAnsi="Consolas"/>
+          <w:color w:val="CCCCCC"/>
+          <w:sz w:val="21"/>
+          <w:szCs w:val="21"/>
+          <w:lang w:eastAsia="es-ES"/>
+        </w:rPr>
+        <w:t xml:space="preserve">), </w:t>
+      </w:r>
+      <w:proofErr w:type="spellStart"/>
+      <w:r>
+        <w:rPr>
+          <w:rFonts w:ascii="Consolas" w:eastAsia="Times New Roman" w:hAnsi="Consolas"/>
+          <w:color w:val="DCDCAA"/>
+          <w:sz w:val="21"/>
+          <w:szCs w:val="21"/>
+          <w:lang w:eastAsia="es-ES"/>
+        </w:rPr>
+        <w:t>url</w:t>
+      </w:r>
+      <w:proofErr w:type="spellEnd"/>
+      <w:r>
+        <w:rPr>
+          <w:rFonts w:ascii="Consolas" w:eastAsia="Times New Roman" w:hAnsi="Consolas"/>
+          <w:color w:val="CCCCCC"/>
+          <w:sz w:val="21"/>
+          <w:szCs w:val="21"/>
+          <w:lang w:eastAsia="es-ES"/>
+        </w:rPr>
+        <w:t>(</w:t>
+      </w:r>
+      <w:r>
+        <w:rPr>
+          <w:rFonts w:ascii="Consolas" w:eastAsia="Times New Roman" w:hAnsi="Consolas"/>
+          <w:color w:val="CE9178"/>
+          <w:sz w:val="21"/>
+          <w:szCs w:val="21"/>
+          <w:lang w:eastAsia="es-ES"/>
+        </w:rPr>
+        <w:t>'</w:t>
+      </w:r>
+      <w:proofErr w:type="spellStart"/>
+      <w:r>
+        <w:rPr>
+          <w:rFonts w:ascii="Consolas" w:eastAsia="Times New Roman" w:hAnsi="Consolas"/>
+          <w:color w:val="CE9178"/>
+          <w:sz w:val="21"/>
+          <w:szCs w:val="21"/>
+          <w:lang w:eastAsia="es-ES"/>
+        </w:rPr>
+        <w:t>img</w:t>
+      </w:r>
+      <w:proofErr w:type="spellEnd"/>
+      <w:r>
+        <w:rPr>
+          <w:rFonts w:ascii="Consolas" w:eastAsia="Times New Roman" w:hAnsi="Consolas"/>
+          <w:color w:val="CE9178"/>
+          <w:sz w:val="21"/>
+          <w:szCs w:val="21"/>
+          <w:lang w:eastAsia="es-ES"/>
+        </w:rPr>
+        <w:t>/blue.png'</w:t>
+      </w:r>
+      <w:r>
+        <w:rPr>
+          <w:rFonts w:ascii="Consolas" w:eastAsia="Times New Roman" w:hAnsi="Consolas"/>
+          <w:color w:val="CCCCCC"/>
+          <w:sz w:val="21"/>
+          <w:szCs w:val="21"/>
+          <w:lang w:eastAsia="es-ES"/>
+        </w:rPr>
+        <w:t xml:space="preserve">), </w:t>
+      </w:r>
+      <w:proofErr w:type="spellStart"/>
+      <w:r>
+        <w:rPr>
+          <w:rFonts w:ascii="Consolas" w:eastAsia="Times New Roman" w:hAnsi="Consolas"/>
+          <w:color w:val="DCDCAA"/>
+          <w:sz w:val="21"/>
+          <w:szCs w:val="21"/>
+          <w:lang w:eastAsia="es-ES"/>
+        </w:rPr>
+        <w:t>url</w:t>
+      </w:r>
+      <w:proofErr w:type="spellEnd"/>
+      <w:r>
+        <w:rPr>
+          <w:rFonts w:ascii="Consolas" w:eastAsia="Times New Roman" w:hAnsi="Consolas"/>
+          <w:color w:val="CCCCCC"/>
+          <w:sz w:val="21"/>
+          <w:szCs w:val="21"/>
+          <w:lang w:eastAsia="es-ES"/>
+        </w:rPr>
+        <w:t>(</w:t>
+      </w:r>
+      <w:r>
+        <w:rPr>
+          <w:rFonts w:ascii="Consolas" w:eastAsia="Times New Roman" w:hAnsi="Consolas"/>
+          <w:color w:val="CE9178"/>
+          <w:sz w:val="21"/>
+          <w:szCs w:val="21"/>
+          <w:lang w:eastAsia="es-ES"/>
+        </w:rPr>
+        <w:t>'</w:t>
+      </w:r>
+      <w:proofErr w:type="spellStart"/>
+      <w:r>
+        <w:rPr>
+          <w:rFonts w:ascii="Consolas" w:eastAsia="Times New Roman" w:hAnsi="Consolas"/>
+          <w:color w:val="CE9178"/>
+          <w:sz w:val="21"/>
+          <w:szCs w:val="21"/>
+          <w:lang w:eastAsia="es-ES"/>
+        </w:rPr>
+        <w:t>img</w:t>
+      </w:r>
+      <w:proofErr w:type="spellEnd"/>
+      <w:r>
+        <w:rPr>
+          <w:rFonts w:ascii="Consolas" w:eastAsia="Times New Roman" w:hAnsi="Consolas"/>
+          <w:color w:val="CE9178"/>
+          <w:sz w:val="21"/>
+          <w:szCs w:val="21"/>
+          <w:lang w:eastAsia="es-ES"/>
+        </w:rPr>
+        <w:t>/green.png'</w:t>
+      </w:r>
+      <w:r>
+        <w:rPr>
+          <w:rFonts w:ascii="Consolas" w:eastAsia="Times New Roman" w:hAnsi="Consolas"/>
+          <w:color w:val="CCCCCC"/>
+          <w:sz w:val="21"/>
+          <w:szCs w:val="21"/>
+          <w:lang w:eastAsia="es-ES"/>
+        </w:rPr>
+        <w:t xml:space="preserve">), </w:t>
+      </w:r>
+      <w:proofErr w:type="spellStart"/>
+      <w:r>
+        <w:rPr>
+          <w:rFonts w:ascii="Consolas" w:eastAsia="Times New Roman" w:hAnsi="Consolas"/>
+          <w:color w:val="DCDCAA"/>
+          <w:sz w:val="21"/>
+          <w:szCs w:val="21"/>
+          <w:lang w:eastAsia="es-ES"/>
+        </w:rPr>
+        <w:t>url</w:t>
+      </w:r>
+      <w:proofErr w:type="spellEnd"/>
+      <w:r>
+        <w:rPr>
+          <w:rFonts w:ascii="Consolas" w:eastAsia="Times New Roman" w:hAnsi="Consolas"/>
+          <w:color w:val="CCCCCC"/>
+          <w:sz w:val="21"/>
+          <w:szCs w:val="21"/>
+          <w:lang w:eastAsia="es-ES"/>
+        </w:rPr>
+        <w:t>(</w:t>
+      </w:r>
+      <w:r>
+        <w:rPr>
+          <w:rFonts w:ascii="Consolas" w:eastAsia="Times New Roman" w:hAnsi="Consolas"/>
+          <w:color w:val="CE9178"/>
+          <w:sz w:val="21"/>
+          <w:szCs w:val="21"/>
+          <w:lang w:eastAsia="es-ES"/>
+        </w:rPr>
+        <w:t>'</w:t>
+      </w:r>
+      <w:proofErr w:type="spellStart"/>
+      <w:r>
+        <w:rPr>
+          <w:rFonts w:ascii="Consolas" w:eastAsia="Times New Roman" w:hAnsi="Consolas"/>
+          <w:color w:val="CE9178"/>
+          <w:sz w:val="21"/>
+          <w:szCs w:val="21"/>
+          <w:lang w:eastAsia="es-ES"/>
+        </w:rPr>
+        <w:t>img</w:t>
+      </w:r>
+      <w:proofErr w:type="spellEnd"/>
+      <w:r>
+        <w:rPr>
+          <w:rFonts w:ascii="Consolas" w:eastAsia="Times New Roman" w:hAnsi="Consolas"/>
+          <w:color w:val="CE9178"/>
+          <w:sz w:val="21"/>
+          <w:szCs w:val="21"/>
+          <w:lang w:eastAsia="es-ES"/>
+        </w:rPr>
+        <w:t>/yellow.png'</w:t>
+      </w:r>
+      <w:r>
+        <w:rPr>
+          <w:rFonts w:ascii="Consolas" w:eastAsia="Times New Roman" w:hAnsi="Consolas"/>
+          <w:color w:val="CCCCCC"/>
+          <w:sz w:val="21"/>
+          <w:szCs w:val="21"/>
+          <w:lang w:eastAsia="es-ES"/>
+        </w:rPr>
+        <w:t>);</w:t>
+      </w:r>
+    </w:p>
+    <w:p>
+      <w:pPr>
+        <w:shd w:val="clear" w:color="auto" w:fill="1F1F1F"/>
+        <w:spacing w:after="0" w:line="285" w:lineRule="atLeast"/>
+        <w:rPr>
+          <w:rFonts w:ascii="Consolas" w:eastAsia="Times New Roman" w:hAnsi="Consolas"/>
+          <w:color w:val="CCCCCC"/>
+          <w:sz w:val="21"/>
+          <w:szCs w:val="21"/>
+          <w:lang w:eastAsia="es-ES"/>
+        </w:rPr>
+      </w:pPr>
+      <w:r>
+        <w:rPr>
+          <w:rFonts w:ascii="Consolas" w:eastAsia="Times New Roman" w:hAnsi="Consolas"/>
+          <w:color w:val="CCCCCC"/>
+          <w:sz w:val="21"/>
+          <w:szCs w:val="21"/>
+          <w:lang w:eastAsia="es-ES"/>
+        </w:rPr>
+        <w:t xml:space="preserve">    </w:t>
+      </w:r>
+      <w:r>
+        <w:rPr>
+          <w:rFonts w:ascii="Consolas" w:eastAsia="Times New Roman" w:hAnsi="Consolas"/>
+          <w:color w:val="9CDCFE"/>
+          <w:sz w:val="21"/>
+          <w:szCs w:val="21"/>
+          <w:lang w:eastAsia="es-ES"/>
+        </w:rPr>
+        <w:t>--</w:t>
+      </w:r>
+      <w:proofErr w:type="spellStart"/>
+      <w:r>
+        <w:rPr>
+          <w:rFonts w:ascii="Consolas" w:eastAsia="Times New Roman" w:hAnsi="Consolas"/>
+          <w:color w:val="9CDCFE"/>
+          <w:sz w:val="21"/>
+          <w:szCs w:val="21"/>
+          <w:lang w:eastAsia="es-ES"/>
+        </w:rPr>
+        <w:t>bg</w:t>
+      </w:r>
+      <w:proofErr w:type="spellEnd"/>
+      <w:r>
+        <w:rPr>
+          <w:rFonts w:ascii="Consolas" w:eastAsia="Times New Roman" w:hAnsi="Consolas"/>
+          <w:color w:val="9CDCFE"/>
+          <w:sz w:val="21"/>
+          <w:szCs w:val="21"/>
+          <w:lang w:eastAsia="es-ES"/>
+        </w:rPr>
+        <w:t>-color</w:t>
+      </w:r>
+      <w:r>
+        <w:rPr>
+          <w:rFonts w:ascii="Consolas" w:eastAsia="Times New Roman" w:hAnsi="Consolas"/>
+          <w:color w:val="CCCCCC"/>
+          <w:sz w:val="21"/>
+          <w:szCs w:val="21"/>
+          <w:lang w:eastAsia="es-ES"/>
+        </w:rPr>
+        <w:t xml:space="preserve">: </w:t>
+      </w:r>
+      <w:r>
+        <w:rPr>
+          <w:rFonts w:ascii="Consolas" w:eastAsia="Times New Roman" w:hAnsi="Consolas"/>
+          <w:color w:val="CE9178"/>
+          <w:sz w:val="21"/>
+          <w:szCs w:val="21"/>
+          <w:lang w:eastAsia="es-ES"/>
+        </w:rPr>
+        <w:t>#e5031d</w:t>
+      </w:r>
+      <w:r>
+        <w:rPr>
+          <w:rFonts w:ascii="Consolas" w:eastAsia="Times New Roman" w:hAnsi="Consolas"/>
+          <w:color w:val="CCCCCC"/>
+          <w:sz w:val="21"/>
+          <w:szCs w:val="21"/>
+          <w:lang w:eastAsia="es-ES"/>
+        </w:rPr>
+        <w:t>;</w:t>
+      </w:r>
+    </w:p>
+    <w:p>
+      <w:pPr>
+        <w:shd w:val="clear" w:color="auto" w:fill="1F1F1F"/>
+        <w:spacing w:after="0" w:line="285" w:lineRule="atLeast"/>
+        <w:rPr>
+          <w:rFonts w:ascii="Consolas" w:eastAsia="Times New Roman" w:hAnsi="Consolas"/>
+          <w:color w:val="CCCCCC"/>
+          <w:sz w:val="21"/>
+          <w:szCs w:val="21"/>
+          <w:lang w:eastAsia="es-ES"/>
+        </w:rPr>
+      </w:pPr>
+      <w:r>
+        <w:rPr>
+          <w:rFonts w:ascii="Consolas" w:eastAsia="Times New Roman" w:hAnsi="Consolas"/>
+          <w:color w:val="CCCCCC"/>
+          <w:sz w:val="21"/>
+          <w:szCs w:val="21"/>
+          <w:lang w:eastAsia="es-ES"/>
+        </w:rPr>
+        <w:t>}</w:t>
+      </w:r>
+    </w:p>
+    <w:p>
+      <w:pPr>
+        <w:ind w:left="708" w:firstLine="372"/>
+        <w:rPr>
+          <w:rFonts w:asciiTheme="minorHAnsi" w:eastAsia="Arial" w:hAnsiTheme="minorHAnsi" w:cstheme="minorHAnsi"/>
+        </w:rPr>
+      </w:pPr>
+    </w:p>
+    <w:p>
+      <w:pPr>
+        <w:pStyle w:val="NormalWeb"/>
+        <w:numPr>
+          <w:ilvl w:val="0"/>
+          <w:numId w:val="4"/>
+        </w:numPr>
+        <w:spacing w:after="0"/>
+        <w:rPr>
+          <w:rFonts w:asciiTheme="minorHAnsi" w:hAnsiTheme="minorHAnsi" w:cstheme="minorHAnsi"/>
+          <w:bCs/>
+          <w:sz w:val="20"/>
+          <w:szCs w:val="20"/>
+        </w:rPr>
+      </w:pPr>
+      <w:r>
+        <w:rPr>
+          <w:rFonts w:asciiTheme="minorHAnsi" w:hAnsiTheme="minorHAnsi" w:cstheme="minorHAnsi"/>
+          <w:bCs/>
+          <w:sz w:val="20"/>
+          <w:szCs w:val="20"/>
+        </w:rPr>
+        <w:t>Si tengo que cambiar las imágenes por otras ¿en qué archivo y líneas lo tenemos que hacer?</w:t>
+      </w:r>
+    </w:p>
+    <w:p>
+      <w:pPr>
+        <w:ind w:left="708" w:firstLine="372"/>
+        <w:rPr>
+          <w:rFonts w:asciiTheme="minorHAnsi" w:eastAsia="Arial" w:hAnsiTheme="minorHAnsi" w:cstheme="minorHAnsi"/>
+        </w:rPr>
+      </w:pPr>
+    </w:p>
+    <w:p>
+      <w:pPr>
+        <w:ind w:left="1044" w:firstLine="372"/>
+        <w:rPr>
+          <w:rFonts w:asciiTheme="minorHAnsi" w:eastAsia="Arial" w:hAnsiTheme="minorHAnsi" w:cstheme="minorHAnsi"/>
+        </w:rPr>
+      </w:pPr>
+      <w:proofErr w:type="gramStart"/>
+      <w:r>
+        <w:rPr>
+          <w:rFonts w:asciiTheme="minorHAnsi" w:eastAsia="Arial" w:hAnsiTheme="minorHAnsi" w:cstheme="minorHAnsi"/>
+        </w:rPr>
+        <w:t>Ir  al</w:t>
+      </w:r>
+      <w:proofErr w:type="gramEnd"/>
+      <w:r>
+        <w:rPr>
+          <w:rFonts w:asciiTheme="minorHAnsi" w:eastAsia="Arial" w:hAnsiTheme="minorHAnsi" w:cstheme="minorHAnsi"/>
+        </w:rPr>
+        <w:t xml:space="preserve"> CSS. A la línea 16</w:t>
+      </w:r>
+      <w:r>
+        <w:rPr>
+          <w:rFonts w:asciiTheme="minorHAnsi" w:eastAsia="Arial" w:hAnsiTheme="minorHAnsi" w:cstheme="minorHAnsi"/>
+        </w:rPr>
+        <w:t xml:space="preserve"> en la variable –</w:t>
+      </w:r>
+      <w:proofErr w:type="spellStart"/>
+      <w:r>
+        <w:rPr>
+          <w:rFonts w:asciiTheme="minorHAnsi" w:eastAsia="Arial" w:hAnsiTheme="minorHAnsi" w:cstheme="minorHAnsi"/>
+        </w:rPr>
+        <w:t>product-img</w:t>
+      </w:r>
+      <w:proofErr w:type="spellEnd"/>
+      <w:r>
+        <w:rPr>
+          <w:rFonts w:asciiTheme="minorHAnsi" w:eastAsia="Arial" w:hAnsiTheme="minorHAnsi" w:cstheme="minorHAnsi"/>
+        </w:rPr>
+        <w:t>:</w:t>
+      </w:r>
+    </w:p>
+    <w:p>
+      <w:pPr>
+        <w:shd w:val="clear" w:color="auto" w:fill="1F1F1F"/>
+        <w:spacing w:after="0" w:line="285" w:lineRule="atLeast"/>
+        <w:rPr>
+          <w:rFonts w:ascii="Consolas" w:eastAsia="Times New Roman" w:hAnsi="Consolas"/>
+          <w:color w:val="CCCCCC"/>
+          <w:sz w:val="21"/>
+          <w:szCs w:val="21"/>
+          <w:lang w:eastAsia="es-ES"/>
+        </w:rPr>
+      </w:pPr>
+      <w:proofErr w:type="gramStart"/>
+      <w:r>
+        <w:rPr>
+          <w:rFonts w:ascii="Consolas" w:eastAsia="Times New Roman" w:hAnsi="Consolas"/>
+          <w:color w:val="D7BA7D"/>
+          <w:sz w:val="21"/>
+          <w:szCs w:val="21"/>
+          <w:lang w:eastAsia="es-ES"/>
+        </w:rPr>
+        <w:t>:</w:t>
+      </w:r>
+      <w:proofErr w:type="spellStart"/>
+      <w:r>
+        <w:rPr>
+          <w:rFonts w:ascii="Consolas" w:eastAsia="Times New Roman" w:hAnsi="Consolas"/>
+          <w:color w:val="D7BA7D"/>
+          <w:sz w:val="21"/>
+          <w:szCs w:val="21"/>
+          <w:lang w:eastAsia="es-ES"/>
+        </w:rPr>
+        <w:t>root</w:t>
+      </w:r>
+      <w:proofErr w:type="spellEnd"/>
+      <w:proofErr w:type="gramEnd"/>
+      <w:r>
+        <w:rPr>
+          <w:rFonts w:ascii="Consolas" w:eastAsia="Times New Roman" w:hAnsi="Consolas"/>
+          <w:color w:val="CCCCCC"/>
+          <w:sz w:val="21"/>
+          <w:szCs w:val="21"/>
+          <w:lang w:eastAsia="es-ES"/>
+        </w:rPr>
+        <w:t>{</w:t>
+      </w:r>
+    </w:p>
+    <w:p>
+      <w:pPr>
+        <w:shd w:val="clear" w:color="auto" w:fill="1F1F1F"/>
+        <w:spacing w:after="0" w:line="285" w:lineRule="atLeast"/>
+        <w:rPr>
+          <w:rFonts w:ascii="Consolas" w:eastAsia="Times New Roman" w:hAnsi="Consolas"/>
+          <w:color w:val="CCCCCC"/>
+          <w:sz w:val="21"/>
+          <w:szCs w:val="21"/>
+          <w:lang w:eastAsia="es-ES"/>
+        </w:rPr>
+      </w:pPr>
+      <w:r>
+        <w:rPr>
+          <w:rFonts w:ascii="Consolas" w:eastAsia="Times New Roman" w:hAnsi="Consolas"/>
+          <w:color w:val="CCCCCC"/>
+          <w:sz w:val="21"/>
+          <w:szCs w:val="21"/>
+          <w:lang w:eastAsia="es-ES"/>
+        </w:rPr>
+        <w:t xml:space="preserve">    </w:t>
+      </w:r>
+      <w:r>
+        <w:rPr>
+          <w:rFonts w:ascii="Consolas" w:eastAsia="Times New Roman" w:hAnsi="Consolas"/>
+          <w:color w:val="9CDCFE"/>
+          <w:sz w:val="21"/>
+          <w:szCs w:val="21"/>
+          <w:lang w:eastAsia="es-ES"/>
+        </w:rPr>
+        <w:t>--</w:t>
+      </w:r>
+      <w:proofErr w:type="spellStart"/>
+      <w:r>
+        <w:rPr>
+          <w:rFonts w:ascii="Consolas" w:eastAsia="Times New Roman" w:hAnsi="Consolas"/>
+          <w:color w:val="9CDCFE"/>
+          <w:sz w:val="21"/>
+          <w:szCs w:val="21"/>
+          <w:lang w:eastAsia="es-ES"/>
+        </w:rPr>
+        <w:t>product-img</w:t>
+      </w:r>
+      <w:proofErr w:type="spellEnd"/>
+      <w:r>
+        <w:rPr>
+          <w:rFonts w:ascii="Consolas" w:eastAsia="Times New Roman" w:hAnsi="Consolas"/>
+          <w:color w:val="CCCCCC"/>
+          <w:sz w:val="21"/>
+          <w:szCs w:val="21"/>
+          <w:lang w:eastAsia="es-ES"/>
+        </w:rPr>
+        <w:t xml:space="preserve">: </w:t>
+      </w:r>
+      <w:proofErr w:type="spellStart"/>
+      <w:r>
+        <w:rPr>
+          <w:rFonts w:ascii="Consolas" w:eastAsia="Times New Roman" w:hAnsi="Consolas"/>
+          <w:color w:val="DCDCAA"/>
+          <w:sz w:val="21"/>
+          <w:szCs w:val="21"/>
+          <w:lang w:eastAsia="es-ES"/>
+        </w:rPr>
+        <w:t>url</w:t>
+      </w:r>
+      <w:proofErr w:type="spellEnd"/>
+      <w:r>
+        <w:rPr>
+          <w:rFonts w:ascii="Consolas" w:eastAsia="Times New Roman" w:hAnsi="Consolas"/>
+          <w:color w:val="CCCCCC"/>
+          <w:sz w:val="21"/>
+          <w:szCs w:val="21"/>
+          <w:lang w:eastAsia="es-ES"/>
+        </w:rPr>
+        <w:t>(</w:t>
+      </w:r>
+      <w:r>
+        <w:rPr>
+          <w:rFonts w:ascii="Consolas" w:eastAsia="Times New Roman" w:hAnsi="Consolas"/>
+          <w:color w:val="CE9178"/>
+          <w:sz w:val="21"/>
+          <w:szCs w:val="21"/>
+          <w:lang w:eastAsia="es-ES"/>
+        </w:rPr>
+        <w:t>'</w:t>
+      </w:r>
+      <w:proofErr w:type="spellStart"/>
+      <w:r>
+        <w:rPr>
+          <w:rFonts w:ascii="Consolas" w:eastAsia="Times New Roman" w:hAnsi="Consolas"/>
+          <w:color w:val="CE9178"/>
+          <w:sz w:val="21"/>
+          <w:szCs w:val="21"/>
+          <w:lang w:eastAsia="es-ES"/>
+        </w:rPr>
+        <w:t>img</w:t>
+      </w:r>
+      <w:proofErr w:type="spellEnd"/>
+      <w:r>
+        <w:rPr>
+          <w:rFonts w:ascii="Consolas" w:eastAsia="Times New Roman" w:hAnsi="Consolas"/>
+          <w:color w:val="CE9178"/>
+          <w:sz w:val="21"/>
+          <w:szCs w:val="21"/>
+          <w:lang w:eastAsia="es-ES"/>
+        </w:rPr>
+        <w:t>/red.png'</w:t>
+      </w:r>
+      <w:r>
+        <w:rPr>
+          <w:rFonts w:ascii="Consolas" w:eastAsia="Times New Roman" w:hAnsi="Consolas"/>
+          <w:color w:val="CCCCCC"/>
+          <w:sz w:val="21"/>
+          <w:szCs w:val="21"/>
+          <w:lang w:eastAsia="es-ES"/>
+        </w:rPr>
+        <w:t xml:space="preserve">), </w:t>
+      </w:r>
+      <w:proofErr w:type="spellStart"/>
+      <w:r>
+        <w:rPr>
+          <w:rFonts w:ascii="Consolas" w:eastAsia="Times New Roman" w:hAnsi="Consolas"/>
+          <w:color w:val="DCDCAA"/>
+          <w:sz w:val="21"/>
+          <w:szCs w:val="21"/>
+          <w:lang w:eastAsia="es-ES"/>
+        </w:rPr>
+        <w:t>url</w:t>
+      </w:r>
+      <w:proofErr w:type="spellEnd"/>
+      <w:r>
+        <w:rPr>
+          <w:rFonts w:ascii="Consolas" w:eastAsia="Times New Roman" w:hAnsi="Consolas"/>
+          <w:color w:val="CCCCCC"/>
+          <w:sz w:val="21"/>
+          <w:szCs w:val="21"/>
+          <w:lang w:eastAsia="es-ES"/>
+        </w:rPr>
+        <w:t>(</w:t>
+      </w:r>
+      <w:r>
+        <w:rPr>
+          <w:rFonts w:ascii="Consolas" w:eastAsia="Times New Roman" w:hAnsi="Consolas"/>
+          <w:color w:val="CE9178"/>
+          <w:sz w:val="21"/>
+          <w:szCs w:val="21"/>
+          <w:lang w:eastAsia="es-ES"/>
+        </w:rPr>
+        <w:t>'</w:t>
+      </w:r>
+      <w:proofErr w:type="spellStart"/>
+      <w:r>
+        <w:rPr>
+          <w:rFonts w:ascii="Consolas" w:eastAsia="Times New Roman" w:hAnsi="Consolas"/>
+          <w:color w:val="CE9178"/>
+          <w:sz w:val="21"/>
+          <w:szCs w:val="21"/>
+          <w:lang w:eastAsia="es-ES"/>
+        </w:rPr>
+        <w:t>img</w:t>
+      </w:r>
+      <w:proofErr w:type="spellEnd"/>
+      <w:r>
+        <w:rPr>
+          <w:rFonts w:ascii="Consolas" w:eastAsia="Times New Roman" w:hAnsi="Consolas"/>
+          <w:color w:val="CE9178"/>
+          <w:sz w:val="21"/>
+          <w:szCs w:val="21"/>
+          <w:lang w:eastAsia="es-ES"/>
+        </w:rPr>
+        <w:t>/blue.png'</w:t>
+      </w:r>
+      <w:r>
+        <w:rPr>
+          <w:rFonts w:ascii="Consolas" w:eastAsia="Times New Roman" w:hAnsi="Consolas"/>
+          <w:color w:val="CCCCCC"/>
+          <w:sz w:val="21"/>
+          <w:szCs w:val="21"/>
+          <w:lang w:eastAsia="es-ES"/>
+        </w:rPr>
+        <w:t xml:space="preserve">), </w:t>
+      </w:r>
+      <w:proofErr w:type="spellStart"/>
+      <w:r>
+        <w:rPr>
+          <w:rFonts w:ascii="Consolas" w:eastAsia="Times New Roman" w:hAnsi="Consolas"/>
+          <w:color w:val="DCDCAA"/>
+          <w:sz w:val="21"/>
+          <w:szCs w:val="21"/>
+          <w:lang w:eastAsia="es-ES"/>
+        </w:rPr>
+        <w:t>url</w:t>
+      </w:r>
+      <w:proofErr w:type="spellEnd"/>
+      <w:r>
+        <w:rPr>
+          <w:rFonts w:ascii="Consolas" w:eastAsia="Times New Roman" w:hAnsi="Consolas"/>
+          <w:color w:val="CCCCCC"/>
+          <w:sz w:val="21"/>
+          <w:szCs w:val="21"/>
+          <w:lang w:eastAsia="es-ES"/>
+        </w:rPr>
+        <w:t>(</w:t>
+      </w:r>
+      <w:r>
+        <w:rPr>
+          <w:rFonts w:ascii="Consolas" w:eastAsia="Times New Roman" w:hAnsi="Consolas"/>
+          <w:color w:val="CE9178"/>
+          <w:sz w:val="21"/>
+          <w:szCs w:val="21"/>
+          <w:lang w:eastAsia="es-ES"/>
+        </w:rPr>
+        <w:t>'</w:t>
+      </w:r>
+      <w:proofErr w:type="spellStart"/>
+      <w:r>
+        <w:rPr>
+          <w:rFonts w:ascii="Consolas" w:eastAsia="Times New Roman" w:hAnsi="Consolas"/>
+          <w:color w:val="CE9178"/>
+          <w:sz w:val="21"/>
+          <w:szCs w:val="21"/>
+          <w:lang w:eastAsia="es-ES"/>
+        </w:rPr>
+        <w:t>img</w:t>
+      </w:r>
+      <w:proofErr w:type="spellEnd"/>
+      <w:r>
+        <w:rPr>
+          <w:rFonts w:ascii="Consolas" w:eastAsia="Times New Roman" w:hAnsi="Consolas"/>
+          <w:color w:val="CE9178"/>
+          <w:sz w:val="21"/>
+          <w:szCs w:val="21"/>
+          <w:lang w:eastAsia="es-ES"/>
+        </w:rPr>
+        <w:t>/green.png'</w:t>
+      </w:r>
+      <w:r>
+        <w:rPr>
+          <w:rFonts w:ascii="Consolas" w:eastAsia="Times New Roman" w:hAnsi="Consolas"/>
+          <w:color w:val="CCCCCC"/>
+          <w:sz w:val="21"/>
+          <w:szCs w:val="21"/>
+          <w:lang w:eastAsia="es-ES"/>
+        </w:rPr>
+        <w:t xml:space="preserve">), </w:t>
+      </w:r>
+      <w:proofErr w:type="spellStart"/>
+      <w:r>
+        <w:rPr>
+          <w:rFonts w:ascii="Consolas" w:eastAsia="Times New Roman" w:hAnsi="Consolas"/>
+          <w:color w:val="DCDCAA"/>
+          <w:sz w:val="21"/>
+          <w:szCs w:val="21"/>
+          <w:lang w:eastAsia="es-ES"/>
+        </w:rPr>
+        <w:t>url</w:t>
+      </w:r>
+      <w:proofErr w:type="spellEnd"/>
+      <w:r>
+        <w:rPr>
+          <w:rFonts w:ascii="Consolas" w:eastAsia="Times New Roman" w:hAnsi="Consolas"/>
+          <w:color w:val="CCCCCC"/>
+          <w:sz w:val="21"/>
+          <w:szCs w:val="21"/>
+          <w:lang w:eastAsia="es-ES"/>
+        </w:rPr>
+        <w:t>(</w:t>
+      </w:r>
+      <w:r>
+        <w:rPr>
+          <w:rFonts w:ascii="Consolas" w:eastAsia="Times New Roman" w:hAnsi="Consolas"/>
+          <w:color w:val="CE9178"/>
+          <w:sz w:val="21"/>
+          <w:szCs w:val="21"/>
+          <w:lang w:eastAsia="es-ES"/>
+        </w:rPr>
+        <w:t>'</w:t>
+      </w:r>
+      <w:proofErr w:type="spellStart"/>
+      <w:r>
+        <w:rPr>
+          <w:rFonts w:ascii="Consolas" w:eastAsia="Times New Roman" w:hAnsi="Consolas"/>
+          <w:color w:val="CE9178"/>
+          <w:sz w:val="21"/>
+          <w:szCs w:val="21"/>
+          <w:lang w:eastAsia="es-ES"/>
+        </w:rPr>
+        <w:t>img</w:t>
+      </w:r>
+      <w:proofErr w:type="spellEnd"/>
+      <w:r>
+        <w:rPr>
+          <w:rFonts w:ascii="Consolas" w:eastAsia="Times New Roman" w:hAnsi="Consolas"/>
+          <w:color w:val="CE9178"/>
+          <w:sz w:val="21"/>
+          <w:szCs w:val="21"/>
+          <w:lang w:eastAsia="es-ES"/>
+        </w:rPr>
+        <w:t>/yellow.png'</w:t>
+      </w:r>
+      <w:r>
+        <w:rPr>
+          <w:rFonts w:ascii="Consolas" w:eastAsia="Times New Roman" w:hAnsi="Consolas"/>
+          <w:color w:val="CCCCCC"/>
+          <w:sz w:val="21"/>
+          <w:szCs w:val="21"/>
+          <w:lang w:eastAsia="es-ES"/>
+        </w:rPr>
+        <w:t>);</w:t>
+      </w:r>
+    </w:p>
+    <w:p>
+      <w:pPr>
+        <w:shd w:val="clear" w:color="auto" w:fill="1F1F1F"/>
+        <w:spacing w:after="0" w:line="285" w:lineRule="atLeast"/>
+        <w:rPr>
+          <w:rFonts w:ascii="Consolas" w:eastAsia="Times New Roman" w:hAnsi="Consolas"/>
+          <w:color w:val="CCCCCC"/>
+          <w:sz w:val="21"/>
+          <w:szCs w:val="21"/>
+          <w:lang w:eastAsia="es-ES"/>
+        </w:rPr>
+      </w:pPr>
+      <w:r>
+        <w:rPr>
+          <w:rFonts w:ascii="Consolas" w:eastAsia="Times New Roman" w:hAnsi="Consolas"/>
+          <w:color w:val="CCCCCC"/>
+          <w:sz w:val="21"/>
+          <w:szCs w:val="21"/>
+          <w:lang w:eastAsia="es-ES"/>
+        </w:rPr>
+        <w:t xml:space="preserve">    </w:t>
+      </w:r>
+      <w:r>
+        <w:rPr>
+          <w:rFonts w:ascii="Consolas" w:eastAsia="Times New Roman" w:hAnsi="Consolas"/>
+          <w:color w:val="9CDCFE"/>
+          <w:sz w:val="21"/>
+          <w:szCs w:val="21"/>
+          <w:lang w:eastAsia="es-ES"/>
+        </w:rPr>
+        <w:t>--</w:t>
+      </w:r>
+      <w:proofErr w:type="spellStart"/>
+      <w:r>
+        <w:rPr>
+          <w:rFonts w:ascii="Consolas" w:eastAsia="Times New Roman" w:hAnsi="Consolas"/>
+          <w:color w:val="9CDCFE"/>
+          <w:sz w:val="21"/>
+          <w:szCs w:val="21"/>
+          <w:lang w:eastAsia="es-ES"/>
+        </w:rPr>
+        <w:t>bg</w:t>
+      </w:r>
+      <w:proofErr w:type="spellEnd"/>
+      <w:r>
+        <w:rPr>
+          <w:rFonts w:ascii="Consolas" w:eastAsia="Times New Roman" w:hAnsi="Consolas"/>
+          <w:color w:val="9CDCFE"/>
+          <w:sz w:val="21"/>
+          <w:szCs w:val="21"/>
+          <w:lang w:eastAsia="es-ES"/>
+        </w:rPr>
+        <w:t>-color</w:t>
+      </w:r>
+      <w:r>
+        <w:rPr>
+          <w:rFonts w:ascii="Consolas" w:eastAsia="Times New Roman" w:hAnsi="Consolas"/>
+          <w:color w:val="CCCCCC"/>
+          <w:sz w:val="21"/>
+          <w:szCs w:val="21"/>
+          <w:lang w:eastAsia="es-ES"/>
+        </w:rPr>
+        <w:t xml:space="preserve">: </w:t>
+      </w:r>
+      <w:r>
+        <w:rPr>
+          <w:rFonts w:ascii="Consolas" w:eastAsia="Times New Roman" w:hAnsi="Consolas"/>
+          <w:color w:val="CE9178"/>
+          <w:sz w:val="21"/>
+          <w:szCs w:val="21"/>
+          <w:lang w:eastAsia="es-ES"/>
+        </w:rPr>
+        <w:t>#e5031d</w:t>
+      </w:r>
+      <w:r>
+        <w:rPr>
+          <w:rFonts w:ascii="Consolas" w:eastAsia="Times New Roman" w:hAnsi="Consolas"/>
+          <w:color w:val="CCCCCC"/>
+          <w:sz w:val="21"/>
+          <w:szCs w:val="21"/>
+          <w:lang w:eastAsia="es-ES"/>
+        </w:rPr>
+        <w:t>;</w:t>
+      </w:r>
+    </w:p>
+    <w:p>
+      <w:pPr>
+        <w:shd w:val="clear" w:color="auto" w:fill="1F1F1F"/>
+        <w:spacing w:after="0" w:line="285" w:lineRule="atLeast"/>
+        <w:rPr>
+          <w:rFonts w:ascii="Consolas" w:eastAsia="Times New Roman" w:hAnsi="Consolas"/>
+          <w:color w:val="CCCCCC"/>
+          <w:sz w:val="21"/>
+          <w:szCs w:val="21"/>
+          <w:lang w:eastAsia="es-ES"/>
+        </w:rPr>
+      </w:pPr>
+      <w:r>
+        <w:rPr>
+          <w:rFonts w:ascii="Consolas" w:eastAsia="Times New Roman" w:hAnsi="Consolas"/>
+          <w:color w:val="CCCCCC"/>
+          <w:sz w:val="21"/>
+          <w:szCs w:val="21"/>
+          <w:lang w:eastAsia="es-ES"/>
+        </w:rPr>
+        <w:t>}</w:t>
+      </w:r>
+    </w:p>
+    <w:p>
+      <w:pPr>
+        <w:ind w:left="1044" w:firstLine="372"/>
+        <w:rPr>
+          <w:rFonts w:asciiTheme="minorHAnsi" w:eastAsia="Arial" w:hAnsiTheme="minorHAnsi" w:cstheme="minorHAnsi"/>
+        </w:rPr>
+      </w:pPr>
+    </w:p>
+    <w:p>
+      <w:pPr>
+        <w:ind w:left="1044" w:firstLine="372"/>
+        <w:rPr>
+          <w:rFonts w:asciiTheme="minorHAnsi" w:eastAsia="Arial" w:hAnsiTheme="minorHAnsi" w:cstheme="minorHAnsi"/>
+        </w:rPr>
+      </w:pPr>
+    </w:p>
+    <w:p>
+      <w:pPr>
+        <w:pStyle w:val="NormalWeb"/>
+        <w:numPr>
+          <w:ilvl w:val="0"/>
+          <w:numId w:val="4"/>
+        </w:numPr>
+        <w:spacing w:after="0"/>
+        <w:rPr>
+          <w:rFonts w:asciiTheme="minorHAnsi" w:hAnsiTheme="minorHAnsi" w:cstheme="minorHAnsi"/>
+          <w:bCs/>
+          <w:sz w:val="20"/>
+          <w:szCs w:val="20"/>
+        </w:rPr>
+      </w:pPr>
+      <w:r>
+        <w:rPr>
+          <w:rFonts w:asciiTheme="minorHAnsi" w:hAnsiTheme="minorHAnsi" w:cstheme="minorHAnsi"/>
+          <w:bCs/>
+          <w:sz w:val="20"/>
+          <w:szCs w:val="20"/>
+        </w:rPr>
+        <w:t>Las animaciones en que archivo debemos realizar cambios.</w:t>
+      </w:r>
+    </w:p>
+    <w:p>
+      <w:pPr>
+        <w:pStyle w:val="NormalWeb"/>
+        <w:spacing w:after="0"/>
+        <w:ind w:left="1080"/>
+        <w:rPr>
+          <w:rFonts w:asciiTheme="minorHAnsi" w:hAnsiTheme="minorHAnsi" w:cstheme="minorHAnsi"/>
+          <w:bCs/>
+          <w:sz w:val="20"/>
+          <w:szCs w:val="20"/>
+        </w:rPr>
+      </w:pPr>
+      <w:r>
+        <w:rPr>
+          <w:rFonts w:asciiTheme="minorHAnsi" w:hAnsiTheme="minorHAnsi" w:cstheme="minorHAnsi"/>
+          <w:bCs/>
+          <w:sz w:val="20"/>
+          <w:szCs w:val="20"/>
+        </w:rPr>
+        <w:t>En el CSS. A partir de la l</w:t>
+      </w:r>
+      <w:r>
+        <w:rPr>
+          <w:rFonts w:asciiTheme="minorHAnsi" w:hAnsiTheme="minorHAnsi" w:cstheme="minorHAnsi"/>
+          <w:bCs/>
+          <w:sz w:val="20"/>
+          <w:szCs w:val="20"/>
+        </w:rPr>
+        <w:t xml:space="preserve">ínea 142 </w:t>
+      </w:r>
+    </w:p>
+    <w:p>
+      <w:pPr>
+        <w:shd w:val="clear" w:color="auto" w:fill="1F1F1F"/>
+        <w:spacing w:after="0" w:line="285" w:lineRule="atLeast"/>
+        <w:rPr>
+          <w:rFonts w:ascii="Consolas" w:eastAsia="Times New Roman" w:hAnsi="Consolas"/>
+          <w:color w:val="CCCCCC"/>
+          <w:sz w:val="21"/>
+          <w:szCs w:val="21"/>
+          <w:lang w:eastAsia="es-ES"/>
+        </w:rPr>
+      </w:pPr>
+      <w:proofErr w:type="gramStart"/>
+      <w:r>
+        <w:rPr>
+          <w:rFonts w:ascii="Consolas" w:eastAsia="Times New Roman" w:hAnsi="Consolas"/>
+          <w:color w:val="D7BA7D"/>
+          <w:sz w:val="21"/>
+          <w:szCs w:val="21"/>
+          <w:lang w:eastAsia="es-ES"/>
+        </w:rPr>
+        <w:t>.</w:t>
+      </w:r>
+      <w:proofErr w:type="spellStart"/>
+      <w:r>
+        <w:rPr>
+          <w:rFonts w:ascii="Consolas" w:eastAsia="Times New Roman" w:hAnsi="Consolas"/>
+          <w:color w:val="D7BA7D"/>
+          <w:sz w:val="21"/>
+          <w:szCs w:val="21"/>
+          <w:lang w:eastAsia="es-ES"/>
+        </w:rPr>
+        <w:t>card</w:t>
+      </w:r>
+      <w:proofErr w:type="gramEnd"/>
+      <w:r>
+        <w:rPr>
+          <w:rFonts w:ascii="Consolas" w:eastAsia="Times New Roman" w:hAnsi="Consolas"/>
+          <w:color w:val="D7BA7D"/>
+          <w:sz w:val="21"/>
+          <w:szCs w:val="21"/>
+          <w:lang w:eastAsia="es-ES"/>
+        </w:rPr>
+        <w:t>.active</w:t>
+      </w:r>
+      <w:proofErr w:type="spellEnd"/>
+      <w:r>
+        <w:rPr>
+          <w:rFonts w:ascii="Consolas" w:eastAsia="Times New Roman" w:hAnsi="Consolas"/>
+          <w:color w:val="CCCCCC"/>
+          <w:sz w:val="21"/>
+          <w:szCs w:val="21"/>
+          <w:lang w:eastAsia="es-ES"/>
+        </w:rPr>
+        <w:t xml:space="preserve"> </w:t>
+      </w:r>
+      <w:r>
+        <w:rPr>
+          <w:rFonts w:ascii="Consolas" w:eastAsia="Times New Roman" w:hAnsi="Consolas"/>
+          <w:color w:val="D7BA7D"/>
+          <w:sz w:val="21"/>
+          <w:szCs w:val="21"/>
+          <w:lang w:eastAsia="es-ES"/>
+        </w:rPr>
+        <w:t>.</w:t>
+      </w:r>
+      <w:proofErr w:type="spellStart"/>
+      <w:r>
+        <w:rPr>
+          <w:rFonts w:ascii="Consolas" w:eastAsia="Times New Roman" w:hAnsi="Consolas"/>
+          <w:color w:val="D7BA7D"/>
+          <w:sz w:val="21"/>
+          <w:szCs w:val="21"/>
+          <w:lang w:eastAsia="es-ES"/>
+        </w:rPr>
+        <w:t>product-bg</w:t>
+      </w:r>
+      <w:proofErr w:type="spellEnd"/>
+      <w:r>
+        <w:rPr>
+          <w:rFonts w:ascii="Consolas" w:eastAsia="Times New Roman" w:hAnsi="Consolas"/>
+          <w:color w:val="CCCCCC"/>
+          <w:sz w:val="21"/>
+          <w:szCs w:val="21"/>
+          <w:lang w:eastAsia="es-ES"/>
+        </w:rPr>
+        <w:t>{</w:t>
+      </w:r>
+    </w:p>
+    <w:p>
+      <w:pPr>
+        <w:shd w:val="clear" w:color="auto" w:fill="1F1F1F"/>
+        <w:spacing w:after="0" w:line="285" w:lineRule="atLeast"/>
+        <w:rPr>
+          <w:rFonts w:ascii="Consolas" w:eastAsia="Times New Roman" w:hAnsi="Consolas"/>
+          <w:color w:val="CCCCCC"/>
+          <w:sz w:val="21"/>
+          <w:szCs w:val="21"/>
+          <w:lang w:eastAsia="es-ES"/>
+        </w:rPr>
+      </w:pPr>
+      <w:r>
+        <w:rPr>
+          <w:rFonts w:ascii="Consolas" w:eastAsia="Times New Roman" w:hAnsi="Consolas"/>
+          <w:color w:val="CCCCCC"/>
+          <w:sz w:val="21"/>
+          <w:szCs w:val="21"/>
+          <w:lang w:eastAsia="es-ES"/>
+        </w:rPr>
+        <w:t xml:space="preserve">    </w:t>
+      </w:r>
+      <w:r>
+        <w:rPr>
+          <w:rFonts w:ascii="Consolas" w:eastAsia="Times New Roman" w:hAnsi="Consolas"/>
+          <w:color w:val="9CDCFE"/>
+          <w:sz w:val="21"/>
+          <w:szCs w:val="21"/>
+          <w:lang w:eastAsia="es-ES"/>
+        </w:rPr>
+        <w:t>clip-</w:t>
+      </w:r>
+      <w:proofErr w:type="spellStart"/>
+      <w:r>
+        <w:rPr>
+          <w:rFonts w:ascii="Consolas" w:eastAsia="Times New Roman" w:hAnsi="Consolas"/>
+          <w:color w:val="9CDCFE"/>
+          <w:sz w:val="21"/>
+          <w:szCs w:val="21"/>
+          <w:lang w:eastAsia="es-ES"/>
+        </w:rPr>
+        <w:t>path</w:t>
+      </w:r>
+      <w:proofErr w:type="spellEnd"/>
+      <w:r>
+        <w:rPr>
+          <w:rFonts w:ascii="Consolas" w:eastAsia="Times New Roman" w:hAnsi="Consolas"/>
+          <w:color w:val="CCCCCC"/>
+          <w:sz w:val="21"/>
+          <w:szCs w:val="21"/>
+          <w:lang w:eastAsia="es-ES"/>
+        </w:rPr>
+        <w:t xml:space="preserve">: </w:t>
+      </w:r>
+      <w:proofErr w:type="spellStart"/>
+      <w:proofErr w:type="gramStart"/>
+      <w:r>
+        <w:rPr>
+          <w:rFonts w:ascii="Consolas" w:eastAsia="Times New Roman" w:hAnsi="Consolas"/>
+          <w:color w:val="DCDCAA"/>
+          <w:sz w:val="21"/>
+          <w:szCs w:val="21"/>
+          <w:lang w:eastAsia="es-ES"/>
+        </w:rPr>
+        <w:t>polygon</w:t>
+      </w:r>
+      <w:proofErr w:type="spellEnd"/>
+      <w:r>
+        <w:rPr>
+          <w:rFonts w:ascii="Consolas" w:eastAsia="Times New Roman" w:hAnsi="Consolas"/>
+          <w:color w:val="CCCCCC"/>
+          <w:sz w:val="21"/>
+          <w:szCs w:val="21"/>
+          <w:lang w:eastAsia="es-ES"/>
+        </w:rPr>
+        <w:t>(</w:t>
+      </w:r>
+      <w:proofErr w:type="gramEnd"/>
+      <w:r>
+        <w:rPr>
+          <w:rFonts w:ascii="Consolas" w:eastAsia="Times New Roman" w:hAnsi="Consolas"/>
+          <w:color w:val="B5CEA8"/>
+          <w:sz w:val="21"/>
+          <w:szCs w:val="21"/>
+          <w:lang w:eastAsia="es-ES"/>
+        </w:rPr>
+        <w:t>0%</w:t>
+      </w:r>
+      <w:r>
+        <w:rPr>
+          <w:rFonts w:ascii="Consolas" w:eastAsia="Times New Roman" w:hAnsi="Consolas"/>
+          <w:color w:val="CCCCCC"/>
+          <w:sz w:val="21"/>
+          <w:szCs w:val="21"/>
+          <w:lang w:eastAsia="es-ES"/>
+        </w:rPr>
+        <w:t xml:space="preserve"> </w:t>
+      </w:r>
+      <w:r>
+        <w:rPr>
+          <w:rFonts w:ascii="Consolas" w:eastAsia="Times New Roman" w:hAnsi="Consolas"/>
+          <w:color w:val="B5CEA8"/>
+          <w:sz w:val="21"/>
+          <w:szCs w:val="21"/>
+          <w:lang w:eastAsia="es-ES"/>
+        </w:rPr>
+        <w:t>0%</w:t>
+      </w:r>
+      <w:r>
+        <w:rPr>
+          <w:rFonts w:ascii="Consolas" w:eastAsia="Times New Roman" w:hAnsi="Consolas"/>
+          <w:color w:val="CCCCCC"/>
+          <w:sz w:val="21"/>
+          <w:szCs w:val="21"/>
+          <w:lang w:eastAsia="es-ES"/>
+        </w:rPr>
+        <w:t xml:space="preserve">, </w:t>
+      </w:r>
+      <w:r>
+        <w:rPr>
+          <w:rFonts w:ascii="Consolas" w:eastAsia="Times New Roman" w:hAnsi="Consolas"/>
+          <w:color w:val="B5CEA8"/>
+          <w:sz w:val="21"/>
+          <w:szCs w:val="21"/>
+          <w:lang w:eastAsia="es-ES"/>
+        </w:rPr>
+        <w:t>100%</w:t>
+      </w:r>
+      <w:r>
+        <w:rPr>
+          <w:rFonts w:ascii="Consolas" w:eastAsia="Times New Roman" w:hAnsi="Consolas"/>
+          <w:color w:val="CCCCCC"/>
+          <w:sz w:val="21"/>
+          <w:szCs w:val="21"/>
+          <w:lang w:eastAsia="es-ES"/>
+        </w:rPr>
+        <w:t xml:space="preserve"> </w:t>
+      </w:r>
+      <w:r>
+        <w:rPr>
+          <w:rFonts w:ascii="Consolas" w:eastAsia="Times New Roman" w:hAnsi="Consolas"/>
+          <w:color w:val="B5CEA8"/>
+          <w:sz w:val="21"/>
+          <w:szCs w:val="21"/>
+          <w:lang w:eastAsia="es-ES"/>
+        </w:rPr>
+        <w:t>0%</w:t>
+      </w:r>
+      <w:r>
+        <w:rPr>
+          <w:rFonts w:ascii="Consolas" w:eastAsia="Times New Roman" w:hAnsi="Consolas"/>
+          <w:color w:val="CCCCCC"/>
+          <w:sz w:val="21"/>
+          <w:szCs w:val="21"/>
+          <w:lang w:eastAsia="es-ES"/>
+        </w:rPr>
+        <w:t xml:space="preserve">, </w:t>
+      </w:r>
+      <w:r>
+        <w:rPr>
+          <w:rFonts w:ascii="Consolas" w:eastAsia="Times New Roman" w:hAnsi="Consolas"/>
+          <w:color w:val="B5CEA8"/>
+          <w:sz w:val="21"/>
+          <w:szCs w:val="21"/>
+          <w:lang w:eastAsia="es-ES"/>
+        </w:rPr>
+        <w:t>100%</w:t>
+      </w:r>
+      <w:r>
+        <w:rPr>
+          <w:rFonts w:ascii="Consolas" w:eastAsia="Times New Roman" w:hAnsi="Consolas"/>
+          <w:color w:val="CCCCCC"/>
+          <w:sz w:val="21"/>
+          <w:szCs w:val="21"/>
+          <w:lang w:eastAsia="es-ES"/>
+        </w:rPr>
+        <w:t xml:space="preserve"> </w:t>
+      </w:r>
+      <w:r>
+        <w:rPr>
+          <w:rFonts w:ascii="Consolas" w:eastAsia="Times New Roman" w:hAnsi="Consolas"/>
+          <w:color w:val="B5CEA8"/>
+          <w:sz w:val="21"/>
+          <w:szCs w:val="21"/>
+          <w:lang w:eastAsia="es-ES"/>
+        </w:rPr>
+        <w:t>100%</w:t>
+      </w:r>
+      <w:r>
+        <w:rPr>
+          <w:rFonts w:ascii="Consolas" w:eastAsia="Times New Roman" w:hAnsi="Consolas"/>
+          <w:color w:val="CCCCCC"/>
+          <w:sz w:val="21"/>
+          <w:szCs w:val="21"/>
+          <w:lang w:eastAsia="es-ES"/>
+        </w:rPr>
+        <w:t xml:space="preserve">, </w:t>
+      </w:r>
+      <w:r>
+        <w:rPr>
+          <w:rFonts w:ascii="Consolas" w:eastAsia="Times New Roman" w:hAnsi="Consolas"/>
+          <w:color w:val="B5CEA8"/>
+          <w:sz w:val="21"/>
+          <w:szCs w:val="21"/>
+          <w:lang w:eastAsia="es-ES"/>
+        </w:rPr>
+        <w:t>0</w:t>
+      </w:r>
+      <w:r>
+        <w:rPr>
+          <w:rFonts w:ascii="Consolas" w:eastAsia="Times New Roman" w:hAnsi="Consolas"/>
+          <w:color w:val="CCCCCC"/>
+          <w:sz w:val="21"/>
+          <w:szCs w:val="21"/>
+          <w:lang w:eastAsia="es-ES"/>
+        </w:rPr>
+        <w:t xml:space="preserve"> </w:t>
+      </w:r>
+      <w:r>
+        <w:rPr>
+          <w:rFonts w:ascii="Consolas" w:eastAsia="Times New Roman" w:hAnsi="Consolas"/>
+          <w:color w:val="B5CEA8"/>
+          <w:sz w:val="21"/>
+          <w:szCs w:val="21"/>
+          <w:lang w:eastAsia="es-ES"/>
+        </w:rPr>
+        <w:t>100%</w:t>
+      </w:r>
+      <w:r>
+        <w:rPr>
+          <w:rFonts w:ascii="Consolas" w:eastAsia="Times New Roman" w:hAnsi="Consolas"/>
+          <w:color w:val="CCCCCC"/>
+          <w:sz w:val="21"/>
+          <w:szCs w:val="21"/>
+          <w:lang w:eastAsia="es-ES"/>
+        </w:rPr>
+        <w:t>);</w:t>
+      </w:r>
+    </w:p>
+    <w:p>
+      <w:pPr>
+        <w:shd w:val="clear" w:color="auto" w:fill="1F1F1F"/>
+        <w:spacing w:after="0" w:line="285" w:lineRule="atLeast"/>
+        <w:rPr>
+          <w:rFonts w:ascii="Consolas" w:eastAsia="Times New Roman" w:hAnsi="Consolas"/>
+          <w:color w:val="CCCCCC"/>
+          <w:sz w:val="21"/>
+          <w:szCs w:val="21"/>
+          <w:lang w:eastAsia="es-ES"/>
+        </w:rPr>
+      </w:pPr>
+      <w:r>
+        <w:rPr>
+          <w:rFonts w:ascii="Consolas" w:eastAsia="Times New Roman" w:hAnsi="Consolas"/>
+          <w:color w:val="CCCCCC"/>
+          <w:sz w:val="21"/>
+          <w:szCs w:val="21"/>
+          <w:lang w:eastAsia="es-ES"/>
+        </w:rPr>
+        <w:t xml:space="preserve">} </w:t>
+      </w:r>
+    </w:p>
+    <w:p>
+      <w:pPr>
+        <w:shd w:val="clear" w:color="auto" w:fill="1F1F1F"/>
+        <w:spacing w:after="0" w:line="285" w:lineRule="atLeast"/>
+        <w:rPr>
+          <w:rFonts w:ascii="Consolas" w:eastAsia="Times New Roman" w:hAnsi="Consolas"/>
+          <w:color w:val="CCCCCC"/>
+          <w:sz w:val="21"/>
+          <w:szCs w:val="21"/>
+          <w:lang w:eastAsia="es-ES"/>
+        </w:rPr>
+      </w:pPr>
+    </w:p>
+    <w:p>
+      <w:pPr>
+        <w:shd w:val="clear" w:color="auto" w:fill="1F1F1F"/>
+        <w:spacing w:after="0" w:line="285" w:lineRule="atLeast"/>
+        <w:rPr>
+          <w:rFonts w:ascii="Consolas" w:eastAsia="Times New Roman" w:hAnsi="Consolas"/>
+          <w:color w:val="CCCCCC"/>
+          <w:sz w:val="21"/>
+          <w:szCs w:val="21"/>
+          <w:lang w:eastAsia="es-ES"/>
+        </w:rPr>
+      </w:pPr>
+      <w:proofErr w:type="gramStart"/>
+      <w:r>
+        <w:rPr>
+          <w:rFonts w:ascii="Consolas" w:eastAsia="Times New Roman" w:hAnsi="Consolas"/>
+          <w:color w:val="D7BA7D"/>
+          <w:sz w:val="21"/>
+          <w:szCs w:val="21"/>
+          <w:lang w:eastAsia="es-ES"/>
+        </w:rPr>
+        <w:t>.</w:t>
+      </w:r>
+      <w:proofErr w:type="spellStart"/>
+      <w:r>
+        <w:rPr>
+          <w:rFonts w:ascii="Consolas" w:eastAsia="Times New Roman" w:hAnsi="Consolas"/>
+          <w:color w:val="D7BA7D"/>
+          <w:sz w:val="21"/>
+          <w:szCs w:val="21"/>
+          <w:lang w:eastAsia="es-ES"/>
+        </w:rPr>
+        <w:t>card</w:t>
+      </w:r>
+      <w:proofErr w:type="gramEnd"/>
+      <w:r>
+        <w:rPr>
+          <w:rFonts w:ascii="Consolas" w:eastAsia="Times New Roman" w:hAnsi="Consolas"/>
+          <w:color w:val="D7BA7D"/>
+          <w:sz w:val="21"/>
+          <w:szCs w:val="21"/>
+          <w:lang w:eastAsia="es-ES"/>
+        </w:rPr>
+        <w:t>.active</w:t>
+      </w:r>
+      <w:proofErr w:type="spellEnd"/>
+      <w:r>
+        <w:rPr>
+          <w:rFonts w:ascii="Consolas" w:eastAsia="Times New Roman" w:hAnsi="Consolas"/>
+          <w:color w:val="CCCCCC"/>
+          <w:sz w:val="21"/>
+          <w:szCs w:val="21"/>
+          <w:lang w:eastAsia="es-ES"/>
+        </w:rPr>
+        <w:t xml:space="preserve"> </w:t>
+      </w:r>
+      <w:r>
+        <w:rPr>
+          <w:rFonts w:ascii="Consolas" w:eastAsia="Times New Roman" w:hAnsi="Consolas"/>
+          <w:color w:val="D7BA7D"/>
+          <w:sz w:val="21"/>
+          <w:szCs w:val="21"/>
+          <w:lang w:eastAsia="es-ES"/>
+        </w:rPr>
+        <w:t>.</w:t>
+      </w:r>
+      <w:proofErr w:type="spellStart"/>
+      <w:r>
+        <w:rPr>
+          <w:rFonts w:ascii="Consolas" w:eastAsia="Times New Roman" w:hAnsi="Consolas"/>
+          <w:color w:val="D7BA7D"/>
+          <w:sz w:val="21"/>
+          <w:szCs w:val="21"/>
+          <w:lang w:eastAsia="es-ES"/>
+        </w:rPr>
+        <w:t>product-img</w:t>
+      </w:r>
+      <w:proofErr w:type="spellEnd"/>
+      <w:r>
+        <w:rPr>
+          <w:rFonts w:ascii="Consolas" w:eastAsia="Times New Roman" w:hAnsi="Consolas"/>
+          <w:color w:val="CCCCCC"/>
+          <w:sz w:val="21"/>
+          <w:szCs w:val="21"/>
+          <w:lang w:eastAsia="es-ES"/>
+        </w:rPr>
+        <w:t>{</w:t>
+      </w:r>
+    </w:p>
+    <w:p>
+      <w:pPr>
+        <w:shd w:val="clear" w:color="auto" w:fill="1F1F1F"/>
+        <w:spacing w:after="0" w:line="285" w:lineRule="atLeast"/>
+        <w:rPr>
+          <w:rFonts w:ascii="Consolas" w:eastAsia="Times New Roman" w:hAnsi="Consolas"/>
+          <w:color w:val="CCCCCC"/>
+          <w:sz w:val="21"/>
+          <w:szCs w:val="21"/>
+          <w:lang w:eastAsia="es-ES"/>
+        </w:rPr>
+      </w:pPr>
+      <w:r>
+        <w:rPr>
+          <w:rFonts w:ascii="Consolas" w:eastAsia="Times New Roman" w:hAnsi="Consolas"/>
+          <w:color w:val="CCCCCC"/>
+          <w:sz w:val="21"/>
+          <w:szCs w:val="21"/>
+          <w:lang w:eastAsia="es-ES"/>
+        </w:rPr>
+        <w:t xml:space="preserve">    </w:t>
+      </w:r>
+      <w:proofErr w:type="spellStart"/>
+      <w:r>
+        <w:rPr>
+          <w:rFonts w:ascii="Consolas" w:eastAsia="Times New Roman" w:hAnsi="Consolas"/>
+          <w:color w:val="9CDCFE"/>
+          <w:sz w:val="21"/>
+          <w:szCs w:val="21"/>
+          <w:lang w:eastAsia="es-ES"/>
+        </w:rPr>
+        <w:t>margin</w:t>
+      </w:r>
+      <w:proofErr w:type="spellEnd"/>
+      <w:r>
+        <w:rPr>
+          <w:rFonts w:ascii="Consolas" w:eastAsia="Times New Roman" w:hAnsi="Consolas"/>
+          <w:color w:val="9CDCFE"/>
+          <w:sz w:val="21"/>
+          <w:szCs w:val="21"/>
+          <w:lang w:eastAsia="es-ES"/>
+        </w:rPr>
+        <w:t>-top</w:t>
+      </w:r>
+      <w:r>
+        <w:rPr>
+          <w:rFonts w:ascii="Consolas" w:eastAsia="Times New Roman" w:hAnsi="Consolas"/>
+          <w:color w:val="CCCCCC"/>
+          <w:sz w:val="21"/>
+          <w:szCs w:val="21"/>
+          <w:lang w:eastAsia="es-ES"/>
+        </w:rPr>
+        <w:t xml:space="preserve">: </w:t>
+      </w:r>
+      <w:r>
+        <w:rPr>
+          <w:rFonts w:ascii="Consolas" w:eastAsia="Times New Roman" w:hAnsi="Consolas"/>
+          <w:color w:val="B5CEA8"/>
+          <w:sz w:val="21"/>
+          <w:szCs w:val="21"/>
+          <w:lang w:eastAsia="es-ES"/>
+        </w:rPr>
+        <w:t>-100%</w:t>
+      </w:r>
+      <w:r>
+        <w:rPr>
+          <w:rFonts w:ascii="Consolas" w:eastAsia="Times New Roman" w:hAnsi="Consolas"/>
+          <w:color w:val="CCCCCC"/>
+          <w:sz w:val="21"/>
+          <w:szCs w:val="21"/>
+          <w:lang w:eastAsia="es-ES"/>
+        </w:rPr>
+        <w:t>;</w:t>
+      </w:r>
+    </w:p>
+    <w:p>
+      <w:pPr>
+        <w:shd w:val="clear" w:color="auto" w:fill="1F1F1F"/>
+        <w:spacing w:after="0" w:line="285" w:lineRule="atLeast"/>
+        <w:rPr>
+          <w:rFonts w:ascii="Consolas" w:eastAsia="Times New Roman" w:hAnsi="Consolas"/>
+          <w:color w:val="CCCCCC"/>
+          <w:sz w:val="21"/>
+          <w:szCs w:val="21"/>
+          <w:lang w:eastAsia="es-ES"/>
+        </w:rPr>
+      </w:pPr>
+      <w:r>
+        <w:rPr>
+          <w:rFonts w:ascii="Consolas" w:eastAsia="Times New Roman" w:hAnsi="Consolas"/>
+          <w:color w:val="CCCCCC"/>
+          <w:sz w:val="21"/>
+          <w:szCs w:val="21"/>
+          <w:lang w:eastAsia="es-ES"/>
+        </w:rPr>
+        <w:t xml:space="preserve">} </w:t>
+      </w:r>
+    </w:p>
+    <w:p>
+      <w:pPr>
+        <w:shd w:val="clear" w:color="auto" w:fill="1F1F1F"/>
+        <w:spacing w:after="0" w:line="285" w:lineRule="atLeast"/>
+        <w:rPr>
+          <w:rFonts w:ascii="Consolas" w:eastAsia="Times New Roman" w:hAnsi="Consolas"/>
+          <w:color w:val="CCCCCC"/>
+          <w:sz w:val="21"/>
+          <w:szCs w:val="21"/>
+          <w:lang w:eastAsia="es-ES"/>
+        </w:rPr>
+      </w:pPr>
+    </w:p>
+    <w:p>
+      <w:pPr>
+        <w:shd w:val="clear" w:color="auto" w:fill="1F1F1F"/>
+        <w:spacing w:after="0" w:line="285" w:lineRule="atLeast"/>
+        <w:rPr>
+          <w:rFonts w:ascii="Consolas" w:eastAsia="Times New Roman" w:hAnsi="Consolas"/>
+          <w:color w:val="CCCCCC"/>
+          <w:sz w:val="21"/>
+          <w:szCs w:val="21"/>
+          <w:lang w:eastAsia="es-ES"/>
+        </w:rPr>
+      </w:pPr>
+      <w:proofErr w:type="gramStart"/>
+      <w:r>
+        <w:rPr>
+          <w:rFonts w:ascii="Consolas" w:eastAsia="Times New Roman" w:hAnsi="Consolas"/>
+          <w:color w:val="D7BA7D"/>
+          <w:sz w:val="21"/>
+          <w:szCs w:val="21"/>
+          <w:lang w:eastAsia="es-ES"/>
+        </w:rPr>
+        <w:t>.</w:t>
+      </w:r>
+      <w:proofErr w:type="spellStart"/>
+      <w:r>
+        <w:rPr>
+          <w:rFonts w:ascii="Consolas" w:eastAsia="Times New Roman" w:hAnsi="Consolas"/>
+          <w:color w:val="D7BA7D"/>
+          <w:sz w:val="21"/>
+          <w:szCs w:val="21"/>
+          <w:lang w:eastAsia="es-ES"/>
+        </w:rPr>
+        <w:t>card</w:t>
+      </w:r>
+      <w:proofErr w:type="gramEnd"/>
+      <w:r>
+        <w:rPr>
+          <w:rFonts w:ascii="Consolas" w:eastAsia="Times New Roman" w:hAnsi="Consolas"/>
+          <w:color w:val="D7BA7D"/>
+          <w:sz w:val="21"/>
+          <w:szCs w:val="21"/>
+          <w:lang w:eastAsia="es-ES"/>
+        </w:rPr>
+        <w:t>.active</w:t>
+      </w:r>
+      <w:proofErr w:type="spellEnd"/>
+      <w:r>
+        <w:rPr>
+          <w:rFonts w:ascii="Consolas" w:eastAsia="Times New Roman" w:hAnsi="Consolas"/>
+          <w:color w:val="CCCCCC"/>
+          <w:sz w:val="21"/>
+          <w:szCs w:val="21"/>
+          <w:lang w:eastAsia="es-ES"/>
+        </w:rPr>
+        <w:t xml:space="preserve"> </w:t>
+      </w:r>
+      <w:r>
+        <w:rPr>
+          <w:rFonts w:ascii="Consolas" w:eastAsia="Times New Roman" w:hAnsi="Consolas"/>
+          <w:color w:val="D7BA7D"/>
+          <w:sz w:val="21"/>
+          <w:szCs w:val="21"/>
+          <w:lang w:eastAsia="es-ES"/>
+        </w:rPr>
+        <w:t>.</w:t>
+      </w:r>
+      <w:proofErr w:type="spellStart"/>
+      <w:r>
+        <w:rPr>
+          <w:rFonts w:ascii="Consolas" w:eastAsia="Times New Roman" w:hAnsi="Consolas"/>
+          <w:color w:val="D7BA7D"/>
+          <w:sz w:val="21"/>
+          <w:szCs w:val="21"/>
+          <w:lang w:eastAsia="es-ES"/>
+        </w:rPr>
+        <w:t>product-name</w:t>
+      </w:r>
+      <w:proofErr w:type="spellEnd"/>
+      <w:r>
+        <w:rPr>
+          <w:rFonts w:ascii="Consolas" w:eastAsia="Times New Roman" w:hAnsi="Consolas"/>
+          <w:color w:val="CCCCCC"/>
+          <w:sz w:val="21"/>
+          <w:szCs w:val="21"/>
+          <w:lang w:eastAsia="es-ES"/>
+        </w:rPr>
+        <w:t>{</w:t>
+      </w:r>
+    </w:p>
+    <w:p>
+      <w:pPr>
+        <w:shd w:val="clear" w:color="auto" w:fill="1F1F1F"/>
+        <w:spacing w:after="0" w:line="285" w:lineRule="atLeast"/>
+        <w:rPr>
+          <w:rFonts w:ascii="Consolas" w:eastAsia="Times New Roman" w:hAnsi="Consolas"/>
+          <w:color w:val="CCCCCC"/>
+          <w:sz w:val="21"/>
+          <w:szCs w:val="21"/>
+          <w:lang w:eastAsia="es-ES"/>
+        </w:rPr>
+      </w:pPr>
+      <w:r>
+        <w:rPr>
+          <w:rFonts w:ascii="Consolas" w:eastAsia="Times New Roman" w:hAnsi="Consolas"/>
+          <w:color w:val="CCCCCC"/>
+          <w:sz w:val="21"/>
+          <w:szCs w:val="21"/>
+          <w:lang w:eastAsia="es-ES"/>
+        </w:rPr>
+        <w:t xml:space="preserve">    </w:t>
+      </w:r>
+      <w:proofErr w:type="spellStart"/>
+      <w:r>
+        <w:rPr>
+          <w:rFonts w:ascii="Consolas" w:eastAsia="Times New Roman" w:hAnsi="Consolas"/>
+          <w:color w:val="9CDCFE"/>
+          <w:sz w:val="21"/>
+          <w:szCs w:val="21"/>
+          <w:lang w:eastAsia="es-ES"/>
+        </w:rPr>
+        <w:t>transition</w:t>
+      </w:r>
+      <w:proofErr w:type="spellEnd"/>
+      <w:r>
+        <w:rPr>
+          <w:rFonts w:ascii="Consolas" w:eastAsia="Times New Roman" w:hAnsi="Consolas"/>
+          <w:color w:val="CCCCCC"/>
+          <w:sz w:val="21"/>
+          <w:szCs w:val="21"/>
+          <w:lang w:eastAsia="es-ES"/>
+        </w:rPr>
+        <w:t xml:space="preserve">: </w:t>
+      </w:r>
+      <w:r>
+        <w:rPr>
+          <w:rFonts w:ascii="Consolas" w:eastAsia="Times New Roman" w:hAnsi="Consolas"/>
+          <w:color w:val="B5CEA8"/>
+          <w:sz w:val="21"/>
+          <w:szCs w:val="21"/>
+          <w:lang w:eastAsia="es-ES"/>
+        </w:rPr>
+        <w:t>1s</w:t>
+      </w:r>
+      <w:r>
+        <w:rPr>
+          <w:rFonts w:ascii="Consolas" w:eastAsia="Times New Roman" w:hAnsi="Consolas"/>
+          <w:color w:val="CCCCCC"/>
+          <w:sz w:val="21"/>
+          <w:szCs w:val="21"/>
+          <w:lang w:eastAsia="es-ES"/>
+        </w:rPr>
+        <w:t>;</w:t>
+      </w:r>
+    </w:p>
+    <w:p>
+      <w:pPr>
+        <w:shd w:val="clear" w:color="auto" w:fill="1F1F1F"/>
+        <w:spacing w:after="0" w:line="285" w:lineRule="atLeast"/>
+        <w:rPr>
+          <w:rFonts w:ascii="Consolas" w:eastAsia="Times New Roman" w:hAnsi="Consolas"/>
+          <w:color w:val="CCCCCC"/>
+          <w:sz w:val="21"/>
+          <w:szCs w:val="21"/>
+          <w:lang w:eastAsia="es-ES"/>
+        </w:rPr>
+      </w:pPr>
+      <w:r>
+        <w:rPr>
+          <w:rFonts w:ascii="Consolas" w:eastAsia="Times New Roman" w:hAnsi="Consolas"/>
+          <w:color w:val="CCCCCC"/>
+          <w:sz w:val="21"/>
+          <w:szCs w:val="21"/>
+          <w:lang w:eastAsia="es-ES"/>
+        </w:rPr>
+        <w:t xml:space="preserve">    </w:t>
+      </w:r>
+      <w:proofErr w:type="spellStart"/>
+      <w:r>
+        <w:rPr>
+          <w:rFonts w:ascii="Consolas" w:eastAsia="Times New Roman" w:hAnsi="Consolas"/>
+          <w:color w:val="9CDCFE"/>
+          <w:sz w:val="21"/>
+          <w:szCs w:val="21"/>
+          <w:lang w:eastAsia="es-ES"/>
+        </w:rPr>
+        <w:t>transition-delay</w:t>
+      </w:r>
+      <w:proofErr w:type="spellEnd"/>
+      <w:r>
+        <w:rPr>
+          <w:rFonts w:ascii="Consolas" w:eastAsia="Times New Roman" w:hAnsi="Consolas"/>
+          <w:color w:val="CCCCCC"/>
+          <w:sz w:val="21"/>
+          <w:szCs w:val="21"/>
+          <w:lang w:eastAsia="es-ES"/>
+        </w:rPr>
+        <w:t xml:space="preserve">: </w:t>
+      </w:r>
+      <w:r>
+        <w:rPr>
+          <w:rFonts w:ascii="Consolas" w:eastAsia="Times New Roman" w:hAnsi="Consolas"/>
+          <w:color w:val="B5CEA8"/>
+          <w:sz w:val="21"/>
+          <w:szCs w:val="21"/>
+          <w:lang w:eastAsia="es-ES"/>
+        </w:rPr>
+        <w:t>.7s</w:t>
+      </w:r>
+      <w:r>
+        <w:rPr>
+          <w:rFonts w:ascii="Consolas" w:eastAsia="Times New Roman" w:hAnsi="Consolas"/>
+          <w:color w:val="CCCCCC"/>
+          <w:sz w:val="21"/>
+          <w:szCs w:val="21"/>
+          <w:lang w:eastAsia="es-ES"/>
+        </w:rPr>
+        <w:t>;</w:t>
+      </w:r>
+    </w:p>
+    <w:p>
+      <w:pPr>
+        <w:shd w:val="clear" w:color="auto" w:fill="1F1F1F"/>
+        <w:spacing w:after="0" w:line="285" w:lineRule="atLeast"/>
+        <w:rPr>
+          <w:rFonts w:ascii="Consolas" w:eastAsia="Times New Roman" w:hAnsi="Consolas"/>
+          <w:color w:val="CCCCCC"/>
+          <w:sz w:val="21"/>
+          <w:szCs w:val="21"/>
+          <w:lang w:eastAsia="es-ES"/>
+        </w:rPr>
+      </w:pPr>
+      <w:r>
+        <w:rPr>
+          <w:rFonts w:ascii="Consolas" w:eastAsia="Times New Roman" w:hAnsi="Consolas"/>
+          <w:color w:val="CCCCCC"/>
+          <w:sz w:val="21"/>
+          <w:szCs w:val="21"/>
+          <w:lang w:eastAsia="es-ES"/>
+        </w:rPr>
+        <w:t xml:space="preserve">    </w:t>
+      </w:r>
+      <w:proofErr w:type="spellStart"/>
+      <w:r>
+        <w:rPr>
+          <w:rFonts w:ascii="Consolas" w:eastAsia="Times New Roman" w:hAnsi="Consolas"/>
+          <w:color w:val="9CDCFE"/>
+          <w:sz w:val="21"/>
+          <w:szCs w:val="21"/>
+          <w:lang w:eastAsia="es-ES"/>
+        </w:rPr>
+        <w:t>opacity</w:t>
+      </w:r>
+      <w:proofErr w:type="spellEnd"/>
+      <w:r>
+        <w:rPr>
+          <w:rFonts w:ascii="Consolas" w:eastAsia="Times New Roman" w:hAnsi="Consolas"/>
+          <w:color w:val="CCCCCC"/>
+          <w:sz w:val="21"/>
+          <w:szCs w:val="21"/>
+          <w:lang w:eastAsia="es-ES"/>
+        </w:rPr>
+        <w:t xml:space="preserve">: </w:t>
+      </w:r>
+      <w:r>
+        <w:rPr>
+          <w:rFonts w:ascii="Consolas" w:eastAsia="Times New Roman" w:hAnsi="Consolas"/>
+          <w:color w:val="B5CEA8"/>
+          <w:sz w:val="21"/>
+          <w:szCs w:val="21"/>
+          <w:lang w:eastAsia="es-ES"/>
+        </w:rPr>
+        <w:t>1</w:t>
+      </w:r>
+      <w:r>
+        <w:rPr>
+          <w:rFonts w:ascii="Consolas" w:eastAsia="Times New Roman" w:hAnsi="Consolas"/>
+          <w:color w:val="CCCCCC"/>
+          <w:sz w:val="21"/>
+          <w:szCs w:val="21"/>
+          <w:lang w:eastAsia="es-ES"/>
+        </w:rPr>
+        <w:t>;</w:t>
+      </w:r>
+    </w:p>
+    <w:p>
+      <w:pPr>
+        <w:shd w:val="clear" w:color="auto" w:fill="1F1F1F"/>
+        <w:spacing w:after="0" w:line="285" w:lineRule="atLeast"/>
+        <w:rPr>
+          <w:rFonts w:ascii="Consolas" w:eastAsia="Times New Roman" w:hAnsi="Consolas"/>
+          <w:color w:val="CCCCCC"/>
+          <w:sz w:val="21"/>
+          <w:szCs w:val="21"/>
+          <w:lang w:eastAsia="es-ES"/>
+        </w:rPr>
+      </w:pPr>
+      <w:r>
+        <w:rPr>
+          <w:rFonts w:ascii="Consolas" w:eastAsia="Times New Roman" w:hAnsi="Consolas"/>
+          <w:color w:val="CCCCCC"/>
+          <w:sz w:val="21"/>
+          <w:szCs w:val="21"/>
+          <w:lang w:eastAsia="es-ES"/>
+        </w:rPr>
+        <w:t xml:space="preserve">    </w:t>
+      </w:r>
+      <w:proofErr w:type="spellStart"/>
+      <w:r>
+        <w:rPr>
+          <w:rFonts w:ascii="Consolas" w:eastAsia="Times New Roman" w:hAnsi="Consolas"/>
+          <w:color w:val="9CDCFE"/>
+          <w:sz w:val="21"/>
+          <w:szCs w:val="21"/>
+          <w:lang w:eastAsia="es-ES"/>
+        </w:rPr>
+        <w:t>bottom</w:t>
+      </w:r>
+      <w:proofErr w:type="spellEnd"/>
+      <w:r>
+        <w:rPr>
+          <w:rFonts w:ascii="Consolas" w:eastAsia="Times New Roman" w:hAnsi="Consolas"/>
+          <w:color w:val="CCCCCC"/>
+          <w:sz w:val="21"/>
+          <w:szCs w:val="21"/>
+          <w:lang w:eastAsia="es-ES"/>
+        </w:rPr>
+        <w:t xml:space="preserve">: </w:t>
+      </w:r>
+      <w:r>
+        <w:rPr>
+          <w:rFonts w:ascii="Consolas" w:eastAsia="Times New Roman" w:hAnsi="Consolas"/>
+          <w:color w:val="B5CEA8"/>
+          <w:sz w:val="21"/>
+          <w:szCs w:val="21"/>
+          <w:lang w:eastAsia="es-ES"/>
+        </w:rPr>
+        <w:t>25%</w:t>
+      </w:r>
+      <w:r>
+        <w:rPr>
+          <w:rFonts w:ascii="Consolas" w:eastAsia="Times New Roman" w:hAnsi="Consolas"/>
+          <w:color w:val="CCCCCC"/>
+          <w:sz w:val="21"/>
+          <w:szCs w:val="21"/>
+          <w:lang w:eastAsia="es-ES"/>
+        </w:rPr>
+        <w:t>;</w:t>
+      </w:r>
+    </w:p>
+    <w:p>
+      <w:pPr>
+        <w:shd w:val="clear" w:color="auto" w:fill="1F1F1F"/>
+        <w:spacing w:after="0" w:line="285" w:lineRule="atLeast"/>
+        <w:rPr>
+          <w:rFonts w:ascii="Consolas" w:eastAsia="Times New Roman" w:hAnsi="Consolas"/>
+          <w:color w:val="CCCCCC"/>
+          <w:sz w:val="21"/>
+          <w:szCs w:val="21"/>
+          <w:lang w:eastAsia="es-ES"/>
+        </w:rPr>
+      </w:pPr>
+      <w:r>
+        <w:rPr>
+          <w:rFonts w:ascii="Consolas" w:eastAsia="Times New Roman" w:hAnsi="Consolas"/>
+          <w:color w:val="CCCCCC"/>
+          <w:sz w:val="21"/>
+          <w:szCs w:val="21"/>
+          <w:lang w:eastAsia="es-ES"/>
+        </w:rPr>
+        <w:t>}</w:t>
+      </w:r>
+    </w:p>
+    <w:p>
+      <w:pPr>
+        <w:shd w:val="clear" w:color="auto" w:fill="1F1F1F"/>
+        <w:spacing w:after="0" w:line="285" w:lineRule="atLeast"/>
+        <w:rPr>
+          <w:rFonts w:ascii="Consolas" w:eastAsia="Times New Roman" w:hAnsi="Consolas"/>
+          <w:color w:val="CCCCCC"/>
+          <w:sz w:val="21"/>
+          <w:szCs w:val="21"/>
+          <w:lang w:eastAsia="es-ES"/>
+        </w:rPr>
+      </w:pPr>
+    </w:p>
+    <w:p>
+      <w:pPr>
+        <w:shd w:val="clear" w:color="auto" w:fill="1F1F1F"/>
+        <w:spacing w:after="0" w:line="285" w:lineRule="atLeast"/>
+        <w:rPr>
+          <w:rFonts w:ascii="Consolas" w:eastAsia="Times New Roman" w:hAnsi="Consolas"/>
+          <w:color w:val="CCCCCC"/>
+          <w:sz w:val="21"/>
+          <w:szCs w:val="21"/>
+          <w:lang w:eastAsia="es-ES"/>
+        </w:rPr>
+      </w:pPr>
+      <w:proofErr w:type="gramStart"/>
+      <w:r>
+        <w:rPr>
+          <w:rFonts w:ascii="Consolas" w:eastAsia="Times New Roman" w:hAnsi="Consolas"/>
+          <w:color w:val="D7BA7D"/>
+          <w:sz w:val="21"/>
+          <w:szCs w:val="21"/>
+          <w:lang w:eastAsia="es-ES"/>
+        </w:rPr>
+        <w:t>.</w:t>
+      </w:r>
+      <w:proofErr w:type="spellStart"/>
+      <w:r>
+        <w:rPr>
+          <w:rFonts w:ascii="Consolas" w:eastAsia="Times New Roman" w:hAnsi="Consolas"/>
+          <w:color w:val="D7BA7D"/>
+          <w:sz w:val="21"/>
+          <w:szCs w:val="21"/>
+          <w:lang w:eastAsia="es-ES"/>
+        </w:rPr>
+        <w:t>card</w:t>
+      </w:r>
+      <w:proofErr w:type="gramEnd"/>
+      <w:r>
+        <w:rPr>
+          <w:rFonts w:ascii="Consolas" w:eastAsia="Times New Roman" w:hAnsi="Consolas"/>
+          <w:color w:val="D7BA7D"/>
+          <w:sz w:val="21"/>
+          <w:szCs w:val="21"/>
+          <w:lang w:eastAsia="es-ES"/>
+        </w:rPr>
+        <w:t>.active</w:t>
+      </w:r>
+      <w:proofErr w:type="spellEnd"/>
+      <w:r>
+        <w:rPr>
+          <w:rFonts w:ascii="Consolas" w:eastAsia="Times New Roman" w:hAnsi="Consolas"/>
+          <w:color w:val="CCCCCC"/>
+          <w:sz w:val="21"/>
+          <w:szCs w:val="21"/>
+          <w:lang w:eastAsia="es-ES"/>
+        </w:rPr>
+        <w:t xml:space="preserve"> </w:t>
+      </w:r>
+      <w:r>
+        <w:rPr>
+          <w:rFonts w:ascii="Consolas" w:eastAsia="Times New Roman" w:hAnsi="Consolas"/>
+          <w:color w:val="D7BA7D"/>
+          <w:sz w:val="21"/>
+          <w:szCs w:val="21"/>
+          <w:lang w:eastAsia="es-ES"/>
+        </w:rPr>
+        <w:t>.</w:t>
+      </w:r>
+      <w:proofErr w:type="spellStart"/>
+      <w:r>
+        <w:rPr>
+          <w:rFonts w:ascii="Consolas" w:eastAsia="Times New Roman" w:hAnsi="Consolas"/>
+          <w:color w:val="D7BA7D"/>
+          <w:sz w:val="21"/>
+          <w:szCs w:val="21"/>
+          <w:lang w:eastAsia="es-ES"/>
+        </w:rPr>
+        <w:t>colors</w:t>
+      </w:r>
+      <w:proofErr w:type="spellEnd"/>
+      <w:r>
+        <w:rPr>
+          <w:rFonts w:ascii="Consolas" w:eastAsia="Times New Roman" w:hAnsi="Consolas"/>
+          <w:color w:val="CCCCCC"/>
+          <w:sz w:val="21"/>
+          <w:szCs w:val="21"/>
+          <w:lang w:eastAsia="es-ES"/>
+        </w:rPr>
+        <w:t>{</w:t>
+      </w:r>
+    </w:p>
+    <w:p>
+      <w:pPr>
+        <w:shd w:val="clear" w:color="auto" w:fill="1F1F1F"/>
+        <w:spacing w:after="0" w:line="285" w:lineRule="atLeast"/>
+        <w:rPr>
+          <w:rFonts w:ascii="Consolas" w:eastAsia="Times New Roman" w:hAnsi="Consolas"/>
+          <w:color w:val="CCCCCC"/>
+          <w:sz w:val="21"/>
+          <w:szCs w:val="21"/>
+          <w:lang w:eastAsia="es-ES"/>
+        </w:rPr>
+      </w:pPr>
+      <w:r>
+        <w:rPr>
+          <w:rFonts w:ascii="Consolas" w:eastAsia="Times New Roman" w:hAnsi="Consolas"/>
+          <w:color w:val="CCCCCC"/>
+          <w:sz w:val="21"/>
+          <w:szCs w:val="21"/>
+          <w:lang w:eastAsia="es-ES"/>
+        </w:rPr>
+        <w:t xml:space="preserve">    </w:t>
+      </w:r>
+      <w:proofErr w:type="spellStart"/>
+      <w:r>
+        <w:rPr>
+          <w:rFonts w:ascii="Consolas" w:eastAsia="Times New Roman" w:hAnsi="Consolas"/>
+          <w:color w:val="9CDCFE"/>
+          <w:sz w:val="21"/>
+          <w:szCs w:val="21"/>
+          <w:lang w:eastAsia="es-ES"/>
+        </w:rPr>
+        <w:t>height</w:t>
+      </w:r>
+      <w:proofErr w:type="spellEnd"/>
+      <w:r>
+        <w:rPr>
+          <w:rFonts w:ascii="Consolas" w:eastAsia="Times New Roman" w:hAnsi="Consolas"/>
+          <w:color w:val="CCCCCC"/>
+          <w:sz w:val="21"/>
+          <w:szCs w:val="21"/>
+          <w:lang w:eastAsia="es-ES"/>
+        </w:rPr>
+        <w:t xml:space="preserve">: </w:t>
+      </w:r>
+      <w:r>
+        <w:rPr>
+          <w:rFonts w:ascii="Consolas" w:eastAsia="Times New Roman" w:hAnsi="Consolas"/>
+          <w:color w:val="B5CEA8"/>
+          <w:sz w:val="21"/>
+          <w:szCs w:val="21"/>
+          <w:lang w:eastAsia="es-ES"/>
+        </w:rPr>
+        <w:t>140px</w:t>
+      </w:r>
+      <w:r>
+        <w:rPr>
+          <w:rFonts w:ascii="Consolas" w:eastAsia="Times New Roman" w:hAnsi="Consolas"/>
+          <w:color w:val="CCCCCC"/>
+          <w:sz w:val="21"/>
+          <w:szCs w:val="21"/>
+          <w:lang w:eastAsia="es-ES"/>
+        </w:rPr>
+        <w:t>;</w:t>
+      </w:r>
+    </w:p>
+    <w:p>
+      <w:pPr>
+        <w:shd w:val="clear" w:color="auto" w:fill="1F1F1F"/>
+        <w:spacing w:after="0" w:line="285" w:lineRule="atLeast"/>
+        <w:rPr>
+          <w:rFonts w:ascii="Consolas" w:eastAsia="Times New Roman" w:hAnsi="Consolas"/>
+          <w:color w:val="CCCCCC"/>
+          <w:sz w:val="21"/>
+          <w:szCs w:val="21"/>
+          <w:lang w:eastAsia="es-ES"/>
+        </w:rPr>
+      </w:pPr>
+      <w:r>
+        <w:rPr>
+          <w:rFonts w:ascii="Consolas" w:eastAsia="Times New Roman" w:hAnsi="Consolas"/>
+          <w:color w:val="CCCCCC"/>
+          <w:sz w:val="21"/>
+          <w:szCs w:val="21"/>
+          <w:lang w:eastAsia="es-ES"/>
+        </w:rPr>
+        <w:t>}</w:t>
+      </w:r>
+    </w:p>
+    <w:p>
+      <w:pPr>
+        <w:shd w:val="clear" w:color="auto" w:fill="1F1F1F"/>
+        <w:spacing w:after="0" w:line="285" w:lineRule="atLeast"/>
+        <w:rPr>
+          <w:rFonts w:ascii="Consolas" w:eastAsia="Times New Roman" w:hAnsi="Consolas"/>
+          <w:color w:val="CCCCCC"/>
+          <w:sz w:val="21"/>
+          <w:szCs w:val="21"/>
+          <w:lang w:eastAsia="es-ES"/>
+        </w:rPr>
+      </w:pPr>
+    </w:p>
+    <w:p>
+      <w:pPr>
+        <w:shd w:val="clear" w:color="auto" w:fill="1F1F1F"/>
+        <w:spacing w:after="0" w:line="285" w:lineRule="atLeast"/>
+        <w:rPr>
+          <w:rFonts w:ascii="Consolas" w:eastAsia="Times New Roman" w:hAnsi="Consolas"/>
+          <w:color w:val="CCCCCC"/>
+          <w:sz w:val="21"/>
+          <w:szCs w:val="21"/>
+          <w:lang w:eastAsia="es-ES"/>
+        </w:rPr>
+      </w:pPr>
+      <w:proofErr w:type="gramStart"/>
+      <w:r>
+        <w:rPr>
+          <w:rFonts w:ascii="Consolas" w:eastAsia="Times New Roman" w:hAnsi="Consolas"/>
+          <w:color w:val="D7BA7D"/>
+          <w:sz w:val="21"/>
+          <w:szCs w:val="21"/>
+          <w:lang w:eastAsia="es-ES"/>
+        </w:rPr>
+        <w:t>.</w:t>
+      </w:r>
+      <w:proofErr w:type="spellStart"/>
+      <w:r>
+        <w:rPr>
+          <w:rFonts w:ascii="Consolas" w:eastAsia="Times New Roman" w:hAnsi="Consolas"/>
+          <w:color w:val="D7BA7D"/>
+          <w:sz w:val="21"/>
+          <w:szCs w:val="21"/>
+          <w:lang w:eastAsia="es-ES"/>
+        </w:rPr>
+        <w:t>card</w:t>
+      </w:r>
+      <w:proofErr w:type="gramEnd"/>
+      <w:r>
+        <w:rPr>
+          <w:rFonts w:ascii="Consolas" w:eastAsia="Times New Roman" w:hAnsi="Consolas"/>
+          <w:color w:val="D7BA7D"/>
+          <w:sz w:val="21"/>
+          <w:szCs w:val="21"/>
+          <w:lang w:eastAsia="es-ES"/>
+        </w:rPr>
+        <w:t>.active</w:t>
+      </w:r>
+      <w:proofErr w:type="spellEnd"/>
+      <w:r>
+        <w:rPr>
+          <w:rFonts w:ascii="Consolas" w:eastAsia="Times New Roman" w:hAnsi="Consolas"/>
+          <w:color w:val="CCCCCC"/>
+          <w:sz w:val="21"/>
+          <w:szCs w:val="21"/>
+          <w:lang w:eastAsia="es-ES"/>
+        </w:rPr>
+        <w:t xml:space="preserve"> </w:t>
+      </w:r>
+      <w:r>
+        <w:rPr>
+          <w:rFonts w:ascii="Consolas" w:eastAsia="Times New Roman" w:hAnsi="Consolas"/>
+          <w:color w:val="D7BA7D"/>
+          <w:sz w:val="21"/>
+          <w:szCs w:val="21"/>
+          <w:lang w:eastAsia="es-ES"/>
+        </w:rPr>
+        <w:t>.</w:t>
+      </w:r>
+      <w:proofErr w:type="spellStart"/>
+      <w:r>
+        <w:rPr>
+          <w:rFonts w:ascii="Consolas" w:eastAsia="Times New Roman" w:hAnsi="Consolas"/>
+          <w:color w:val="D7BA7D"/>
+          <w:sz w:val="21"/>
+          <w:szCs w:val="21"/>
+          <w:lang w:eastAsia="es-ES"/>
+        </w:rPr>
+        <w:t>card-body</w:t>
+      </w:r>
+      <w:proofErr w:type="spellEnd"/>
+      <w:r>
+        <w:rPr>
+          <w:rFonts w:ascii="Consolas" w:eastAsia="Times New Roman" w:hAnsi="Consolas"/>
+          <w:color w:val="CCCCCC"/>
+          <w:sz w:val="21"/>
+          <w:szCs w:val="21"/>
+          <w:lang w:eastAsia="es-ES"/>
+        </w:rPr>
+        <w:t>{</w:t>
+      </w:r>
+    </w:p>
+    <w:p>
+      <w:pPr>
+        <w:shd w:val="clear" w:color="auto" w:fill="1F1F1F"/>
+        <w:spacing w:after="0" w:line="285" w:lineRule="atLeast"/>
+        <w:rPr>
+          <w:rFonts w:ascii="Consolas" w:eastAsia="Times New Roman" w:hAnsi="Consolas"/>
+          <w:color w:val="CCCCCC"/>
+          <w:sz w:val="21"/>
+          <w:szCs w:val="21"/>
+          <w:lang w:eastAsia="es-ES"/>
+        </w:rPr>
+      </w:pPr>
+      <w:r>
+        <w:rPr>
+          <w:rFonts w:ascii="Consolas" w:eastAsia="Times New Roman" w:hAnsi="Consolas"/>
+          <w:color w:val="CCCCCC"/>
+          <w:sz w:val="21"/>
+          <w:szCs w:val="21"/>
+          <w:lang w:eastAsia="es-ES"/>
+        </w:rPr>
+        <w:t xml:space="preserve">    </w:t>
+      </w:r>
+      <w:proofErr w:type="spellStart"/>
+      <w:r>
+        <w:rPr>
+          <w:rFonts w:ascii="Consolas" w:eastAsia="Times New Roman" w:hAnsi="Consolas"/>
+          <w:color w:val="9CDCFE"/>
+          <w:sz w:val="21"/>
+          <w:szCs w:val="21"/>
+          <w:lang w:eastAsia="es-ES"/>
+        </w:rPr>
+        <w:t>opacity</w:t>
+      </w:r>
+      <w:proofErr w:type="spellEnd"/>
+      <w:r>
+        <w:rPr>
+          <w:rFonts w:ascii="Consolas" w:eastAsia="Times New Roman" w:hAnsi="Consolas"/>
+          <w:color w:val="CCCCCC"/>
+          <w:sz w:val="21"/>
+          <w:szCs w:val="21"/>
+          <w:lang w:eastAsia="es-ES"/>
+        </w:rPr>
+        <w:t xml:space="preserve">: </w:t>
+      </w:r>
+      <w:r>
+        <w:rPr>
+          <w:rFonts w:ascii="Consolas" w:eastAsia="Times New Roman" w:hAnsi="Consolas"/>
+          <w:color w:val="B5CEA8"/>
+          <w:sz w:val="21"/>
+          <w:szCs w:val="21"/>
+          <w:lang w:eastAsia="es-ES"/>
+        </w:rPr>
+        <w:t>1</w:t>
+      </w:r>
+      <w:r>
+        <w:rPr>
+          <w:rFonts w:ascii="Consolas" w:eastAsia="Times New Roman" w:hAnsi="Consolas"/>
+          <w:color w:val="CCCCCC"/>
+          <w:sz w:val="21"/>
+          <w:szCs w:val="21"/>
+          <w:lang w:eastAsia="es-ES"/>
+        </w:rPr>
+        <w:t>;</w:t>
+      </w:r>
+    </w:p>
+    <w:p>
+      <w:pPr>
+        <w:shd w:val="clear" w:color="auto" w:fill="1F1F1F"/>
+        <w:spacing w:after="0" w:line="285" w:lineRule="atLeast"/>
+        <w:rPr>
+          <w:rFonts w:ascii="Consolas" w:eastAsia="Times New Roman" w:hAnsi="Consolas"/>
+          <w:color w:val="CCCCCC"/>
+          <w:sz w:val="21"/>
+          <w:szCs w:val="21"/>
+          <w:lang w:eastAsia="es-ES"/>
+        </w:rPr>
+      </w:pPr>
+      <w:r>
+        <w:rPr>
+          <w:rFonts w:ascii="Consolas" w:eastAsia="Times New Roman" w:hAnsi="Consolas"/>
+          <w:color w:val="CCCCCC"/>
+          <w:sz w:val="21"/>
+          <w:szCs w:val="21"/>
+          <w:lang w:eastAsia="es-ES"/>
+        </w:rPr>
+        <w:t xml:space="preserve">    </w:t>
+      </w:r>
+      <w:proofErr w:type="spellStart"/>
+      <w:r>
+        <w:rPr>
+          <w:rFonts w:ascii="Consolas" w:eastAsia="Times New Roman" w:hAnsi="Consolas"/>
+          <w:color w:val="9CDCFE"/>
+          <w:sz w:val="21"/>
+          <w:szCs w:val="21"/>
+          <w:lang w:eastAsia="es-ES"/>
+        </w:rPr>
+        <w:t>transition</w:t>
+      </w:r>
+      <w:proofErr w:type="spellEnd"/>
+      <w:r>
+        <w:rPr>
+          <w:rFonts w:ascii="Consolas" w:eastAsia="Times New Roman" w:hAnsi="Consolas"/>
+          <w:color w:val="CCCCCC"/>
+          <w:sz w:val="21"/>
+          <w:szCs w:val="21"/>
+          <w:lang w:eastAsia="es-ES"/>
+        </w:rPr>
+        <w:t xml:space="preserve">: </w:t>
+      </w:r>
+      <w:r>
+        <w:rPr>
+          <w:rFonts w:ascii="Consolas" w:eastAsia="Times New Roman" w:hAnsi="Consolas"/>
+          <w:color w:val="B5CEA8"/>
+          <w:sz w:val="21"/>
+          <w:szCs w:val="21"/>
+          <w:lang w:eastAsia="es-ES"/>
+        </w:rPr>
+        <w:t>1s</w:t>
+      </w:r>
+      <w:r>
+        <w:rPr>
+          <w:rFonts w:ascii="Consolas" w:eastAsia="Times New Roman" w:hAnsi="Consolas"/>
+          <w:color w:val="CCCCCC"/>
+          <w:sz w:val="21"/>
+          <w:szCs w:val="21"/>
+          <w:lang w:eastAsia="es-ES"/>
+        </w:rPr>
+        <w:t>;</w:t>
+      </w:r>
+    </w:p>
+    <w:p>
+      <w:pPr>
+        <w:shd w:val="clear" w:color="auto" w:fill="1F1F1F"/>
+        <w:spacing w:after="0" w:line="285" w:lineRule="atLeast"/>
+        <w:rPr>
+          <w:rFonts w:ascii="Consolas" w:eastAsia="Times New Roman" w:hAnsi="Consolas"/>
+          <w:color w:val="CCCCCC"/>
+          <w:sz w:val="21"/>
+          <w:szCs w:val="21"/>
+          <w:lang w:eastAsia="es-ES"/>
+        </w:rPr>
+      </w:pPr>
+      <w:r>
+        <w:rPr>
+          <w:rFonts w:ascii="Consolas" w:eastAsia="Times New Roman" w:hAnsi="Consolas"/>
+          <w:color w:val="CCCCCC"/>
+          <w:sz w:val="21"/>
+          <w:szCs w:val="21"/>
+          <w:lang w:eastAsia="es-ES"/>
+        </w:rPr>
+        <w:t xml:space="preserve">    </w:t>
+      </w:r>
+      <w:proofErr w:type="spellStart"/>
+      <w:r>
+        <w:rPr>
+          <w:rFonts w:ascii="Consolas" w:eastAsia="Times New Roman" w:hAnsi="Consolas"/>
+          <w:color w:val="9CDCFE"/>
+          <w:sz w:val="21"/>
+          <w:szCs w:val="21"/>
+          <w:lang w:eastAsia="es-ES"/>
+        </w:rPr>
+        <w:t>transition-delay</w:t>
+      </w:r>
+      <w:proofErr w:type="spellEnd"/>
+      <w:r>
+        <w:rPr>
+          <w:rFonts w:ascii="Consolas" w:eastAsia="Times New Roman" w:hAnsi="Consolas"/>
+          <w:color w:val="CCCCCC"/>
+          <w:sz w:val="21"/>
+          <w:szCs w:val="21"/>
+          <w:lang w:eastAsia="es-ES"/>
+        </w:rPr>
+        <w:t xml:space="preserve">: </w:t>
+      </w:r>
+      <w:r>
+        <w:rPr>
+          <w:rFonts w:ascii="Consolas" w:eastAsia="Times New Roman" w:hAnsi="Consolas"/>
+          <w:color w:val="B5CEA8"/>
+          <w:sz w:val="21"/>
+          <w:szCs w:val="21"/>
+          <w:lang w:eastAsia="es-ES"/>
+        </w:rPr>
+        <w:t>1.4s</w:t>
+      </w:r>
+      <w:r>
+        <w:rPr>
+          <w:rFonts w:ascii="Consolas" w:eastAsia="Times New Roman" w:hAnsi="Consolas"/>
+          <w:color w:val="CCCCCC"/>
+          <w:sz w:val="21"/>
+          <w:szCs w:val="21"/>
+          <w:lang w:eastAsia="es-ES"/>
+        </w:rPr>
+        <w:t>;</w:t>
+      </w:r>
+    </w:p>
+    <w:p>
+      <w:pPr>
+        <w:shd w:val="clear" w:color="auto" w:fill="1F1F1F"/>
+        <w:spacing w:after="0" w:line="285" w:lineRule="atLeast"/>
+        <w:rPr>
+          <w:rFonts w:ascii="Consolas" w:eastAsia="Times New Roman" w:hAnsi="Consolas"/>
+          <w:color w:val="CCCCCC"/>
+          <w:sz w:val="21"/>
+          <w:szCs w:val="21"/>
+          <w:lang w:eastAsia="es-ES"/>
+        </w:rPr>
+      </w:pPr>
+      <w:r>
+        <w:rPr>
+          <w:rFonts w:ascii="Consolas" w:eastAsia="Times New Roman" w:hAnsi="Consolas"/>
+          <w:color w:val="CCCCCC"/>
+          <w:sz w:val="21"/>
+          <w:szCs w:val="21"/>
+          <w:lang w:eastAsia="es-ES"/>
+        </w:rPr>
+        <w:t>}</w:t>
+      </w:r>
+    </w:p>
+    <w:p>
+      <w:pPr>
+        <w:shd w:val="clear" w:color="auto" w:fill="1F1F1F"/>
+        <w:spacing w:line="285" w:lineRule="atLeast"/>
+        <w:rPr>
+          <w:rFonts w:ascii="Consolas" w:eastAsia="Times New Roman" w:hAnsi="Consolas"/>
+          <w:color w:val="CCCCCC"/>
+          <w:sz w:val="21"/>
+          <w:szCs w:val="21"/>
+          <w:lang w:eastAsia="es-ES"/>
+        </w:rPr>
+      </w:pPr>
+      <w:r>
+        <w:rPr>
+          <w:rFonts w:asciiTheme="minorHAnsi" w:hAnsiTheme="minorHAnsi" w:cstheme="minorHAnsi"/>
+          <w:bCs/>
+          <w:sz w:val="20"/>
+          <w:szCs w:val="20"/>
+        </w:rPr>
+        <w:t xml:space="preserve"> </w:t>
+      </w:r>
+      <w:r>
+        <w:rPr>
+          <w:rFonts w:asciiTheme="minorHAnsi" w:hAnsiTheme="minorHAnsi" w:cstheme="minorHAnsi"/>
+          <w:bCs/>
+          <w:sz w:val="20"/>
+          <w:szCs w:val="20"/>
+        </w:rPr>
+        <w:t>Aunque también influye el atributo: “</w:t>
+      </w:r>
+      <w:proofErr w:type="spellStart"/>
+      <w:r>
+        <w:rPr>
+          <w:rFonts w:ascii="Consolas" w:eastAsia="Times New Roman" w:hAnsi="Consolas"/>
+          <w:color w:val="9CDCFE"/>
+          <w:sz w:val="21"/>
+          <w:szCs w:val="21"/>
+          <w:lang w:eastAsia="es-ES"/>
+        </w:rPr>
+        <w:t>transform</w:t>
+      </w:r>
+      <w:proofErr w:type="spellEnd"/>
+      <w:r>
+        <w:rPr>
+          <w:rFonts w:ascii="Consolas" w:eastAsia="Times New Roman" w:hAnsi="Consolas"/>
+          <w:color w:val="CCCCCC"/>
+          <w:sz w:val="21"/>
+          <w:szCs w:val="21"/>
+          <w:lang w:eastAsia="es-ES"/>
+        </w:rPr>
+        <w:t xml:space="preserve">: </w:t>
+      </w:r>
+      <w:proofErr w:type="spellStart"/>
+      <w:proofErr w:type="gramStart"/>
+      <w:r>
+        <w:rPr>
+          <w:rFonts w:ascii="Consolas" w:eastAsia="Times New Roman" w:hAnsi="Consolas"/>
+          <w:color w:val="DCDCAA"/>
+          <w:sz w:val="21"/>
+          <w:szCs w:val="21"/>
+          <w:lang w:eastAsia="es-ES"/>
+        </w:rPr>
+        <w:t>translateX</w:t>
+      </w:r>
+      <w:proofErr w:type="spellEnd"/>
+      <w:r>
+        <w:rPr>
+          <w:rFonts w:ascii="Consolas" w:eastAsia="Times New Roman" w:hAnsi="Consolas"/>
+          <w:color w:val="CCCCCC"/>
+          <w:sz w:val="21"/>
+          <w:szCs w:val="21"/>
+          <w:lang w:eastAsia="es-ES"/>
+        </w:rPr>
+        <w:t>(</w:t>
+      </w:r>
+      <w:proofErr w:type="gramEnd"/>
+      <w:r>
+        <w:rPr>
+          <w:rFonts w:ascii="Consolas" w:eastAsia="Times New Roman" w:hAnsi="Consolas"/>
+          <w:color w:val="B5CEA8"/>
+          <w:sz w:val="21"/>
+          <w:szCs w:val="21"/>
+          <w:lang w:eastAsia="es-ES"/>
+        </w:rPr>
+        <w:t>-50%</w:t>
+      </w:r>
+      <w:r>
+        <w:rPr>
+          <w:rFonts w:ascii="Consolas" w:eastAsia="Times New Roman" w:hAnsi="Consolas"/>
+          <w:color w:val="CCCCCC"/>
+          <w:sz w:val="21"/>
+          <w:szCs w:val="21"/>
+          <w:lang w:eastAsia="es-ES"/>
+        </w:rPr>
+        <w:t>);</w:t>
+      </w:r>
+      <w:r>
+        <w:rPr>
+          <w:rFonts w:ascii="Consolas" w:eastAsia="Times New Roman" w:hAnsi="Consolas"/>
+          <w:color w:val="CCCCCC"/>
+          <w:sz w:val="21"/>
+          <w:szCs w:val="21"/>
+          <w:lang w:eastAsia="es-ES"/>
+        </w:rPr>
+        <w:t>”</w:t>
+      </w:r>
+    </w:p>
+    <w:p>
+      <w:pPr>
+        <w:pStyle w:val="NormalWeb"/>
+        <w:spacing w:after="0"/>
+        <w:ind w:left="1080"/>
+        <w:rPr>
+          <w:rFonts w:asciiTheme="minorHAnsi" w:hAnsiTheme="minorHAnsi" w:cstheme="minorHAnsi"/>
+          <w:bCs/>
+          <w:sz w:val="20"/>
+          <w:szCs w:val="20"/>
+        </w:rPr>
+      </w:pPr>
+      <w:r>
+        <w:rPr>
+          <w:rFonts w:asciiTheme="minorHAnsi" w:hAnsiTheme="minorHAnsi" w:cstheme="minorHAnsi"/>
+          <w:bCs/>
+          <w:sz w:val="20"/>
+          <w:szCs w:val="20"/>
+        </w:rPr>
+        <w:t xml:space="preserve">De la </w:t>
+      </w:r>
+      <w:proofErr w:type="gramStart"/>
+      <w:r>
+        <w:rPr>
+          <w:rFonts w:asciiTheme="minorHAnsi" w:hAnsiTheme="minorHAnsi" w:cstheme="minorHAnsi"/>
+          <w:bCs/>
+          <w:sz w:val="20"/>
+          <w:szCs w:val="20"/>
+        </w:rPr>
+        <w:t>clase .</w:t>
+      </w:r>
+      <w:proofErr w:type="spellStart"/>
+      <w:r>
+        <w:rPr>
+          <w:rFonts w:asciiTheme="minorHAnsi" w:hAnsiTheme="minorHAnsi" w:cstheme="minorHAnsi"/>
+          <w:bCs/>
+          <w:sz w:val="20"/>
+          <w:szCs w:val="20"/>
+        </w:rPr>
+        <w:t>card</w:t>
+      </w:r>
+      <w:proofErr w:type="gramEnd"/>
+      <w:r>
+        <w:rPr>
+          <w:rFonts w:asciiTheme="minorHAnsi" w:hAnsiTheme="minorHAnsi" w:cstheme="minorHAnsi"/>
+          <w:bCs/>
+          <w:sz w:val="20"/>
+          <w:szCs w:val="20"/>
+        </w:rPr>
+        <w:t>-body</w:t>
+      </w:r>
+      <w:proofErr w:type="spellEnd"/>
+    </w:p>
+    <w:p>
+      <w:pPr>
+        <w:pStyle w:val="NormalWeb"/>
+        <w:spacing w:after="0"/>
+        <w:rPr>
+          <w:rFonts w:asciiTheme="minorHAnsi" w:hAnsiTheme="minorHAnsi" w:cstheme="minorHAnsi"/>
+          <w:bCs/>
+          <w:sz w:val="20"/>
+          <w:szCs w:val="20"/>
+        </w:rPr>
+      </w:pPr>
+    </w:p>
+    <w:p>
+      <w:pPr>
+        <w:pStyle w:val="NormalWeb"/>
+        <w:numPr>
+          <w:ilvl w:val="1"/>
+          <w:numId w:val="3"/>
+        </w:numPr>
+        <w:spacing w:after="0"/>
+        <w:rPr>
+          <w:rFonts w:asciiTheme="minorHAnsi" w:hAnsiTheme="minorHAnsi" w:cstheme="minorHAnsi"/>
+          <w:bCs/>
+          <w:sz w:val="20"/>
+          <w:szCs w:val="20"/>
+        </w:rPr>
+      </w:pPr>
+      <w:r>
+        <w:rPr>
+          <w:rFonts w:asciiTheme="minorHAnsi" w:hAnsiTheme="minorHAnsi" w:cstheme="minorHAnsi"/>
+          <w:bCs/>
+          <w:sz w:val="20"/>
+          <w:szCs w:val="20"/>
+        </w:rPr>
+        <w:t>En el supuesto caso de que tengamos que mostrar varios elementos en la misma página (actualmente solo se muestra uno que cambia), que debemos hacer. Razona la respuesta.</w:t>
+      </w:r>
+    </w:p>
+    <w:p>
+      <w:pPr>
+        <w:pStyle w:val="NormalWeb"/>
+        <w:spacing w:after="0"/>
+        <w:ind w:left="1080"/>
+        <w:rPr>
+          <w:rFonts w:asciiTheme="minorHAnsi" w:hAnsiTheme="minorHAnsi" w:cstheme="minorHAnsi"/>
+          <w:bCs/>
+          <w:sz w:val="20"/>
+          <w:szCs w:val="20"/>
+        </w:rPr>
+      </w:pPr>
+      <w:r>
+        <w:rPr>
+          <w:rFonts w:asciiTheme="minorHAnsi" w:hAnsiTheme="minorHAnsi" w:cstheme="minorHAnsi"/>
+          <w:bCs/>
+          <w:sz w:val="20"/>
+          <w:szCs w:val="20"/>
+        </w:rPr>
+        <w:t xml:space="preserve">El componente actual de la animación del </w:t>
+      </w:r>
+      <w:proofErr w:type="spellStart"/>
+      <w:r>
+        <w:rPr>
+          <w:rFonts w:asciiTheme="minorHAnsi" w:hAnsiTheme="minorHAnsi" w:cstheme="minorHAnsi"/>
+          <w:bCs/>
+          <w:sz w:val="20"/>
+          <w:szCs w:val="20"/>
+        </w:rPr>
+        <w:t>SmartWatch</w:t>
+      </w:r>
+      <w:proofErr w:type="spellEnd"/>
+      <w:r>
+        <w:rPr>
+          <w:rFonts w:asciiTheme="minorHAnsi" w:hAnsiTheme="minorHAnsi" w:cstheme="minorHAnsi"/>
+          <w:bCs/>
+          <w:sz w:val="20"/>
+          <w:szCs w:val="20"/>
+        </w:rPr>
+        <w:t xml:space="preserve"> está </w:t>
+      </w:r>
+      <w:proofErr w:type="spellStart"/>
+      <w:r>
+        <w:rPr>
+          <w:rFonts w:asciiTheme="minorHAnsi" w:hAnsiTheme="minorHAnsi" w:cstheme="minorHAnsi"/>
+          <w:bCs/>
+          <w:sz w:val="20"/>
+          <w:szCs w:val="20"/>
+        </w:rPr>
+        <w:t>conlocado</w:t>
+      </w:r>
+      <w:proofErr w:type="spellEnd"/>
+      <w:r>
+        <w:rPr>
+          <w:rFonts w:asciiTheme="minorHAnsi" w:hAnsiTheme="minorHAnsi" w:cstheme="minorHAnsi"/>
+          <w:bCs/>
+          <w:sz w:val="20"/>
+          <w:szCs w:val="20"/>
+        </w:rPr>
+        <w:t xml:space="preserve"> dentro de un &lt;div&gt;&lt;/div&gt; en el HTML5. </w:t>
+      </w:r>
+    </w:p>
+    <w:p>
+      <w:pPr>
+        <w:shd w:val="clear" w:color="auto" w:fill="1F1F1F"/>
+        <w:spacing w:after="0" w:line="285" w:lineRule="atLeast"/>
+        <w:rPr>
+          <w:rFonts w:ascii="Consolas" w:eastAsia="Times New Roman" w:hAnsi="Consolas"/>
+          <w:color w:val="CCCCCC"/>
+          <w:sz w:val="21"/>
+          <w:szCs w:val="21"/>
+          <w:lang w:eastAsia="es-ES"/>
+        </w:rPr>
+      </w:pPr>
+      <w:r>
+        <w:rPr>
+          <w:rFonts w:ascii="Consolas" w:eastAsia="Times New Roman" w:hAnsi="Consolas"/>
+          <w:color w:val="808080"/>
+          <w:sz w:val="21"/>
+          <w:szCs w:val="21"/>
+          <w:lang w:eastAsia="es-ES"/>
+        </w:rPr>
+        <w:t>&lt;</w:t>
+      </w:r>
+      <w:proofErr w:type="spellStart"/>
+      <w:r>
+        <w:rPr>
+          <w:rFonts w:ascii="Consolas" w:eastAsia="Times New Roman" w:hAnsi="Consolas"/>
+          <w:color w:val="569CD6"/>
+          <w:sz w:val="21"/>
+          <w:szCs w:val="21"/>
+          <w:lang w:eastAsia="es-ES"/>
+        </w:rPr>
+        <w:t>body</w:t>
+      </w:r>
+      <w:proofErr w:type="spellEnd"/>
+      <w:r>
+        <w:rPr>
+          <w:rFonts w:ascii="Consolas" w:eastAsia="Times New Roman" w:hAnsi="Consolas"/>
+          <w:color w:val="808080"/>
+          <w:sz w:val="21"/>
+          <w:szCs w:val="21"/>
+          <w:lang w:eastAsia="es-ES"/>
+        </w:rPr>
+        <w:t>&gt;</w:t>
+      </w:r>
+    </w:p>
+    <w:p>
+      <w:pPr>
+        <w:shd w:val="clear" w:color="auto" w:fill="1F1F1F"/>
+        <w:spacing w:after="0" w:line="285" w:lineRule="atLeast"/>
+        <w:rPr>
+          <w:rFonts w:ascii="Consolas" w:eastAsia="Times New Roman" w:hAnsi="Consolas"/>
+          <w:color w:val="CCCCCC"/>
+          <w:sz w:val="21"/>
+          <w:szCs w:val="21"/>
+          <w:lang w:eastAsia="es-ES"/>
+        </w:rPr>
+      </w:pPr>
+    </w:p>
+    <w:p>
+      <w:pPr>
+        <w:shd w:val="clear" w:color="auto" w:fill="1F1F1F"/>
+        <w:spacing w:after="0" w:line="285" w:lineRule="atLeast"/>
+        <w:rPr>
+          <w:rFonts w:ascii="Consolas" w:eastAsia="Times New Roman" w:hAnsi="Consolas"/>
+          <w:color w:val="CCCCCC"/>
+          <w:sz w:val="21"/>
+          <w:szCs w:val="21"/>
+          <w:lang w:eastAsia="es-ES"/>
+        </w:rPr>
+      </w:pPr>
+      <w:r>
+        <w:rPr>
+          <w:rFonts w:ascii="Consolas" w:eastAsia="Times New Roman" w:hAnsi="Consolas"/>
+          <w:color w:val="CCCCCC"/>
+          <w:sz w:val="21"/>
+          <w:szCs w:val="21"/>
+          <w:lang w:eastAsia="es-ES"/>
+        </w:rPr>
+        <w:t xml:space="preserve">    </w:t>
+      </w:r>
+      <w:r>
+        <w:rPr>
+          <w:rFonts w:ascii="Consolas" w:eastAsia="Times New Roman" w:hAnsi="Consolas"/>
+          <w:color w:val="808080"/>
+          <w:sz w:val="21"/>
+          <w:szCs w:val="21"/>
+          <w:lang w:eastAsia="es-ES"/>
+        </w:rPr>
+        <w:t>&lt;</w:t>
+      </w:r>
+      <w:r>
+        <w:rPr>
+          <w:rFonts w:ascii="Consolas" w:eastAsia="Times New Roman" w:hAnsi="Consolas"/>
+          <w:color w:val="569CD6"/>
+          <w:sz w:val="21"/>
+          <w:szCs w:val="21"/>
+          <w:lang w:eastAsia="es-ES"/>
+        </w:rPr>
+        <w:t>div</w:t>
+      </w:r>
+      <w:r>
+        <w:rPr>
+          <w:rFonts w:ascii="Consolas" w:eastAsia="Times New Roman" w:hAnsi="Consolas"/>
+          <w:color w:val="CCCCCC"/>
+          <w:sz w:val="21"/>
+          <w:szCs w:val="21"/>
+          <w:lang w:eastAsia="es-ES"/>
+        </w:rPr>
+        <w:t xml:space="preserve"> </w:t>
+      </w:r>
+      <w:proofErr w:type="spellStart"/>
+      <w:r>
+        <w:rPr>
+          <w:rFonts w:ascii="Consolas" w:eastAsia="Times New Roman" w:hAnsi="Consolas"/>
+          <w:color w:val="9CDCFE"/>
+          <w:sz w:val="21"/>
+          <w:szCs w:val="21"/>
+          <w:lang w:eastAsia="es-ES"/>
+        </w:rPr>
+        <w:t>class</w:t>
+      </w:r>
+      <w:proofErr w:type="spellEnd"/>
+      <w:r>
+        <w:rPr>
+          <w:rFonts w:ascii="Consolas" w:eastAsia="Times New Roman" w:hAnsi="Consolas"/>
+          <w:color w:val="CCCCCC"/>
+          <w:sz w:val="21"/>
+          <w:szCs w:val="21"/>
+          <w:lang w:eastAsia="es-ES"/>
+        </w:rPr>
+        <w:t>=</w:t>
+      </w:r>
+      <w:r>
+        <w:rPr>
+          <w:rFonts w:ascii="Consolas" w:eastAsia="Times New Roman" w:hAnsi="Consolas"/>
+          <w:color w:val="CE9178"/>
+          <w:sz w:val="21"/>
+          <w:szCs w:val="21"/>
+          <w:lang w:eastAsia="es-ES"/>
+        </w:rPr>
+        <w:t>"</w:t>
+      </w:r>
+      <w:proofErr w:type="spellStart"/>
+      <w:r>
+        <w:rPr>
+          <w:rFonts w:ascii="Consolas" w:eastAsia="Times New Roman" w:hAnsi="Consolas"/>
+          <w:color w:val="CE9178"/>
+          <w:sz w:val="21"/>
+          <w:szCs w:val="21"/>
+          <w:lang w:eastAsia="es-ES"/>
+        </w:rPr>
+        <w:t>card</w:t>
+      </w:r>
+      <w:proofErr w:type="spellEnd"/>
+      <w:r>
+        <w:rPr>
+          <w:rFonts w:ascii="Consolas" w:eastAsia="Times New Roman" w:hAnsi="Consolas"/>
+          <w:color w:val="CE9178"/>
+          <w:sz w:val="21"/>
+          <w:szCs w:val="21"/>
+          <w:lang w:eastAsia="es-ES"/>
+        </w:rPr>
+        <w:t>"</w:t>
+      </w:r>
+      <w:r>
+        <w:rPr>
+          <w:rFonts w:ascii="Consolas" w:eastAsia="Times New Roman" w:hAnsi="Consolas"/>
+          <w:color w:val="808080"/>
+          <w:sz w:val="21"/>
+          <w:szCs w:val="21"/>
+          <w:lang w:eastAsia="es-ES"/>
+        </w:rPr>
+        <w:t>&gt;</w:t>
+      </w:r>
+    </w:p>
+    <w:p>
+      <w:pPr>
+        <w:shd w:val="clear" w:color="auto" w:fill="1F1F1F"/>
+        <w:spacing w:after="0" w:line="285" w:lineRule="atLeast"/>
+        <w:rPr>
+          <w:rFonts w:ascii="Consolas" w:eastAsia="Times New Roman" w:hAnsi="Consolas"/>
+          <w:color w:val="CCCCCC"/>
+          <w:sz w:val="21"/>
+          <w:szCs w:val="21"/>
+          <w:lang w:eastAsia="es-ES"/>
+        </w:rPr>
+      </w:pPr>
+      <w:r>
+        <w:rPr>
+          <w:rFonts w:ascii="Consolas" w:eastAsia="Times New Roman" w:hAnsi="Consolas"/>
+          <w:color w:val="CCCCCC"/>
+          <w:sz w:val="21"/>
+          <w:szCs w:val="21"/>
+          <w:lang w:eastAsia="es-ES"/>
+        </w:rPr>
+        <w:t xml:space="preserve">        </w:t>
+      </w:r>
+      <w:r>
+        <w:rPr>
+          <w:rFonts w:ascii="Consolas" w:eastAsia="Times New Roman" w:hAnsi="Consolas"/>
+          <w:color w:val="808080"/>
+          <w:sz w:val="21"/>
+          <w:szCs w:val="21"/>
+          <w:lang w:eastAsia="es-ES"/>
+        </w:rPr>
+        <w:t>&lt;</w:t>
+      </w:r>
+      <w:r>
+        <w:rPr>
+          <w:rFonts w:ascii="Consolas" w:eastAsia="Times New Roman" w:hAnsi="Consolas"/>
+          <w:color w:val="569CD6"/>
+          <w:sz w:val="21"/>
+          <w:szCs w:val="21"/>
+          <w:lang w:eastAsia="es-ES"/>
+        </w:rPr>
+        <w:t>div</w:t>
+      </w:r>
+      <w:r>
+        <w:rPr>
+          <w:rFonts w:ascii="Consolas" w:eastAsia="Times New Roman" w:hAnsi="Consolas"/>
+          <w:color w:val="CCCCCC"/>
+          <w:sz w:val="21"/>
+          <w:szCs w:val="21"/>
+          <w:lang w:eastAsia="es-ES"/>
+        </w:rPr>
+        <w:t xml:space="preserve"> </w:t>
+      </w:r>
+      <w:proofErr w:type="spellStart"/>
+      <w:r>
+        <w:rPr>
+          <w:rFonts w:ascii="Consolas" w:eastAsia="Times New Roman" w:hAnsi="Consolas"/>
+          <w:color w:val="9CDCFE"/>
+          <w:sz w:val="21"/>
+          <w:szCs w:val="21"/>
+          <w:lang w:eastAsia="es-ES"/>
+        </w:rPr>
+        <w:t>class</w:t>
+      </w:r>
+      <w:proofErr w:type="spellEnd"/>
+      <w:r>
+        <w:rPr>
+          <w:rFonts w:ascii="Consolas" w:eastAsia="Times New Roman" w:hAnsi="Consolas"/>
+          <w:color w:val="CCCCCC"/>
+          <w:sz w:val="21"/>
+          <w:szCs w:val="21"/>
+          <w:lang w:eastAsia="es-ES"/>
+        </w:rPr>
+        <w:t>=</w:t>
+      </w:r>
+      <w:r>
+        <w:rPr>
+          <w:rFonts w:ascii="Consolas" w:eastAsia="Times New Roman" w:hAnsi="Consolas"/>
+          <w:color w:val="CE9178"/>
+          <w:sz w:val="21"/>
+          <w:szCs w:val="21"/>
+          <w:lang w:eastAsia="es-ES"/>
+        </w:rPr>
+        <w:t>"</w:t>
+      </w:r>
+      <w:proofErr w:type="spellStart"/>
+      <w:r>
+        <w:rPr>
+          <w:rFonts w:ascii="Consolas" w:eastAsia="Times New Roman" w:hAnsi="Consolas"/>
+          <w:color w:val="CE9178"/>
+          <w:sz w:val="21"/>
+          <w:szCs w:val="21"/>
+          <w:lang w:eastAsia="es-ES"/>
+        </w:rPr>
+        <w:t>bg-container</w:t>
+      </w:r>
+      <w:proofErr w:type="spellEnd"/>
+      <w:r>
+        <w:rPr>
+          <w:rFonts w:ascii="Consolas" w:eastAsia="Times New Roman" w:hAnsi="Consolas"/>
+          <w:color w:val="CE9178"/>
+          <w:sz w:val="21"/>
+          <w:szCs w:val="21"/>
+          <w:lang w:eastAsia="es-ES"/>
+        </w:rPr>
+        <w:t>"</w:t>
+      </w:r>
+      <w:r>
+        <w:rPr>
+          <w:rFonts w:ascii="Consolas" w:eastAsia="Times New Roman" w:hAnsi="Consolas"/>
+          <w:color w:val="808080"/>
+          <w:sz w:val="21"/>
+          <w:szCs w:val="21"/>
+          <w:lang w:eastAsia="es-ES"/>
+        </w:rPr>
+        <w:t>&gt;</w:t>
+      </w:r>
+    </w:p>
+    <w:p>
+      <w:pPr>
+        <w:shd w:val="clear" w:color="auto" w:fill="1F1F1F"/>
+        <w:spacing w:after="0" w:line="285" w:lineRule="atLeast"/>
+        <w:rPr>
+          <w:rFonts w:ascii="Consolas" w:eastAsia="Times New Roman" w:hAnsi="Consolas"/>
+          <w:color w:val="CCCCCC"/>
+          <w:sz w:val="21"/>
+          <w:szCs w:val="21"/>
+          <w:lang w:eastAsia="es-ES"/>
+        </w:rPr>
+      </w:pPr>
+      <w:r>
+        <w:rPr>
+          <w:rFonts w:ascii="Consolas" w:eastAsia="Times New Roman" w:hAnsi="Consolas"/>
+          <w:color w:val="CCCCCC"/>
+          <w:sz w:val="21"/>
+          <w:szCs w:val="21"/>
+          <w:lang w:eastAsia="es-ES"/>
+        </w:rPr>
+        <w:t xml:space="preserve">            </w:t>
+      </w:r>
+      <w:r>
+        <w:rPr>
+          <w:rFonts w:ascii="Consolas" w:eastAsia="Times New Roman" w:hAnsi="Consolas"/>
+          <w:color w:val="808080"/>
+          <w:sz w:val="21"/>
+          <w:szCs w:val="21"/>
+          <w:lang w:eastAsia="es-ES"/>
+        </w:rPr>
+        <w:t>&lt;</w:t>
+      </w:r>
+      <w:proofErr w:type="spellStart"/>
+      <w:r>
+        <w:rPr>
+          <w:rFonts w:ascii="Consolas" w:eastAsia="Times New Roman" w:hAnsi="Consolas"/>
+          <w:color w:val="569CD6"/>
+          <w:sz w:val="21"/>
+          <w:szCs w:val="21"/>
+          <w:lang w:eastAsia="es-ES"/>
+        </w:rPr>
+        <w:t>span</w:t>
+      </w:r>
+      <w:proofErr w:type="spellEnd"/>
+      <w:r>
+        <w:rPr>
+          <w:rFonts w:ascii="Consolas" w:eastAsia="Times New Roman" w:hAnsi="Consolas"/>
+          <w:color w:val="CCCCCC"/>
+          <w:sz w:val="21"/>
+          <w:szCs w:val="21"/>
+          <w:lang w:eastAsia="es-ES"/>
+        </w:rPr>
+        <w:t xml:space="preserve"> </w:t>
+      </w:r>
+      <w:proofErr w:type="spellStart"/>
+      <w:r>
+        <w:rPr>
+          <w:rFonts w:ascii="Consolas" w:eastAsia="Times New Roman" w:hAnsi="Consolas"/>
+          <w:color w:val="9CDCFE"/>
+          <w:sz w:val="21"/>
+          <w:szCs w:val="21"/>
+          <w:lang w:eastAsia="es-ES"/>
+        </w:rPr>
+        <w:t>class</w:t>
+      </w:r>
+      <w:proofErr w:type="spellEnd"/>
+      <w:r>
+        <w:rPr>
+          <w:rFonts w:ascii="Consolas" w:eastAsia="Times New Roman" w:hAnsi="Consolas"/>
+          <w:color w:val="CCCCCC"/>
+          <w:sz w:val="21"/>
+          <w:szCs w:val="21"/>
+          <w:lang w:eastAsia="es-ES"/>
+        </w:rPr>
+        <w:t>=</w:t>
+      </w:r>
+      <w:r>
+        <w:rPr>
+          <w:rFonts w:ascii="Consolas" w:eastAsia="Times New Roman" w:hAnsi="Consolas"/>
+          <w:color w:val="CE9178"/>
+          <w:sz w:val="21"/>
+          <w:szCs w:val="21"/>
+          <w:lang w:eastAsia="es-ES"/>
+        </w:rPr>
+        <w:t>"</w:t>
+      </w:r>
+      <w:proofErr w:type="spellStart"/>
+      <w:r>
+        <w:rPr>
+          <w:rFonts w:ascii="Consolas" w:eastAsia="Times New Roman" w:hAnsi="Consolas"/>
+          <w:color w:val="CE9178"/>
+          <w:sz w:val="21"/>
+          <w:szCs w:val="21"/>
+          <w:lang w:eastAsia="es-ES"/>
+        </w:rPr>
+        <w:t>product-bg</w:t>
+      </w:r>
+      <w:proofErr w:type="spellEnd"/>
+      <w:r>
+        <w:rPr>
+          <w:rFonts w:ascii="Consolas" w:eastAsia="Times New Roman" w:hAnsi="Consolas"/>
+          <w:color w:val="CE9178"/>
+          <w:sz w:val="21"/>
+          <w:szCs w:val="21"/>
+          <w:lang w:eastAsia="es-ES"/>
+        </w:rPr>
+        <w:t>"</w:t>
+      </w:r>
+      <w:r>
+        <w:rPr>
+          <w:rFonts w:ascii="Consolas" w:eastAsia="Times New Roman" w:hAnsi="Consolas"/>
+          <w:color w:val="808080"/>
+          <w:sz w:val="21"/>
+          <w:szCs w:val="21"/>
+          <w:lang w:eastAsia="es-ES"/>
+        </w:rPr>
+        <w:t>&gt;&lt;/</w:t>
+      </w:r>
+      <w:proofErr w:type="spellStart"/>
+      <w:r>
+        <w:rPr>
+          <w:rFonts w:ascii="Consolas" w:eastAsia="Times New Roman" w:hAnsi="Consolas"/>
+          <w:color w:val="569CD6"/>
+          <w:sz w:val="21"/>
+          <w:szCs w:val="21"/>
+          <w:lang w:eastAsia="es-ES"/>
+        </w:rPr>
+        <w:t>span</w:t>
+      </w:r>
+      <w:proofErr w:type="spellEnd"/>
+      <w:r>
+        <w:rPr>
+          <w:rFonts w:ascii="Consolas" w:eastAsia="Times New Roman" w:hAnsi="Consolas"/>
+          <w:color w:val="808080"/>
+          <w:sz w:val="21"/>
+          <w:szCs w:val="21"/>
+          <w:lang w:eastAsia="es-ES"/>
+        </w:rPr>
+        <w:t>&gt;</w:t>
+      </w:r>
+    </w:p>
+    <w:p>
+      <w:pPr>
+        <w:shd w:val="clear" w:color="auto" w:fill="1F1F1F"/>
+        <w:spacing w:after="0" w:line="285" w:lineRule="atLeast"/>
+        <w:rPr>
+          <w:rFonts w:ascii="Consolas" w:eastAsia="Times New Roman" w:hAnsi="Consolas"/>
+          <w:color w:val="CCCCCC"/>
+          <w:sz w:val="21"/>
+          <w:szCs w:val="21"/>
+          <w:lang w:eastAsia="es-ES"/>
+        </w:rPr>
+      </w:pPr>
+      <w:r>
+        <w:rPr>
+          <w:rFonts w:ascii="Consolas" w:eastAsia="Times New Roman" w:hAnsi="Consolas"/>
+          <w:color w:val="CCCCCC"/>
+          <w:sz w:val="21"/>
+          <w:szCs w:val="21"/>
+          <w:lang w:eastAsia="es-ES"/>
+        </w:rPr>
+        <w:t xml:space="preserve">        </w:t>
+      </w:r>
+      <w:r>
+        <w:rPr>
+          <w:rFonts w:ascii="Consolas" w:eastAsia="Times New Roman" w:hAnsi="Consolas"/>
+          <w:color w:val="808080"/>
+          <w:sz w:val="21"/>
+          <w:szCs w:val="21"/>
+          <w:lang w:eastAsia="es-ES"/>
+        </w:rPr>
+        <w:t>&lt;/</w:t>
+      </w:r>
+      <w:r>
+        <w:rPr>
+          <w:rFonts w:ascii="Consolas" w:eastAsia="Times New Roman" w:hAnsi="Consolas"/>
+          <w:color w:val="569CD6"/>
+          <w:sz w:val="21"/>
+          <w:szCs w:val="21"/>
+          <w:lang w:eastAsia="es-ES"/>
+        </w:rPr>
+        <w:t>div</w:t>
+      </w:r>
+      <w:r>
+        <w:rPr>
+          <w:rFonts w:ascii="Consolas" w:eastAsia="Times New Roman" w:hAnsi="Consolas"/>
+          <w:color w:val="808080"/>
+          <w:sz w:val="21"/>
+          <w:szCs w:val="21"/>
+          <w:lang w:eastAsia="es-ES"/>
+        </w:rPr>
+        <w:t>&gt;</w:t>
+      </w:r>
+    </w:p>
+    <w:p>
+      <w:pPr>
+        <w:shd w:val="clear" w:color="auto" w:fill="1F1F1F"/>
+        <w:spacing w:after="0" w:line="285" w:lineRule="atLeast"/>
+        <w:rPr>
+          <w:rFonts w:ascii="Consolas" w:eastAsia="Times New Roman" w:hAnsi="Consolas"/>
+          <w:color w:val="CCCCCC"/>
+          <w:sz w:val="21"/>
+          <w:szCs w:val="21"/>
+          <w:lang w:eastAsia="es-ES"/>
+        </w:rPr>
+      </w:pPr>
+      <w:r>
+        <w:rPr>
+          <w:rFonts w:ascii="Consolas" w:eastAsia="Times New Roman" w:hAnsi="Consolas"/>
+          <w:color w:val="CCCCCC"/>
+          <w:sz w:val="21"/>
+          <w:szCs w:val="21"/>
+          <w:lang w:eastAsia="es-ES"/>
+        </w:rPr>
+        <w:t xml:space="preserve">        </w:t>
+      </w:r>
+      <w:r>
+        <w:rPr>
+          <w:rFonts w:ascii="Consolas" w:eastAsia="Times New Roman" w:hAnsi="Consolas"/>
+          <w:color w:val="808080"/>
+          <w:sz w:val="21"/>
+          <w:szCs w:val="21"/>
+          <w:lang w:eastAsia="es-ES"/>
+        </w:rPr>
+        <w:t>&lt;</w:t>
+      </w:r>
+      <w:r>
+        <w:rPr>
+          <w:rFonts w:ascii="Consolas" w:eastAsia="Times New Roman" w:hAnsi="Consolas"/>
+          <w:color w:val="569CD6"/>
+          <w:sz w:val="21"/>
+          <w:szCs w:val="21"/>
+          <w:lang w:eastAsia="es-ES"/>
+        </w:rPr>
+        <w:t>div</w:t>
+      </w:r>
+      <w:r>
+        <w:rPr>
+          <w:rFonts w:ascii="Consolas" w:eastAsia="Times New Roman" w:hAnsi="Consolas"/>
+          <w:color w:val="CCCCCC"/>
+          <w:sz w:val="21"/>
+          <w:szCs w:val="21"/>
+          <w:lang w:eastAsia="es-ES"/>
+        </w:rPr>
+        <w:t xml:space="preserve"> </w:t>
+      </w:r>
+      <w:proofErr w:type="spellStart"/>
+      <w:r>
+        <w:rPr>
+          <w:rFonts w:ascii="Consolas" w:eastAsia="Times New Roman" w:hAnsi="Consolas"/>
+          <w:color w:val="9CDCFE"/>
+          <w:sz w:val="21"/>
+          <w:szCs w:val="21"/>
+          <w:lang w:eastAsia="es-ES"/>
+        </w:rPr>
+        <w:t>class</w:t>
+      </w:r>
+      <w:proofErr w:type="spellEnd"/>
+      <w:r>
+        <w:rPr>
+          <w:rFonts w:ascii="Consolas" w:eastAsia="Times New Roman" w:hAnsi="Consolas"/>
+          <w:color w:val="CCCCCC"/>
+          <w:sz w:val="21"/>
+          <w:szCs w:val="21"/>
+          <w:lang w:eastAsia="es-ES"/>
+        </w:rPr>
+        <w:t>=</w:t>
+      </w:r>
+      <w:r>
+        <w:rPr>
+          <w:rFonts w:ascii="Consolas" w:eastAsia="Times New Roman" w:hAnsi="Consolas"/>
+          <w:color w:val="CE9178"/>
+          <w:sz w:val="21"/>
+          <w:szCs w:val="21"/>
+          <w:lang w:eastAsia="es-ES"/>
+        </w:rPr>
+        <w:t>"</w:t>
+      </w:r>
+      <w:proofErr w:type="spellStart"/>
+      <w:r>
+        <w:rPr>
+          <w:rFonts w:ascii="Consolas" w:eastAsia="Times New Roman" w:hAnsi="Consolas"/>
+          <w:color w:val="CE9178"/>
+          <w:sz w:val="21"/>
+          <w:szCs w:val="21"/>
+          <w:lang w:eastAsia="es-ES"/>
+        </w:rPr>
+        <w:t>product-img</w:t>
+      </w:r>
+      <w:proofErr w:type="spellEnd"/>
+      <w:r>
+        <w:rPr>
+          <w:rFonts w:ascii="Consolas" w:eastAsia="Times New Roman" w:hAnsi="Consolas"/>
+          <w:color w:val="CE9178"/>
+          <w:sz w:val="21"/>
+          <w:szCs w:val="21"/>
+          <w:lang w:eastAsia="es-ES"/>
+        </w:rPr>
+        <w:t>"</w:t>
+      </w:r>
+      <w:r>
+        <w:rPr>
+          <w:rFonts w:ascii="Consolas" w:eastAsia="Times New Roman" w:hAnsi="Consolas"/>
+          <w:color w:val="808080"/>
+          <w:sz w:val="21"/>
+          <w:szCs w:val="21"/>
+          <w:lang w:eastAsia="es-ES"/>
+        </w:rPr>
+        <w:t>&gt;&lt;/</w:t>
+      </w:r>
+      <w:r>
+        <w:rPr>
+          <w:rFonts w:ascii="Consolas" w:eastAsia="Times New Roman" w:hAnsi="Consolas"/>
+          <w:color w:val="569CD6"/>
+          <w:sz w:val="21"/>
+          <w:szCs w:val="21"/>
+          <w:lang w:eastAsia="es-ES"/>
+        </w:rPr>
+        <w:t>div</w:t>
+      </w:r>
+      <w:r>
+        <w:rPr>
+          <w:rFonts w:ascii="Consolas" w:eastAsia="Times New Roman" w:hAnsi="Consolas"/>
+          <w:color w:val="808080"/>
+          <w:sz w:val="21"/>
+          <w:szCs w:val="21"/>
+          <w:lang w:eastAsia="es-ES"/>
+        </w:rPr>
+        <w:t>&gt;</w:t>
+      </w:r>
+    </w:p>
+    <w:p>
+      <w:pPr>
+        <w:shd w:val="clear" w:color="auto" w:fill="1F1F1F"/>
+        <w:spacing w:after="0" w:line="285" w:lineRule="atLeast"/>
+        <w:rPr>
+          <w:rFonts w:ascii="Consolas" w:eastAsia="Times New Roman" w:hAnsi="Consolas"/>
+          <w:color w:val="CCCCCC"/>
+          <w:sz w:val="21"/>
+          <w:szCs w:val="21"/>
+          <w:lang w:eastAsia="es-ES"/>
+        </w:rPr>
+      </w:pPr>
+      <w:r>
+        <w:rPr>
+          <w:rFonts w:ascii="Consolas" w:eastAsia="Times New Roman" w:hAnsi="Consolas"/>
+          <w:color w:val="CCCCCC"/>
+          <w:sz w:val="21"/>
+          <w:szCs w:val="21"/>
+          <w:lang w:eastAsia="es-ES"/>
+        </w:rPr>
+        <w:t xml:space="preserve">        </w:t>
+      </w:r>
+      <w:r>
+        <w:rPr>
+          <w:rFonts w:ascii="Consolas" w:eastAsia="Times New Roman" w:hAnsi="Consolas"/>
+          <w:color w:val="808080"/>
+          <w:sz w:val="21"/>
+          <w:szCs w:val="21"/>
+          <w:lang w:eastAsia="es-ES"/>
+        </w:rPr>
+        <w:t>&lt;</w:t>
+      </w:r>
+      <w:proofErr w:type="spellStart"/>
+      <w:r>
+        <w:rPr>
+          <w:rFonts w:ascii="Consolas" w:eastAsia="Times New Roman" w:hAnsi="Consolas"/>
+          <w:color w:val="569CD6"/>
+          <w:sz w:val="21"/>
+          <w:szCs w:val="21"/>
+          <w:lang w:eastAsia="es-ES"/>
+        </w:rPr>
+        <w:t>span</w:t>
+      </w:r>
+      <w:proofErr w:type="spellEnd"/>
+      <w:r>
+        <w:rPr>
+          <w:rFonts w:ascii="Consolas" w:eastAsia="Times New Roman" w:hAnsi="Consolas"/>
+          <w:color w:val="CCCCCC"/>
+          <w:sz w:val="21"/>
+          <w:szCs w:val="21"/>
+          <w:lang w:eastAsia="es-ES"/>
+        </w:rPr>
+        <w:t xml:space="preserve"> </w:t>
+      </w:r>
+      <w:proofErr w:type="spellStart"/>
+      <w:r>
+        <w:rPr>
+          <w:rFonts w:ascii="Consolas" w:eastAsia="Times New Roman" w:hAnsi="Consolas"/>
+          <w:color w:val="9CDCFE"/>
+          <w:sz w:val="21"/>
+          <w:szCs w:val="21"/>
+          <w:lang w:eastAsia="es-ES"/>
+        </w:rPr>
+        <w:t>class</w:t>
+      </w:r>
+      <w:proofErr w:type="spellEnd"/>
+      <w:r>
+        <w:rPr>
+          <w:rFonts w:ascii="Consolas" w:eastAsia="Times New Roman" w:hAnsi="Consolas"/>
+          <w:color w:val="CCCCCC"/>
+          <w:sz w:val="21"/>
+          <w:szCs w:val="21"/>
+          <w:lang w:eastAsia="es-ES"/>
+        </w:rPr>
+        <w:t>=</w:t>
+      </w:r>
+      <w:r>
+        <w:rPr>
+          <w:rFonts w:ascii="Consolas" w:eastAsia="Times New Roman" w:hAnsi="Consolas"/>
+          <w:color w:val="CE9178"/>
+          <w:sz w:val="21"/>
+          <w:szCs w:val="21"/>
+          <w:lang w:eastAsia="es-ES"/>
+        </w:rPr>
+        <w:t>"</w:t>
+      </w:r>
+      <w:proofErr w:type="spellStart"/>
+      <w:r>
+        <w:rPr>
+          <w:rFonts w:ascii="Consolas" w:eastAsia="Times New Roman" w:hAnsi="Consolas"/>
+          <w:color w:val="CE9178"/>
+          <w:sz w:val="21"/>
+          <w:szCs w:val="21"/>
+          <w:lang w:eastAsia="es-ES"/>
+        </w:rPr>
+        <w:t>product-name</w:t>
+      </w:r>
+      <w:proofErr w:type="spellEnd"/>
+      <w:r>
+        <w:rPr>
+          <w:rFonts w:ascii="Consolas" w:eastAsia="Times New Roman" w:hAnsi="Consolas"/>
+          <w:color w:val="CE9178"/>
+          <w:sz w:val="21"/>
+          <w:szCs w:val="21"/>
+          <w:lang w:eastAsia="es-ES"/>
+        </w:rPr>
+        <w:t>"</w:t>
+      </w:r>
+      <w:r>
+        <w:rPr>
+          <w:rFonts w:ascii="Consolas" w:eastAsia="Times New Roman" w:hAnsi="Consolas"/>
+          <w:color w:val="808080"/>
+          <w:sz w:val="21"/>
+          <w:szCs w:val="21"/>
+          <w:lang w:eastAsia="es-ES"/>
+        </w:rPr>
+        <w:t>&gt;</w:t>
+      </w:r>
+      <w:proofErr w:type="spellStart"/>
+      <w:r>
+        <w:rPr>
+          <w:rFonts w:ascii="Consolas" w:eastAsia="Times New Roman" w:hAnsi="Consolas"/>
+          <w:color w:val="CCCCCC"/>
+          <w:sz w:val="21"/>
+          <w:szCs w:val="21"/>
+          <w:lang w:eastAsia="es-ES"/>
+        </w:rPr>
+        <w:t>apple</w:t>
+      </w:r>
+      <w:proofErr w:type="spellEnd"/>
+      <w:r>
+        <w:rPr>
+          <w:rFonts w:ascii="Consolas" w:eastAsia="Times New Roman" w:hAnsi="Consolas"/>
+          <w:color w:val="CCCCCC"/>
+          <w:sz w:val="21"/>
+          <w:szCs w:val="21"/>
+          <w:lang w:eastAsia="es-ES"/>
+        </w:rPr>
+        <w:t xml:space="preserve"> </w:t>
+      </w:r>
+      <w:proofErr w:type="spellStart"/>
+      <w:r>
+        <w:rPr>
+          <w:rFonts w:ascii="Consolas" w:eastAsia="Times New Roman" w:hAnsi="Consolas"/>
+          <w:color w:val="CCCCCC"/>
+          <w:sz w:val="21"/>
+          <w:szCs w:val="21"/>
+          <w:lang w:eastAsia="es-ES"/>
+        </w:rPr>
+        <w:t>watch</w:t>
+      </w:r>
+      <w:proofErr w:type="spellEnd"/>
+      <w:r>
+        <w:rPr>
+          <w:rFonts w:ascii="Consolas" w:eastAsia="Times New Roman" w:hAnsi="Consolas"/>
+          <w:color w:val="CCCCCC"/>
+          <w:sz w:val="21"/>
+          <w:szCs w:val="21"/>
+          <w:lang w:eastAsia="es-ES"/>
+        </w:rPr>
+        <w:t xml:space="preserve"> series 6</w:t>
+      </w:r>
+      <w:r>
+        <w:rPr>
+          <w:rFonts w:ascii="Consolas" w:eastAsia="Times New Roman" w:hAnsi="Consolas"/>
+          <w:color w:val="808080"/>
+          <w:sz w:val="21"/>
+          <w:szCs w:val="21"/>
+          <w:lang w:eastAsia="es-ES"/>
+        </w:rPr>
+        <w:t>&lt;/</w:t>
+      </w:r>
+      <w:proofErr w:type="spellStart"/>
+      <w:r>
+        <w:rPr>
+          <w:rFonts w:ascii="Consolas" w:eastAsia="Times New Roman" w:hAnsi="Consolas"/>
+          <w:color w:val="569CD6"/>
+          <w:sz w:val="21"/>
+          <w:szCs w:val="21"/>
+          <w:lang w:eastAsia="es-ES"/>
+        </w:rPr>
+        <w:t>span</w:t>
+      </w:r>
+      <w:proofErr w:type="spellEnd"/>
+      <w:r>
+        <w:rPr>
+          <w:rFonts w:ascii="Consolas" w:eastAsia="Times New Roman" w:hAnsi="Consolas"/>
+          <w:color w:val="808080"/>
+          <w:sz w:val="21"/>
+          <w:szCs w:val="21"/>
+          <w:lang w:eastAsia="es-ES"/>
+        </w:rPr>
+        <w:t>&gt;</w:t>
+      </w:r>
+    </w:p>
+    <w:p>
+      <w:pPr>
+        <w:shd w:val="clear" w:color="auto" w:fill="1F1F1F"/>
+        <w:spacing w:after="0" w:line="285" w:lineRule="atLeast"/>
+        <w:rPr>
+          <w:rFonts w:ascii="Consolas" w:eastAsia="Times New Roman" w:hAnsi="Consolas"/>
+          <w:color w:val="CCCCCC"/>
+          <w:sz w:val="21"/>
+          <w:szCs w:val="21"/>
+          <w:lang w:eastAsia="es-ES"/>
+        </w:rPr>
+      </w:pPr>
+      <w:r>
+        <w:rPr>
+          <w:rFonts w:ascii="Consolas" w:eastAsia="Times New Roman" w:hAnsi="Consolas"/>
+          <w:color w:val="CCCCCC"/>
+          <w:sz w:val="21"/>
+          <w:szCs w:val="21"/>
+          <w:lang w:eastAsia="es-ES"/>
+        </w:rPr>
+        <w:t xml:space="preserve">        </w:t>
+      </w:r>
+      <w:r>
+        <w:rPr>
+          <w:rFonts w:ascii="Consolas" w:eastAsia="Times New Roman" w:hAnsi="Consolas"/>
+          <w:color w:val="808080"/>
+          <w:sz w:val="21"/>
+          <w:szCs w:val="21"/>
+          <w:lang w:eastAsia="es-ES"/>
+        </w:rPr>
+        <w:t>&lt;</w:t>
+      </w:r>
+      <w:r>
+        <w:rPr>
+          <w:rFonts w:ascii="Consolas" w:eastAsia="Times New Roman" w:hAnsi="Consolas"/>
+          <w:color w:val="569CD6"/>
+          <w:sz w:val="21"/>
+          <w:szCs w:val="21"/>
+          <w:lang w:eastAsia="es-ES"/>
+        </w:rPr>
+        <w:t>div</w:t>
+      </w:r>
+      <w:r>
+        <w:rPr>
+          <w:rFonts w:ascii="Consolas" w:eastAsia="Times New Roman" w:hAnsi="Consolas"/>
+          <w:color w:val="CCCCCC"/>
+          <w:sz w:val="21"/>
+          <w:szCs w:val="21"/>
+          <w:lang w:eastAsia="es-ES"/>
+        </w:rPr>
+        <w:t xml:space="preserve"> </w:t>
+      </w:r>
+      <w:proofErr w:type="spellStart"/>
+      <w:r>
+        <w:rPr>
+          <w:rFonts w:ascii="Consolas" w:eastAsia="Times New Roman" w:hAnsi="Consolas"/>
+          <w:color w:val="9CDCFE"/>
+          <w:sz w:val="21"/>
+          <w:szCs w:val="21"/>
+          <w:lang w:eastAsia="es-ES"/>
+        </w:rPr>
+        <w:t>class</w:t>
+      </w:r>
+      <w:proofErr w:type="spellEnd"/>
+      <w:r>
+        <w:rPr>
+          <w:rFonts w:ascii="Consolas" w:eastAsia="Times New Roman" w:hAnsi="Consolas"/>
+          <w:color w:val="CCCCCC"/>
+          <w:sz w:val="21"/>
+          <w:szCs w:val="21"/>
+          <w:lang w:eastAsia="es-ES"/>
+        </w:rPr>
+        <w:t>=</w:t>
+      </w:r>
+      <w:r>
+        <w:rPr>
+          <w:rFonts w:ascii="Consolas" w:eastAsia="Times New Roman" w:hAnsi="Consolas"/>
+          <w:color w:val="CE9178"/>
+          <w:sz w:val="21"/>
+          <w:szCs w:val="21"/>
+          <w:lang w:eastAsia="es-ES"/>
+        </w:rPr>
+        <w:t>"</w:t>
+      </w:r>
+      <w:proofErr w:type="spellStart"/>
+      <w:r>
+        <w:rPr>
+          <w:rFonts w:ascii="Consolas" w:eastAsia="Times New Roman" w:hAnsi="Consolas"/>
+          <w:color w:val="CE9178"/>
+          <w:sz w:val="21"/>
+          <w:szCs w:val="21"/>
+          <w:lang w:eastAsia="es-ES"/>
+        </w:rPr>
+        <w:t>colors</w:t>
+      </w:r>
+      <w:proofErr w:type="spellEnd"/>
+      <w:r>
+        <w:rPr>
+          <w:rFonts w:ascii="Consolas" w:eastAsia="Times New Roman" w:hAnsi="Consolas"/>
+          <w:color w:val="CE9178"/>
+          <w:sz w:val="21"/>
+          <w:szCs w:val="21"/>
+          <w:lang w:eastAsia="es-ES"/>
+        </w:rPr>
+        <w:t>"</w:t>
+      </w:r>
+      <w:r>
+        <w:rPr>
+          <w:rFonts w:ascii="Consolas" w:eastAsia="Times New Roman" w:hAnsi="Consolas"/>
+          <w:color w:val="808080"/>
+          <w:sz w:val="21"/>
+          <w:szCs w:val="21"/>
+          <w:lang w:eastAsia="es-ES"/>
+        </w:rPr>
+        <w:t>&gt;</w:t>
+      </w:r>
+    </w:p>
+    <w:p>
+      <w:pPr>
+        <w:shd w:val="clear" w:color="auto" w:fill="1F1F1F"/>
+        <w:spacing w:after="0" w:line="285" w:lineRule="atLeast"/>
+        <w:rPr>
+          <w:rFonts w:ascii="Consolas" w:eastAsia="Times New Roman" w:hAnsi="Consolas"/>
+          <w:color w:val="CCCCCC"/>
+          <w:sz w:val="21"/>
+          <w:szCs w:val="21"/>
+          <w:lang w:eastAsia="es-ES"/>
+        </w:rPr>
+      </w:pPr>
+      <w:r>
+        <w:rPr>
+          <w:rFonts w:ascii="Consolas" w:eastAsia="Times New Roman" w:hAnsi="Consolas"/>
+          <w:color w:val="CCCCCC"/>
+          <w:sz w:val="21"/>
+          <w:szCs w:val="21"/>
+          <w:lang w:eastAsia="es-ES"/>
+        </w:rPr>
+        <w:t xml:space="preserve">            </w:t>
+      </w:r>
+      <w:r>
+        <w:rPr>
+          <w:rFonts w:ascii="Consolas" w:eastAsia="Times New Roman" w:hAnsi="Consolas"/>
+          <w:color w:val="808080"/>
+          <w:sz w:val="21"/>
+          <w:szCs w:val="21"/>
+          <w:lang w:eastAsia="es-ES"/>
+        </w:rPr>
+        <w:t>&lt;</w:t>
+      </w:r>
+      <w:r>
+        <w:rPr>
+          <w:rFonts w:ascii="Consolas" w:eastAsia="Times New Roman" w:hAnsi="Consolas"/>
+          <w:color w:val="569CD6"/>
+          <w:sz w:val="21"/>
+          <w:szCs w:val="21"/>
+          <w:lang w:eastAsia="es-ES"/>
+        </w:rPr>
+        <w:t>div</w:t>
+      </w:r>
+      <w:r>
+        <w:rPr>
+          <w:rFonts w:ascii="Consolas" w:eastAsia="Times New Roman" w:hAnsi="Consolas"/>
+          <w:color w:val="CCCCCC"/>
+          <w:sz w:val="21"/>
+          <w:szCs w:val="21"/>
+          <w:lang w:eastAsia="es-ES"/>
+        </w:rPr>
+        <w:t xml:space="preserve"> </w:t>
+      </w:r>
+      <w:proofErr w:type="spellStart"/>
+      <w:r>
+        <w:rPr>
+          <w:rFonts w:ascii="Consolas" w:eastAsia="Times New Roman" w:hAnsi="Consolas"/>
+          <w:color w:val="9CDCFE"/>
+          <w:sz w:val="21"/>
+          <w:szCs w:val="21"/>
+          <w:lang w:eastAsia="es-ES"/>
+        </w:rPr>
+        <w:t>class</w:t>
+      </w:r>
+      <w:proofErr w:type="spellEnd"/>
+      <w:r>
+        <w:rPr>
+          <w:rFonts w:ascii="Consolas" w:eastAsia="Times New Roman" w:hAnsi="Consolas"/>
+          <w:color w:val="CCCCCC"/>
+          <w:sz w:val="21"/>
+          <w:szCs w:val="21"/>
+          <w:lang w:eastAsia="es-ES"/>
+        </w:rPr>
+        <w:t>=</w:t>
+      </w:r>
+      <w:r>
+        <w:rPr>
+          <w:rFonts w:ascii="Consolas" w:eastAsia="Times New Roman" w:hAnsi="Consolas"/>
+          <w:color w:val="CE9178"/>
+          <w:sz w:val="21"/>
+          <w:szCs w:val="21"/>
+          <w:lang w:eastAsia="es-ES"/>
+        </w:rPr>
+        <w:t>"red"</w:t>
+      </w:r>
+      <w:r>
+        <w:rPr>
+          <w:rFonts w:ascii="Consolas" w:eastAsia="Times New Roman" w:hAnsi="Consolas"/>
+          <w:color w:val="808080"/>
+          <w:sz w:val="21"/>
+          <w:szCs w:val="21"/>
+          <w:lang w:eastAsia="es-ES"/>
+        </w:rPr>
+        <w:t>&gt;&lt;/</w:t>
+      </w:r>
+      <w:r>
+        <w:rPr>
+          <w:rFonts w:ascii="Consolas" w:eastAsia="Times New Roman" w:hAnsi="Consolas"/>
+          <w:color w:val="569CD6"/>
+          <w:sz w:val="21"/>
+          <w:szCs w:val="21"/>
+          <w:lang w:eastAsia="es-ES"/>
+        </w:rPr>
+        <w:t>div</w:t>
+      </w:r>
+      <w:r>
+        <w:rPr>
+          <w:rFonts w:ascii="Consolas" w:eastAsia="Times New Roman" w:hAnsi="Consolas"/>
+          <w:color w:val="808080"/>
+          <w:sz w:val="21"/>
+          <w:szCs w:val="21"/>
+          <w:lang w:eastAsia="es-ES"/>
+        </w:rPr>
+        <w:t>&gt;</w:t>
+      </w:r>
+    </w:p>
+    <w:p>
+      <w:pPr>
+        <w:shd w:val="clear" w:color="auto" w:fill="1F1F1F"/>
+        <w:spacing w:after="0" w:line="285" w:lineRule="atLeast"/>
+        <w:rPr>
+          <w:rFonts w:ascii="Consolas" w:eastAsia="Times New Roman" w:hAnsi="Consolas"/>
+          <w:color w:val="CCCCCC"/>
+          <w:sz w:val="21"/>
+          <w:szCs w:val="21"/>
+          <w:lang w:eastAsia="es-ES"/>
+        </w:rPr>
+      </w:pPr>
+      <w:r>
+        <w:rPr>
+          <w:rFonts w:ascii="Consolas" w:eastAsia="Times New Roman" w:hAnsi="Consolas"/>
+          <w:color w:val="CCCCCC"/>
+          <w:sz w:val="21"/>
+          <w:szCs w:val="21"/>
+          <w:lang w:eastAsia="es-ES"/>
+        </w:rPr>
+        <w:t xml:space="preserve">            </w:t>
+      </w:r>
+      <w:r>
+        <w:rPr>
+          <w:rFonts w:ascii="Consolas" w:eastAsia="Times New Roman" w:hAnsi="Consolas"/>
+          <w:color w:val="808080"/>
+          <w:sz w:val="21"/>
+          <w:szCs w:val="21"/>
+          <w:lang w:eastAsia="es-ES"/>
+        </w:rPr>
+        <w:t>&lt;</w:t>
+      </w:r>
+      <w:r>
+        <w:rPr>
+          <w:rFonts w:ascii="Consolas" w:eastAsia="Times New Roman" w:hAnsi="Consolas"/>
+          <w:color w:val="569CD6"/>
+          <w:sz w:val="21"/>
+          <w:szCs w:val="21"/>
+          <w:lang w:eastAsia="es-ES"/>
+        </w:rPr>
+        <w:t>div</w:t>
+      </w:r>
+      <w:r>
+        <w:rPr>
+          <w:rFonts w:ascii="Consolas" w:eastAsia="Times New Roman" w:hAnsi="Consolas"/>
+          <w:color w:val="CCCCCC"/>
+          <w:sz w:val="21"/>
+          <w:szCs w:val="21"/>
+          <w:lang w:eastAsia="es-ES"/>
+        </w:rPr>
+        <w:t xml:space="preserve"> </w:t>
+      </w:r>
+      <w:proofErr w:type="spellStart"/>
+      <w:r>
+        <w:rPr>
+          <w:rFonts w:ascii="Consolas" w:eastAsia="Times New Roman" w:hAnsi="Consolas"/>
+          <w:color w:val="9CDCFE"/>
+          <w:sz w:val="21"/>
+          <w:szCs w:val="21"/>
+          <w:lang w:eastAsia="es-ES"/>
+        </w:rPr>
+        <w:t>class</w:t>
+      </w:r>
+      <w:proofErr w:type="spellEnd"/>
+      <w:r>
+        <w:rPr>
+          <w:rFonts w:ascii="Consolas" w:eastAsia="Times New Roman" w:hAnsi="Consolas"/>
+          <w:color w:val="CCCCCC"/>
+          <w:sz w:val="21"/>
+          <w:szCs w:val="21"/>
+          <w:lang w:eastAsia="es-ES"/>
+        </w:rPr>
+        <w:t>=</w:t>
+      </w:r>
+      <w:r>
+        <w:rPr>
+          <w:rFonts w:ascii="Consolas" w:eastAsia="Times New Roman" w:hAnsi="Consolas"/>
+          <w:color w:val="CE9178"/>
+          <w:sz w:val="21"/>
+          <w:szCs w:val="21"/>
+          <w:lang w:eastAsia="es-ES"/>
+        </w:rPr>
+        <w:t>"blue"</w:t>
+      </w:r>
+      <w:r>
+        <w:rPr>
+          <w:rFonts w:ascii="Consolas" w:eastAsia="Times New Roman" w:hAnsi="Consolas"/>
+          <w:color w:val="808080"/>
+          <w:sz w:val="21"/>
+          <w:szCs w:val="21"/>
+          <w:lang w:eastAsia="es-ES"/>
+        </w:rPr>
+        <w:t>&gt;&lt;/</w:t>
+      </w:r>
+      <w:r>
+        <w:rPr>
+          <w:rFonts w:ascii="Consolas" w:eastAsia="Times New Roman" w:hAnsi="Consolas"/>
+          <w:color w:val="569CD6"/>
+          <w:sz w:val="21"/>
+          <w:szCs w:val="21"/>
+          <w:lang w:eastAsia="es-ES"/>
+        </w:rPr>
+        <w:t>div</w:t>
+      </w:r>
+      <w:r>
+        <w:rPr>
+          <w:rFonts w:ascii="Consolas" w:eastAsia="Times New Roman" w:hAnsi="Consolas"/>
+          <w:color w:val="808080"/>
+          <w:sz w:val="21"/>
+          <w:szCs w:val="21"/>
+          <w:lang w:eastAsia="es-ES"/>
+        </w:rPr>
+        <w:t>&gt;</w:t>
+      </w:r>
+    </w:p>
+    <w:p>
+      <w:pPr>
+        <w:shd w:val="clear" w:color="auto" w:fill="1F1F1F"/>
+        <w:spacing w:after="0" w:line="285" w:lineRule="atLeast"/>
+        <w:rPr>
+          <w:rFonts w:ascii="Consolas" w:eastAsia="Times New Roman" w:hAnsi="Consolas"/>
+          <w:color w:val="CCCCCC"/>
+          <w:sz w:val="21"/>
+          <w:szCs w:val="21"/>
+          <w:lang w:eastAsia="es-ES"/>
+        </w:rPr>
+      </w:pPr>
+      <w:r>
+        <w:rPr>
+          <w:rFonts w:ascii="Consolas" w:eastAsia="Times New Roman" w:hAnsi="Consolas"/>
+          <w:color w:val="CCCCCC"/>
+          <w:sz w:val="21"/>
+          <w:szCs w:val="21"/>
+          <w:lang w:eastAsia="es-ES"/>
+        </w:rPr>
+        <w:t xml:space="preserve">            </w:t>
+      </w:r>
+      <w:r>
+        <w:rPr>
+          <w:rFonts w:ascii="Consolas" w:eastAsia="Times New Roman" w:hAnsi="Consolas"/>
+          <w:color w:val="808080"/>
+          <w:sz w:val="21"/>
+          <w:szCs w:val="21"/>
+          <w:lang w:eastAsia="es-ES"/>
+        </w:rPr>
+        <w:t>&lt;</w:t>
+      </w:r>
+      <w:r>
+        <w:rPr>
+          <w:rFonts w:ascii="Consolas" w:eastAsia="Times New Roman" w:hAnsi="Consolas"/>
+          <w:color w:val="569CD6"/>
+          <w:sz w:val="21"/>
+          <w:szCs w:val="21"/>
+          <w:lang w:eastAsia="es-ES"/>
+        </w:rPr>
+        <w:t>div</w:t>
+      </w:r>
+      <w:r>
+        <w:rPr>
+          <w:rFonts w:ascii="Consolas" w:eastAsia="Times New Roman" w:hAnsi="Consolas"/>
+          <w:color w:val="CCCCCC"/>
+          <w:sz w:val="21"/>
+          <w:szCs w:val="21"/>
+          <w:lang w:eastAsia="es-ES"/>
+        </w:rPr>
+        <w:t xml:space="preserve"> </w:t>
+      </w:r>
+      <w:proofErr w:type="spellStart"/>
+      <w:r>
+        <w:rPr>
+          <w:rFonts w:ascii="Consolas" w:eastAsia="Times New Roman" w:hAnsi="Consolas"/>
+          <w:color w:val="9CDCFE"/>
+          <w:sz w:val="21"/>
+          <w:szCs w:val="21"/>
+          <w:lang w:eastAsia="es-ES"/>
+        </w:rPr>
+        <w:t>class</w:t>
+      </w:r>
+      <w:proofErr w:type="spellEnd"/>
+      <w:r>
+        <w:rPr>
+          <w:rFonts w:ascii="Consolas" w:eastAsia="Times New Roman" w:hAnsi="Consolas"/>
+          <w:color w:val="CCCCCC"/>
+          <w:sz w:val="21"/>
+          <w:szCs w:val="21"/>
+          <w:lang w:eastAsia="es-ES"/>
+        </w:rPr>
+        <w:t>=</w:t>
+      </w:r>
+      <w:r>
+        <w:rPr>
+          <w:rFonts w:ascii="Consolas" w:eastAsia="Times New Roman" w:hAnsi="Consolas"/>
+          <w:color w:val="CE9178"/>
+          <w:sz w:val="21"/>
+          <w:szCs w:val="21"/>
+          <w:lang w:eastAsia="es-ES"/>
+        </w:rPr>
+        <w:t>"</w:t>
+      </w:r>
+      <w:proofErr w:type="spellStart"/>
+      <w:r>
+        <w:rPr>
+          <w:rFonts w:ascii="Consolas" w:eastAsia="Times New Roman" w:hAnsi="Consolas"/>
+          <w:color w:val="CE9178"/>
+          <w:sz w:val="21"/>
+          <w:szCs w:val="21"/>
+          <w:lang w:eastAsia="es-ES"/>
+        </w:rPr>
+        <w:t>green</w:t>
+      </w:r>
+      <w:proofErr w:type="spellEnd"/>
+      <w:r>
+        <w:rPr>
+          <w:rFonts w:ascii="Consolas" w:eastAsia="Times New Roman" w:hAnsi="Consolas"/>
+          <w:color w:val="CE9178"/>
+          <w:sz w:val="21"/>
+          <w:szCs w:val="21"/>
+          <w:lang w:eastAsia="es-ES"/>
+        </w:rPr>
+        <w:t>"</w:t>
+      </w:r>
+      <w:r>
+        <w:rPr>
+          <w:rFonts w:ascii="Consolas" w:eastAsia="Times New Roman" w:hAnsi="Consolas"/>
+          <w:color w:val="808080"/>
+          <w:sz w:val="21"/>
+          <w:szCs w:val="21"/>
+          <w:lang w:eastAsia="es-ES"/>
+        </w:rPr>
+        <w:t>&gt;&lt;/</w:t>
+      </w:r>
+      <w:r>
+        <w:rPr>
+          <w:rFonts w:ascii="Consolas" w:eastAsia="Times New Roman" w:hAnsi="Consolas"/>
+          <w:color w:val="569CD6"/>
+          <w:sz w:val="21"/>
+          <w:szCs w:val="21"/>
+          <w:lang w:eastAsia="es-ES"/>
+        </w:rPr>
+        <w:t>div</w:t>
+      </w:r>
+      <w:r>
+        <w:rPr>
+          <w:rFonts w:ascii="Consolas" w:eastAsia="Times New Roman" w:hAnsi="Consolas"/>
+          <w:color w:val="808080"/>
+          <w:sz w:val="21"/>
+          <w:szCs w:val="21"/>
+          <w:lang w:eastAsia="es-ES"/>
+        </w:rPr>
+        <w:t>&gt;</w:t>
+      </w:r>
+    </w:p>
+    <w:p>
+      <w:pPr>
+        <w:shd w:val="clear" w:color="auto" w:fill="1F1F1F"/>
+        <w:spacing w:after="0" w:line="285" w:lineRule="atLeast"/>
+        <w:rPr>
+          <w:rFonts w:ascii="Consolas" w:eastAsia="Times New Roman" w:hAnsi="Consolas"/>
+          <w:color w:val="CCCCCC"/>
+          <w:sz w:val="21"/>
+          <w:szCs w:val="21"/>
+          <w:lang w:eastAsia="es-ES"/>
+        </w:rPr>
+      </w:pPr>
+      <w:r>
+        <w:rPr>
+          <w:rFonts w:ascii="Consolas" w:eastAsia="Times New Roman" w:hAnsi="Consolas"/>
+          <w:color w:val="CCCCCC"/>
+          <w:sz w:val="21"/>
+          <w:szCs w:val="21"/>
+          <w:lang w:eastAsia="es-ES"/>
+        </w:rPr>
+        <w:t xml:space="preserve">            </w:t>
+      </w:r>
+      <w:r>
+        <w:rPr>
+          <w:rFonts w:ascii="Consolas" w:eastAsia="Times New Roman" w:hAnsi="Consolas"/>
+          <w:color w:val="808080"/>
+          <w:sz w:val="21"/>
+          <w:szCs w:val="21"/>
+          <w:lang w:eastAsia="es-ES"/>
+        </w:rPr>
+        <w:t>&lt;</w:t>
+      </w:r>
+      <w:r>
+        <w:rPr>
+          <w:rFonts w:ascii="Consolas" w:eastAsia="Times New Roman" w:hAnsi="Consolas"/>
+          <w:color w:val="569CD6"/>
+          <w:sz w:val="21"/>
+          <w:szCs w:val="21"/>
+          <w:lang w:eastAsia="es-ES"/>
+        </w:rPr>
+        <w:t>div</w:t>
+      </w:r>
+      <w:r>
+        <w:rPr>
+          <w:rFonts w:ascii="Consolas" w:eastAsia="Times New Roman" w:hAnsi="Consolas"/>
+          <w:color w:val="CCCCCC"/>
+          <w:sz w:val="21"/>
+          <w:szCs w:val="21"/>
+          <w:lang w:eastAsia="es-ES"/>
+        </w:rPr>
+        <w:t xml:space="preserve"> </w:t>
+      </w:r>
+      <w:proofErr w:type="spellStart"/>
+      <w:r>
+        <w:rPr>
+          <w:rFonts w:ascii="Consolas" w:eastAsia="Times New Roman" w:hAnsi="Consolas"/>
+          <w:color w:val="9CDCFE"/>
+          <w:sz w:val="21"/>
+          <w:szCs w:val="21"/>
+          <w:lang w:eastAsia="es-ES"/>
+        </w:rPr>
+        <w:t>class</w:t>
+      </w:r>
+      <w:proofErr w:type="spellEnd"/>
+      <w:r>
+        <w:rPr>
+          <w:rFonts w:ascii="Consolas" w:eastAsia="Times New Roman" w:hAnsi="Consolas"/>
+          <w:color w:val="CCCCCC"/>
+          <w:sz w:val="21"/>
+          <w:szCs w:val="21"/>
+          <w:lang w:eastAsia="es-ES"/>
+        </w:rPr>
+        <w:t>=</w:t>
+      </w:r>
+      <w:r>
+        <w:rPr>
+          <w:rFonts w:ascii="Consolas" w:eastAsia="Times New Roman" w:hAnsi="Consolas"/>
+          <w:color w:val="CE9178"/>
+          <w:sz w:val="21"/>
+          <w:szCs w:val="21"/>
+          <w:lang w:eastAsia="es-ES"/>
+        </w:rPr>
+        <w:t>"</w:t>
+      </w:r>
+      <w:proofErr w:type="spellStart"/>
+      <w:r>
+        <w:rPr>
+          <w:rFonts w:ascii="Consolas" w:eastAsia="Times New Roman" w:hAnsi="Consolas"/>
+          <w:color w:val="CE9178"/>
+          <w:sz w:val="21"/>
+          <w:szCs w:val="21"/>
+          <w:lang w:eastAsia="es-ES"/>
+        </w:rPr>
+        <w:t>yellow</w:t>
+      </w:r>
+      <w:proofErr w:type="spellEnd"/>
+      <w:r>
+        <w:rPr>
+          <w:rFonts w:ascii="Consolas" w:eastAsia="Times New Roman" w:hAnsi="Consolas"/>
+          <w:color w:val="CE9178"/>
+          <w:sz w:val="21"/>
+          <w:szCs w:val="21"/>
+          <w:lang w:eastAsia="es-ES"/>
+        </w:rPr>
+        <w:t>"</w:t>
+      </w:r>
+      <w:r>
+        <w:rPr>
+          <w:rFonts w:ascii="Consolas" w:eastAsia="Times New Roman" w:hAnsi="Consolas"/>
+          <w:color w:val="808080"/>
+          <w:sz w:val="21"/>
+          <w:szCs w:val="21"/>
+          <w:lang w:eastAsia="es-ES"/>
+        </w:rPr>
+        <w:t>&gt;&lt;/</w:t>
+      </w:r>
+      <w:r>
+        <w:rPr>
+          <w:rFonts w:ascii="Consolas" w:eastAsia="Times New Roman" w:hAnsi="Consolas"/>
+          <w:color w:val="569CD6"/>
+          <w:sz w:val="21"/>
+          <w:szCs w:val="21"/>
+          <w:lang w:eastAsia="es-ES"/>
+        </w:rPr>
+        <w:t>div</w:t>
+      </w:r>
+      <w:r>
+        <w:rPr>
+          <w:rFonts w:ascii="Consolas" w:eastAsia="Times New Roman" w:hAnsi="Consolas"/>
+          <w:color w:val="808080"/>
+          <w:sz w:val="21"/>
+          <w:szCs w:val="21"/>
+          <w:lang w:eastAsia="es-ES"/>
+        </w:rPr>
+        <w:t>&gt;</w:t>
+      </w:r>
+    </w:p>
+    <w:p>
+      <w:pPr>
+        <w:shd w:val="clear" w:color="auto" w:fill="1F1F1F"/>
+        <w:spacing w:after="0" w:line="285" w:lineRule="atLeast"/>
+        <w:rPr>
+          <w:rFonts w:ascii="Consolas" w:eastAsia="Times New Roman" w:hAnsi="Consolas"/>
+          <w:color w:val="CCCCCC"/>
+          <w:sz w:val="21"/>
+          <w:szCs w:val="21"/>
+          <w:lang w:eastAsia="es-ES"/>
+        </w:rPr>
+      </w:pPr>
+      <w:r>
+        <w:rPr>
+          <w:rFonts w:ascii="Consolas" w:eastAsia="Times New Roman" w:hAnsi="Consolas"/>
+          <w:color w:val="CCCCCC"/>
+          <w:sz w:val="21"/>
+          <w:szCs w:val="21"/>
+          <w:lang w:eastAsia="es-ES"/>
+        </w:rPr>
+        <w:t xml:space="preserve">        </w:t>
+      </w:r>
+      <w:r>
+        <w:rPr>
+          <w:rFonts w:ascii="Consolas" w:eastAsia="Times New Roman" w:hAnsi="Consolas"/>
+          <w:color w:val="808080"/>
+          <w:sz w:val="21"/>
+          <w:szCs w:val="21"/>
+          <w:lang w:eastAsia="es-ES"/>
+        </w:rPr>
+        <w:t>&lt;/</w:t>
+      </w:r>
+      <w:r>
+        <w:rPr>
+          <w:rFonts w:ascii="Consolas" w:eastAsia="Times New Roman" w:hAnsi="Consolas"/>
+          <w:color w:val="569CD6"/>
+          <w:sz w:val="21"/>
+          <w:szCs w:val="21"/>
+          <w:lang w:eastAsia="es-ES"/>
+        </w:rPr>
+        <w:t>div</w:t>
+      </w:r>
+      <w:r>
+        <w:rPr>
+          <w:rFonts w:ascii="Consolas" w:eastAsia="Times New Roman" w:hAnsi="Consolas"/>
+          <w:color w:val="808080"/>
+          <w:sz w:val="21"/>
+          <w:szCs w:val="21"/>
+          <w:lang w:eastAsia="es-ES"/>
+        </w:rPr>
+        <w:t>&gt;</w:t>
+      </w:r>
+    </w:p>
+    <w:p>
+      <w:pPr>
+        <w:shd w:val="clear" w:color="auto" w:fill="1F1F1F"/>
+        <w:spacing w:after="0" w:line="285" w:lineRule="atLeast"/>
+        <w:rPr>
+          <w:rFonts w:ascii="Consolas" w:eastAsia="Times New Roman" w:hAnsi="Consolas"/>
+          <w:color w:val="CCCCCC"/>
+          <w:sz w:val="21"/>
+          <w:szCs w:val="21"/>
+          <w:lang w:eastAsia="es-ES"/>
+        </w:rPr>
+      </w:pPr>
+    </w:p>
+    <w:p>
+      <w:pPr>
+        <w:shd w:val="clear" w:color="auto" w:fill="1F1F1F"/>
+        <w:spacing w:after="0" w:line="285" w:lineRule="atLeast"/>
+        <w:rPr>
+          <w:rFonts w:ascii="Consolas" w:eastAsia="Times New Roman" w:hAnsi="Consolas"/>
+          <w:color w:val="CCCCCC"/>
+          <w:sz w:val="21"/>
+          <w:szCs w:val="21"/>
+          <w:lang w:eastAsia="es-ES"/>
+        </w:rPr>
+      </w:pPr>
+      <w:r>
+        <w:rPr>
+          <w:rFonts w:ascii="Consolas" w:eastAsia="Times New Roman" w:hAnsi="Consolas"/>
+          <w:color w:val="CCCCCC"/>
+          <w:sz w:val="21"/>
+          <w:szCs w:val="21"/>
+          <w:lang w:eastAsia="es-ES"/>
+        </w:rPr>
+        <w:t xml:space="preserve">        </w:t>
+      </w:r>
+      <w:r>
+        <w:rPr>
+          <w:rFonts w:ascii="Consolas" w:eastAsia="Times New Roman" w:hAnsi="Consolas"/>
+          <w:color w:val="808080"/>
+          <w:sz w:val="21"/>
+          <w:szCs w:val="21"/>
+          <w:lang w:eastAsia="es-ES"/>
+        </w:rPr>
+        <w:t>&lt;</w:t>
+      </w:r>
+      <w:r>
+        <w:rPr>
+          <w:rFonts w:ascii="Consolas" w:eastAsia="Times New Roman" w:hAnsi="Consolas"/>
+          <w:color w:val="569CD6"/>
+          <w:sz w:val="21"/>
+          <w:szCs w:val="21"/>
+          <w:lang w:eastAsia="es-ES"/>
+        </w:rPr>
+        <w:t>div</w:t>
+      </w:r>
+      <w:r>
+        <w:rPr>
+          <w:rFonts w:ascii="Consolas" w:eastAsia="Times New Roman" w:hAnsi="Consolas"/>
+          <w:color w:val="CCCCCC"/>
+          <w:sz w:val="21"/>
+          <w:szCs w:val="21"/>
+          <w:lang w:eastAsia="es-ES"/>
+        </w:rPr>
+        <w:t xml:space="preserve"> </w:t>
+      </w:r>
+      <w:proofErr w:type="spellStart"/>
+      <w:r>
+        <w:rPr>
+          <w:rFonts w:ascii="Consolas" w:eastAsia="Times New Roman" w:hAnsi="Consolas"/>
+          <w:color w:val="9CDCFE"/>
+          <w:sz w:val="21"/>
+          <w:szCs w:val="21"/>
+          <w:lang w:eastAsia="es-ES"/>
+        </w:rPr>
+        <w:t>class</w:t>
+      </w:r>
+      <w:proofErr w:type="spellEnd"/>
+      <w:r>
+        <w:rPr>
+          <w:rFonts w:ascii="Consolas" w:eastAsia="Times New Roman" w:hAnsi="Consolas"/>
+          <w:color w:val="CCCCCC"/>
+          <w:sz w:val="21"/>
+          <w:szCs w:val="21"/>
+          <w:lang w:eastAsia="es-ES"/>
+        </w:rPr>
+        <w:t>=</w:t>
+      </w:r>
+      <w:r>
+        <w:rPr>
+          <w:rFonts w:ascii="Consolas" w:eastAsia="Times New Roman" w:hAnsi="Consolas"/>
+          <w:color w:val="CE9178"/>
+          <w:sz w:val="21"/>
+          <w:szCs w:val="21"/>
+          <w:lang w:eastAsia="es-ES"/>
+        </w:rPr>
+        <w:t>"</w:t>
+      </w:r>
+      <w:proofErr w:type="spellStart"/>
+      <w:r>
+        <w:rPr>
+          <w:rFonts w:ascii="Consolas" w:eastAsia="Times New Roman" w:hAnsi="Consolas"/>
+          <w:color w:val="CE9178"/>
+          <w:sz w:val="21"/>
+          <w:szCs w:val="21"/>
+          <w:lang w:eastAsia="es-ES"/>
+        </w:rPr>
+        <w:t>card-body</w:t>
+      </w:r>
+      <w:proofErr w:type="spellEnd"/>
+      <w:r>
+        <w:rPr>
+          <w:rFonts w:ascii="Consolas" w:eastAsia="Times New Roman" w:hAnsi="Consolas"/>
+          <w:color w:val="CE9178"/>
+          <w:sz w:val="21"/>
+          <w:szCs w:val="21"/>
+          <w:lang w:eastAsia="es-ES"/>
+        </w:rPr>
+        <w:t>"</w:t>
+      </w:r>
+      <w:r>
+        <w:rPr>
+          <w:rFonts w:ascii="Consolas" w:eastAsia="Times New Roman" w:hAnsi="Consolas"/>
+          <w:color w:val="808080"/>
+          <w:sz w:val="21"/>
+          <w:szCs w:val="21"/>
+          <w:lang w:eastAsia="es-ES"/>
+        </w:rPr>
+        <w:t>&gt;</w:t>
+      </w:r>
+    </w:p>
+    <w:p>
+      <w:pPr>
+        <w:shd w:val="clear" w:color="auto" w:fill="1F1F1F"/>
+        <w:spacing w:after="0" w:line="285" w:lineRule="atLeast"/>
+        <w:rPr>
+          <w:rFonts w:ascii="Consolas" w:eastAsia="Times New Roman" w:hAnsi="Consolas"/>
+          <w:color w:val="CCCCCC"/>
+          <w:sz w:val="21"/>
+          <w:szCs w:val="21"/>
+          <w:lang w:eastAsia="es-ES"/>
+        </w:rPr>
+      </w:pPr>
+      <w:r>
+        <w:rPr>
+          <w:rFonts w:ascii="Consolas" w:eastAsia="Times New Roman" w:hAnsi="Consolas"/>
+          <w:color w:val="CCCCCC"/>
+          <w:sz w:val="21"/>
+          <w:szCs w:val="21"/>
+          <w:lang w:eastAsia="es-ES"/>
+        </w:rPr>
+        <w:t xml:space="preserve">            </w:t>
+      </w:r>
+      <w:proofErr w:type="spellStart"/>
+      <w:r>
+        <w:rPr>
+          <w:rFonts w:ascii="Consolas" w:eastAsia="Times New Roman" w:hAnsi="Consolas"/>
+          <w:color w:val="CCCCCC"/>
+          <w:sz w:val="21"/>
+          <w:szCs w:val="21"/>
+          <w:lang w:eastAsia="es-ES"/>
+        </w:rPr>
+        <w:t>Lorem</w:t>
+      </w:r>
+      <w:proofErr w:type="spellEnd"/>
+      <w:r>
+        <w:rPr>
+          <w:rFonts w:ascii="Consolas" w:eastAsia="Times New Roman" w:hAnsi="Consolas"/>
+          <w:color w:val="CCCCCC"/>
+          <w:sz w:val="21"/>
+          <w:szCs w:val="21"/>
+          <w:lang w:eastAsia="es-ES"/>
+        </w:rPr>
+        <w:t xml:space="preserve"> </w:t>
+      </w:r>
+      <w:proofErr w:type="spellStart"/>
+      <w:r>
+        <w:rPr>
+          <w:rFonts w:ascii="Consolas" w:eastAsia="Times New Roman" w:hAnsi="Consolas"/>
+          <w:color w:val="CCCCCC"/>
+          <w:sz w:val="21"/>
+          <w:szCs w:val="21"/>
+          <w:lang w:eastAsia="es-ES"/>
+        </w:rPr>
+        <w:t>ipsum</w:t>
+      </w:r>
+      <w:proofErr w:type="spellEnd"/>
+      <w:r>
+        <w:rPr>
+          <w:rFonts w:ascii="Consolas" w:eastAsia="Times New Roman" w:hAnsi="Consolas"/>
+          <w:color w:val="CCCCCC"/>
+          <w:sz w:val="21"/>
+          <w:szCs w:val="21"/>
+          <w:lang w:eastAsia="es-ES"/>
+        </w:rPr>
+        <w:t xml:space="preserve"> dolor </w:t>
+      </w:r>
+      <w:proofErr w:type="spellStart"/>
+      <w:r>
+        <w:rPr>
+          <w:rFonts w:ascii="Consolas" w:eastAsia="Times New Roman" w:hAnsi="Consolas"/>
+          <w:color w:val="CCCCCC"/>
+          <w:sz w:val="21"/>
+          <w:szCs w:val="21"/>
+          <w:lang w:eastAsia="es-ES"/>
+        </w:rPr>
+        <w:t>sit</w:t>
+      </w:r>
+      <w:proofErr w:type="spellEnd"/>
+      <w:r>
+        <w:rPr>
+          <w:rFonts w:ascii="Consolas" w:eastAsia="Times New Roman" w:hAnsi="Consolas"/>
+          <w:color w:val="CCCCCC"/>
+          <w:sz w:val="21"/>
+          <w:szCs w:val="21"/>
+          <w:lang w:eastAsia="es-ES"/>
+        </w:rPr>
+        <w:t xml:space="preserve"> </w:t>
+      </w:r>
+      <w:proofErr w:type="spellStart"/>
+      <w:r>
+        <w:rPr>
+          <w:rFonts w:ascii="Consolas" w:eastAsia="Times New Roman" w:hAnsi="Consolas"/>
+          <w:color w:val="CCCCCC"/>
+          <w:sz w:val="21"/>
+          <w:szCs w:val="21"/>
+          <w:lang w:eastAsia="es-ES"/>
+        </w:rPr>
+        <w:t>amet</w:t>
+      </w:r>
+      <w:proofErr w:type="spellEnd"/>
+      <w:r>
+        <w:rPr>
+          <w:rFonts w:ascii="Consolas" w:eastAsia="Times New Roman" w:hAnsi="Consolas"/>
+          <w:color w:val="CCCCCC"/>
+          <w:sz w:val="21"/>
+          <w:szCs w:val="21"/>
+          <w:lang w:eastAsia="es-ES"/>
+        </w:rPr>
+        <w:t xml:space="preserve"> </w:t>
+      </w:r>
+      <w:proofErr w:type="spellStart"/>
+      <w:r>
+        <w:rPr>
+          <w:rFonts w:ascii="Consolas" w:eastAsia="Times New Roman" w:hAnsi="Consolas"/>
+          <w:color w:val="CCCCCC"/>
+          <w:sz w:val="21"/>
+          <w:szCs w:val="21"/>
+          <w:lang w:eastAsia="es-ES"/>
+        </w:rPr>
+        <w:t>consectetur</w:t>
+      </w:r>
+      <w:proofErr w:type="spellEnd"/>
+      <w:r>
+        <w:rPr>
+          <w:rFonts w:ascii="Consolas" w:eastAsia="Times New Roman" w:hAnsi="Consolas"/>
+          <w:color w:val="CCCCCC"/>
+          <w:sz w:val="21"/>
+          <w:szCs w:val="21"/>
+          <w:lang w:eastAsia="es-ES"/>
+        </w:rPr>
+        <w:t xml:space="preserve"> </w:t>
+      </w:r>
+      <w:proofErr w:type="spellStart"/>
+      <w:r>
+        <w:rPr>
+          <w:rFonts w:ascii="Consolas" w:eastAsia="Times New Roman" w:hAnsi="Consolas"/>
+          <w:color w:val="CCCCCC"/>
+          <w:sz w:val="21"/>
+          <w:szCs w:val="21"/>
+          <w:lang w:eastAsia="es-ES"/>
+        </w:rPr>
+        <w:t>adipisicing</w:t>
+      </w:r>
+      <w:proofErr w:type="spellEnd"/>
+      <w:r>
+        <w:rPr>
+          <w:rFonts w:ascii="Consolas" w:eastAsia="Times New Roman" w:hAnsi="Consolas"/>
+          <w:color w:val="CCCCCC"/>
+          <w:sz w:val="21"/>
+          <w:szCs w:val="21"/>
+          <w:lang w:eastAsia="es-ES"/>
+        </w:rPr>
+        <w:t xml:space="preserve"> </w:t>
+      </w:r>
+      <w:proofErr w:type="spellStart"/>
+      <w:r>
+        <w:rPr>
+          <w:rFonts w:ascii="Consolas" w:eastAsia="Times New Roman" w:hAnsi="Consolas"/>
+          <w:color w:val="CCCCCC"/>
+          <w:sz w:val="21"/>
+          <w:szCs w:val="21"/>
+          <w:lang w:eastAsia="es-ES"/>
+        </w:rPr>
+        <w:t>elit</w:t>
+      </w:r>
+      <w:proofErr w:type="spellEnd"/>
+      <w:r>
+        <w:rPr>
+          <w:rFonts w:ascii="Consolas" w:eastAsia="Times New Roman" w:hAnsi="Consolas"/>
+          <w:color w:val="CCCCCC"/>
+          <w:sz w:val="21"/>
+          <w:szCs w:val="21"/>
+          <w:lang w:eastAsia="es-ES"/>
+        </w:rPr>
+        <w:t xml:space="preserve">. </w:t>
+      </w:r>
+      <w:proofErr w:type="spellStart"/>
+      <w:r>
+        <w:rPr>
+          <w:rFonts w:ascii="Consolas" w:eastAsia="Times New Roman" w:hAnsi="Consolas"/>
+          <w:color w:val="CCCCCC"/>
+          <w:sz w:val="21"/>
+          <w:szCs w:val="21"/>
+          <w:lang w:eastAsia="es-ES"/>
+        </w:rPr>
+        <w:t>Incidunt</w:t>
+      </w:r>
+      <w:proofErr w:type="spellEnd"/>
+      <w:r>
+        <w:rPr>
+          <w:rFonts w:ascii="Consolas" w:eastAsia="Times New Roman" w:hAnsi="Consolas"/>
+          <w:color w:val="CCCCCC"/>
+          <w:sz w:val="21"/>
+          <w:szCs w:val="21"/>
+          <w:lang w:eastAsia="es-ES"/>
+        </w:rPr>
+        <w:t xml:space="preserve">, </w:t>
+      </w:r>
+      <w:proofErr w:type="spellStart"/>
+      <w:r>
+        <w:rPr>
+          <w:rFonts w:ascii="Consolas" w:eastAsia="Times New Roman" w:hAnsi="Consolas"/>
+          <w:color w:val="CCCCCC"/>
+          <w:sz w:val="21"/>
+          <w:szCs w:val="21"/>
+          <w:lang w:eastAsia="es-ES"/>
+        </w:rPr>
+        <w:t>quod</w:t>
+      </w:r>
+      <w:proofErr w:type="spellEnd"/>
+      <w:r>
+        <w:rPr>
+          <w:rFonts w:ascii="Consolas" w:eastAsia="Times New Roman" w:hAnsi="Consolas"/>
+          <w:color w:val="CCCCCC"/>
+          <w:sz w:val="21"/>
+          <w:szCs w:val="21"/>
+          <w:lang w:eastAsia="es-ES"/>
+        </w:rPr>
+        <w:t xml:space="preserve"> </w:t>
+      </w:r>
+      <w:proofErr w:type="spellStart"/>
+      <w:r>
+        <w:rPr>
+          <w:rFonts w:ascii="Consolas" w:eastAsia="Times New Roman" w:hAnsi="Consolas"/>
+          <w:color w:val="CCCCCC"/>
+          <w:sz w:val="21"/>
+          <w:szCs w:val="21"/>
+          <w:lang w:eastAsia="es-ES"/>
+        </w:rPr>
+        <w:t>numquam</w:t>
+      </w:r>
+      <w:proofErr w:type="spellEnd"/>
+      <w:r>
+        <w:rPr>
+          <w:rFonts w:ascii="Consolas" w:eastAsia="Times New Roman" w:hAnsi="Consolas"/>
+          <w:color w:val="CCCCCC"/>
+          <w:sz w:val="21"/>
+          <w:szCs w:val="21"/>
+          <w:lang w:eastAsia="es-ES"/>
+        </w:rPr>
+        <w:t xml:space="preserve"> </w:t>
+      </w:r>
+      <w:proofErr w:type="spellStart"/>
+      <w:r>
+        <w:rPr>
+          <w:rFonts w:ascii="Consolas" w:eastAsia="Times New Roman" w:hAnsi="Consolas"/>
+          <w:color w:val="CCCCCC"/>
+          <w:sz w:val="21"/>
+          <w:szCs w:val="21"/>
+          <w:lang w:eastAsia="es-ES"/>
+        </w:rPr>
+        <w:t>harum</w:t>
+      </w:r>
+      <w:proofErr w:type="spellEnd"/>
+      <w:r>
+        <w:rPr>
+          <w:rFonts w:ascii="Consolas" w:eastAsia="Times New Roman" w:hAnsi="Consolas"/>
+          <w:color w:val="CCCCCC"/>
+          <w:sz w:val="21"/>
+          <w:szCs w:val="21"/>
+          <w:lang w:eastAsia="es-ES"/>
+        </w:rPr>
+        <w:t xml:space="preserve"> </w:t>
+      </w:r>
+      <w:proofErr w:type="spellStart"/>
+      <w:r>
+        <w:rPr>
+          <w:rFonts w:ascii="Consolas" w:eastAsia="Times New Roman" w:hAnsi="Consolas"/>
+          <w:color w:val="CCCCCC"/>
+          <w:sz w:val="21"/>
+          <w:szCs w:val="21"/>
+          <w:lang w:eastAsia="es-ES"/>
+        </w:rPr>
+        <w:t>saepe</w:t>
+      </w:r>
+      <w:proofErr w:type="spellEnd"/>
+      <w:r>
+        <w:rPr>
+          <w:rFonts w:ascii="Consolas" w:eastAsia="Times New Roman" w:hAnsi="Consolas"/>
+          <w:color w:val="CCCCCC"/>
+          <w:sz w:val="21"/>
+          <w:szCs w:val="21"/>
+          <w:lang w:eastAsia="es-ES"/>
+        </w:rPr>
+        <w:t xml:space="preserve"> </w:t>
+      </w:r>
+      <w:proofErr w:type="spellStart"/>
+      <w:r>
+        <w:rPr>
+          <w:rFonts w:ascii="Consolas" w:eastAsia="Times New Roman" w:hAnsi="Consolas"/>
+          <w:color w:val="CCCCCC"/>
+          <w:sz w:val="21"/>
+          <w:szCs w:val="21"/>
+          <w:lang w:eastAsia="es-ES"/>
+        </w:rPr>
+        <w:t>vel</w:t>
+      </w:r>
+      <w:proofErr w:type="spellEnd"/>
+      <w:r>
+        <w:rPr>
+          <w:rFonts w:ascii="Consolas" w:eastAsia="Times New Roman" w:hAnsi="Consolas"/>
+          <w:color w:val="CCCCCC"/>
+          <w:sz w:val="21"/>
+          <w:szCs w:val="21"/>
+          <w:lang w:eastAsia="es-ES"/>
+        </w:rPr>
+        <w:t xml:space="preserve"> </w:t>
+      </w:r>
+      <w:proofErr w:type="spellStart"/>
+      <w:r>
+        <w:rPr>
+          <w:rFonts w:ascii="Consolas" w:eastAsia="Times New Roman" w:hAnsi="Consolas"/>
+          <w:color w:val="CCCCCC"/>
+          <w:sz w:val="21"/>
+          <w:szCs w:val="21"/>
+          <w:lang w:eastAsia="es-ES"/>
+        </w:rPr>
+        <w:t>debitis</w:t>
+      </w:r>
+      <w:proofErr w:type="spellEnd"/>
+      <w:r>
+        <w:rPr>
+          <w:rFonts w:ascii="Consolas" w:eastAsia="Times New Roman" w:hAnsi="Consolas"/>
+          <w:color w:val="CCCCCC"/>
+          <w:sz w:val="21"/>
+          <w:szCs w:val="21"/>
+          <w:lang w:eastAsia="es-ES"/>
+        </w:rPr>
+        <w:t>.</w:t>
+      </w:r>
+    </w:p>
+    <w:p>
+      <w:pPr>
+        <w:shd w:val="clear" w:color="auto" w:fill="1F1F1F"/>
+        <w:spacing w:after="0" w:line="285" w:lineRule="atLeast"/>
+        <w:rPr>
+          <w:rFonts w:ascii="Consolas" w:eastAsia="Times New Roman" w:hAnsi="Consolas"/>
+          <w:color w:val="CCCCCC"/>
+          <w:sz w:val="21"/>
+          <w:szCs w:val="21"/>
+          <w:lang w:eastAsia="es-ES"/>
+        </w:rPr>
+      </w:pPr>
+    </w:p>
+    <w:p>
+      <w:pPr>
+        <w:shd w:val="clear" w:color="auto" w:fill="1F1F1F"/>
+        <w:spacing w:after="0" w:line="285" w:lineRule="atLeast"/>
+        <w:rPr>
+          <w:rFonts w:ascii="Consolas" w:eastAsia="Times New Roman" w:hAnsi="Consolas"/>
+          <w:color w:val="CCCCCC"/>
+          <w:sz w:val="21"/>
+          <w:szCs w:val="21"/>
+          <w:lang w:eastAsia="es-ES"/>
+        </w:rPr>
+      </w:pPr>
+      <w:r>
+        <w:rPr>
+          <w:rFonts w:ascii="Consolas" w:eastAsia="Times New Roman" w:hAnsi="Consolas"/>
+          <w:color w:val="CCCCCC"/>
+          <w:sz w:val="21"/>
+          <w:szCs w:val="21"/>
+          <w:lang w:eastAsia="es-ES"/>
+        </w:rPr>
+        <w:t xml:space="preserve">            </w:t>
+      </w:r>
+      <w:r>
+        <w:rPr>
+          <w:rFonts w:ascii="Consolas" w:eastAsia="Times New Roman" w:hAnsi="Consolas"/>
+          <w:color w:val="808080"/>
+          <w:sz w:val="21"/>
+          <w:szCs w:val="21"/>
+          <w:lang w:eastAsia="es-ES"/>
+        </w:rPr>
+        <w:t>&lt;</w:t>
+      </w:r>
+      <w:proofErr w:type="spellStart"/>
+      <w:r>
+        <w:rPr>
+          <w:rFonts w:ascii="Consolas" w:eastAsia="Times New Roman" w:hAnsi="Consolas"/>
+          <w:color w:val="569CD6"/>
+          <w:sz w:val="21"/>
+          <w:szCs w:val="21"/>
+          <w:lang w:eastAsia="es-ES"/>
+        </w:rPr>
+        <w:t>span</w:t>
+      </w:r>
+      <w:proofErr w:type="spellEnd"/>
+      <w:r>
+        <w:rPr>
+          <w:rFonts w:ascii="Consolas" w:eastAsia="Times New Roman" w:hAnsi="Consolas"/>
+          <w:color w:val="CCCCCC"/>
+          <w:sz w:val="21"/>
+          <w:szCs w:val="21"/>
+          <w:lang w:eastAsia="es-ES"/>
+        </w:rPr>
+        <w:t xml:space="preserve"> </w:t>
+      </w:r>
+      <w:proofErr w:type="spellStart"/>
+      <w:r>
+        <w:rPr>
+          <w:rFonts w:ascii="Consolas" w:eastAsia="Times New Roman" w:hAnsi="Consolas"/>
+          <w:color w:val="9CDCFE"/>
+          <w:sz w:val="21"/>
+          <w:szCs w:val="21"/>
+          <w:lang w:eastAsia="es-ES"/>
+        </w:rPr>
+        <w:t>class</w:t>
+      </w:r>
+      <w:proofErr w:type="spellEnd"/>
+      <w:r>
+        <w:rPr>
+          <w:rFonts w:ascii="Consolas" w:eastAsia="Times New Roman" w:hAnsi="Consolas"/>
+          <w:color w:val="CCCCCC"/>
+          <w:sz w:val="21"/>
+          <w:szCs w:val="21"/>
+          <w:lang w:eastAsia="es-ES"/>
+        </w:rPr>
+        <w:t>=</w:t>
+      </w:r>
+      <w:r>
+        <w:rPr>
+          <w:rFonts w:ascii="Consolas" w:eastAsia="Times New Roman" w:hAnsi="Consolas"/>
+          <w:color w:val="CE9178"/>
+          <w:sz w:val="21"/>
+          <w:szCs w:val="21"/>
+          <w:lang w:eastAsia="es-ES"/>
+        </w:rPr>
+        <w:t>"tipo"</w:t>
+      </w:r>
+      <w:r>
+        <w:rPr>
+          <w:rFonts w:ascii="Consolas" w:eastAsia="Times New Roman" w:hAnsi="Consolas"/>
+          <w:color w:val="808080"/>
+          <w:sz w:val="21"/>
+          <w:szCs w:val="21"/>
+          <w:lang w:eastAsia="es-ES"/>
+        </w:rPr>
+        <w:t>&gt;</w:t>
+      </w:r>
+      <w:r>
+        <w:rPr>
+          <w:rFonts w:ascii="Consolas" w:eastAsia="Times New Roman" w:hAnsi="Consolas"/>
+          <w:color w:val="CCCCCC"/>
+          <w:sz w:val="21"/>
+          <w:szCs w:val="21"/>
+          <w:lang w:eastAsia="es-ES"/>
+        </w:rPr>
+        <w:t>APPLE</w:t>
+      </w:r>
+      <w:r>
+        <w:rPr>
+          <w:rFonts w:ascii="Consolas" w:eastAsia="Times New Roman" w:hAnsi="Consolas"/>
+          <w:color w:val="808080"/>
+          <w:sz w:val="21"/>
+          <w:szCs w:val="21"/>
+          <w:lang w:eastAsia="es-ES"/>
+        </w:rPr>
+        <w:t>&lt;/</w:t>
+      </w:r>
+      <w:proofErr w:type="spellStart"/>
+      <w:r>
+        <w:rPr>
+          <w:rFonts w:ascii="Consolas" w:eastAsia="Times New Roman" w:hAnsi="Consolas"/>
+          <w:color w:val="569CD6"/>
+          <w:sz w:val="21"/>
+          <w:szCs w:val="21"/>
+          <w:lang w:eastAsia="es-ES"/>
+        </w:rPr>
+        <w:t>span</w:t>
+      </w:r>
+      <w:proofErr w:type="spellEnd"/>
+      <w:r>
+        <w:rPr>
+          <w:rFonts w:ascii="Consolas" w:eastAsia="Times New Roman" w:hAnsi="Consolas"/>
+          <w:color w:val="808080"/>
+          <w:sz w:val="21"/>
+          <w:szCs w:val="21"/>
+          <w:lang w:eastAsia="es-ES"/>
+        </w:rPr>
+        <w:t>&gt;</w:t>
+      </w:r>
+    </w:p>
+    <w:p>
+      <w:pPr>
+        <w:shd w:val="clear" w:color="auto" w:fill="1F1F1F"/>
+        <w:spacing w:after="0" w:line="285" w:lineRule="atLeast"/>
+        <w:rPr>
+          <w:rFonts w:ascii="Consolas" w:eastAsia="Times New Roman" w:hAnsi="Consolas"/>
+          <w:color w:val="CCCCCC"/>
+          <w:sz w:val="21"/>
+          <w:szCs w:val="21"/>
+          <w:lang w:eastAsia="es-ES"/>
+        </w:rPr>
+      </w:pPr>
+      <w:r>
+        <w:rPr>
+          <w:rFonts w:ascii="Consolas" w:eastAsia="Times New Roman" w:hAnsi="Consolas"/>
+          <w:color w:val="CCCCCC"/>
+          <w:sz w:val="21"/>
+          <w:szCs w:val="21"/>
+          <w:lang w:eastAsia="es-ES"/>
+        </w:rPr>
+        <w:t xml:space="preserve">        </w:t>
+      </w:r>
+      <w:r>
+        <w:rPr>
+          <w:rFonts w:ascii="Consolas" w:eastAsia="Times New Roman" w:hAnsi="Consolas"/>
+          <w:color w:val="808080"/>
+          <w:sz w:val="21"/>
+          <w:szCs w:val="21"/>
+          <w:lang w:eastAsia="es-ES"/>
+        </w:rPr>
+        <w:t>&lt;/</w:t>
+      </w:r>
+      <w:r>
+        <w:rPr>
+          <w:rFonts w:ascii="Consolas" w:eastAsia="Times New Roman" w:hAnsi="Consolas"/>
+          <w:color w:val="569CD6"/>
+          <w:sz w:val="21"/>
+          <w:szCs w:val="21"/>
+          <w:lang w:eastAsia="es-ES"/>
+        </w:rPr>
+        <w:t>div</w:t>
+      </w:r>
+      <w:r>
+        <w:rPr>
+          <w:rFonts w:ascii="Consolas" w:eastAsia="Times New Roman" w:hAnsi="Consolas"/>
+          <w:color w:val="808080"/>
+          <w:sz w:val="21"/>
+          <w:szCs w:val="21"/>
+          <w:lang w:eastAsia="es-ES"/>
+        </w:rPr>
+        <w:t>&gt;</w:t>
+      </w:r>
+    </w:p>
+    <w:p>
+      <w:pPr>
+        <w:shd w:val="clear" w:color="auto" w:fill="1F1F1F"/>
+        <w:spacing w:after="0" w:line="285" w:lineRule="atLeast"/>
+        <w:rPr>
+          <w:rFonts w:ascii="Consolas" w:eastAsia="Times New Roman" w:hAnsi="Consolas"/>
+          <w:color w:val="CCCCCC"/>
+          <w:sz w:val="21"/>
+          <w:szCs w:val="21"/>
+          <w:lang w:eastAsia="es-ES"/>
+        </w:rPr>
+      </w:pPr>
+      <w:r>
+        <w:rPr>
+          <w:rFonts w:ascii="Consolas" w:eastAsia="Times New Roman" w:hAnsi="Consolas"/>
+          <w:color w:val="CCCCCC"/>
+          <w:sz w:val="21"/>
+          <w:szCs w:val="21"/>
+          <w:lang w:eastAsia="es-ES"/>
+        </w:rPr>
+        <w:t xml:space="preserve">    </w:t>
+      </w:r>
+      <w:r>
+        <w:rPr>
+          <w:rFonts w:ascii="Consolas" w:eastAsia="Times New Roman" w:hAnsi="Consolas"/>
+          <w:color w:val="808080"/>
+          <w:sz w:val="21"/>
+          <w:szCs w:val="21"/>
+          <w:lang w:eastAsia="es-ES"/>
+        </w:rPr>
+        <w:t>&lt;/</w:t>
+      </w:r>
+      <w:r>
+        <w:rPr>
+          <w:rFonts w:ascii="Consolas" w:eastAsia="Times New Roman" w:hAnsi="Consolas"/>
+          <w:color w:val="569CD6"/>
+          <w:sz w:val="21"/>
+          <w:szCs w:val="21"/>
+          <w:lang w:eastAsia="es-ES"/>
+        </w:rPr>
+        <w:t>div</w:t>
+      </w:r>
+      <w:r>
+        <w:rPr>
+          <w:rFonts w:ascii="Consolas" w:eastAsia="Times New Roman" w:hAnsi="Consolas"/>
+          <w:color w:val="808080"/>
+          <w:sz w:val="21"/>
+          <w:szCs w:val="21"/>
+          <w:lang w:eastAsia="es-ES"/>
+        </w:rPr>
+        <w:t>&gt;</w:t>
+      </w:r>
+    </w:p>
+    <w:p>
+      <w:pPr>
+        <w:shd w:val="clear" w:color="auto" w:fill="1F1F1F"/>
+        <w:spacing w:after="0" w:line="285" w:lineRule="atLeast"/>
+        <w:rPr>
+          <w:rFonts w:ascii="Consolas" w:eastAsia="Times New Roman" w:hAnsi="Consolas"/>
+          <w:color w:val="CCCCCC"/>
+          <w:sz w:val="21"/>
+          <w:szCs w:val="21"/>
+          <w:lang w:eastAsia="es-ES"/>
+        </w:rPr>
+      </w:pPr>
+    </w:p>
+    <w:p>
+      <w:pPr>
+        <w:shd w:val="clear" w:color="auto" w:fill="1F1F1F"/>
+        <w:spacing w:after="0" w:line="285" w:lineRule="atLeast"/>
+        <w:rPr>
+          <w:rFonts w:ascii="Consolas" w:eastAsia="Times New Roman" w:hAnsi="Consolas"/>
+          <w:color w:val="CCCCCC"/>
+          <w:sz w:val="21"/>
+          <w:szCs w:val="21"/>
+          <w:lang w:eastAsia="es-ES"/>
+        </w:rPr>
+      </w:pPr>
+      <w:r>
+        <w:rPr>
+          <w:rFonts w:ascii="Consolas" w:eastAsia="Times New Roman" w:hAnsi="Consolas"/>
+          <w:color w:val="CCCCCC"/>
+          <w:sz w:val="21"/>
+          <w:szCs w:val="21"/>
+          <w:lang w:eastAsia="es-ES"/>
+        </w:rPr>
+        <w:t xml:space="preserve">    </w:t>
+      </w:r>
+      <w:r>
+        <w:rPr>
+          <w:rFonts w:ascii="Consolas" w:eastAsia="Times New Roman" w:hAnsi="Consolas"/>
+          <w:color w:val="808080"/>
+          <w:sz w:val="21"/>
+          <w:szCs w:val="21"/>
+          <w:lang w:eastAsia="es-ES"/>
+        </w:rPr>
+        <w:t>&lt;</w:t>
+      </w:r>
+      <w:r>
+        <w:rPr>
+          <w:rFonts w:ascii="Consolas" w:eastAsia="Times New Roman" w:hAnsi="Consolas"/>
+          <w:color w:val="569CD6"/>
+          <w:sz w:val="21"/>
+          <w:szCs w:val="21"/>
+          <w:lang w:eastAsia="es-ES"/>
+        </w:rPr>
+        <w:t>script</w:t>
+      </w:r>
+      <w:r>
+        <w:rPr>
+          <w:rFonts w:ascii="Consolas" w:eastAsia="Times New Roman" w:hAnsi="Consolas"/>
+          <w:color w:val="D4D4D4"/>
+          <w:sz w:val="21"/>
+          <w:szCs w:val="21"/>
+          <w:lang w:eastAsia="es-ES"/>
+        </w:rPr>
+        <w:t xml:space="preserve"> </w:t>
+      </w:r>
+      <w:proofErr w:type="spellStart"/>
+      <w:r>
+        <w:rPr>
+          <w:rFonts w:ascii="Consolas" w:eastAsia="Times New Roman" w:hAnsi="Consolas"/>
+          <w:color w:val="9CDCFE"/>
+          <w:sz w:val="21"/>
+          <w:szCs w:val="21"/>
+          <w:lang w:eastAsia="es-ES"/>
+        </w:rPr>
+        <w:t>src</w:t>
+      </w:r>
+      <w:proofErr w:type="spellEnd"/>
+      <w:r>
+        <w:rPr>
+          <w:rFonts w:ascii="Consolas" w:eastAsia="Times New Roman" w:hAnsi="Consolas"/>
+          <w:color w:val="D4D4D4"/>
+          <w:sz w:val="21"/>
+          <w:szCs w:val="21"/>
+          <w:lang w:eastAsia="es-ES"/>
+        </w:rPr>
+        <w:t>=</w:t>
+      </w:r>
+      <w:r>
+        <w:rPr>
+          <w:rFonts w:ascii="Consolas" w:eastAsia="Times New Roman" w:hAnsi="Consolas"/>
+          <w:color w:val="CE9178"/>
+          <w:sz w:val="21"/>
+          <w:szCs w:val="21"/>
+          <w:lang w:eastAsia="es-ES"/>
+        </w:rPr>
+        <w:t>"app.js"</w:t>
+      </w:r>
+      <w:r>
+        <w:rPr>
+          <w:rFonts w:ascii="Consolas" w:eastAsia="Times New Roman" w:hAnsi="Consolas"/>
+          <w:color w:val="808080"/>
+          <w:sz w:val="21"/>
+          <w:szCs w:val="21"/>
+          <w:lang w:eastAsia="es-ES"/>
+        </w:rPr>
+        <w:t>&gt;&lt;/</w:t>
+      </w:r>
+      <w:r>
+        <w:rPr>
+          <w:rFonts w:ascii="Consolas" w:eastAsia="Times New Roman" w:hAnsi="Consolas"/>
+          <w:color w:val="569CD6"/>
+          <w:sz w:val="21"/>
+          <w:szCs w:val="21"/>
+          <w:lang w:eastAsia="es-ES"/>
+        </w:rPr>
+        <w:t>script</w:t>
+      </w:r>
+      <w:r>
+        <w:rPr>
+          <w:rFonts w:ascii="Consolas" w:eastAsia="Times New Roman" w:hAnsi="Consolas"/>
+          <w:color w:val="808080"/>
+          <w:sz w:val="21"/>
+          <w:szCs w:val="21"/>
+          <w:lang w:eastAsia="es-ES"/>
+        </w:rPr>
+        <w:t>&gt;</w:t>
+      </w:r>
+    </w:p>
+    <w:p>
+      <w:pPr>
+        <w:shd w:val="clear" w:color="auto" w:fill="1F1F1F"/>
+        <w:spacing w:after="0" w:line="285" w:lineRule="atLeast"/>
+        <w:rPr>
+          <w:rFonts w:ascii="Consolas" w:eastAsia="Times New Roman" w:hAnsi="Consolas"/>
+          <w:color w:val="CCCCCC"/>
+          <w:sz w:val="21"/>
+          <w:szCs w:val="21"/>
+          <w:lang w:eastAsia="es-ES"/>
+        </w:rPr>
+      </w:pPr>
+      <w:r>
+        <w:rPr>
+          <w:rFonts w:ascii="Consolas" w:eastAsia="Times New Roman" w:hAnsi="Consolas"/>
+          <w:color w:val="CCCCCC"/>
+          <w:sz w:val="21"/>
+          <w:szCs w:val="21"/>
+          <w:lang w:eastAsia="es-ES"/>
+        </w:rPr>
+        <w:t xml:space="preserve">    </w:t>
+      </w:r>
+    </w:p>
+    <w:p>
+      <w:pPr>
+        <w:shd w:val="clear" w:color="auto" w:fill="1F1F1F"/>
+        <w:spacing w:after="0" w:line="285" w:lineRule="atLeast"/>
+        <w:rPr>
+          <w:rFonts w:ascii="Consolas" w:eastAsia="Times New Roman" w:hAnsi="Consolas"/>
+          <w:color w:val="CCCCCC"/>
+          <w:sz w:val="21"/>
+          <w:szCs w:val="21"/>
+          <w:lang w:eastAsia="es-ES"/>
+        </w:rPr>
+      </w:pPr>
+      <w:r>
+        <w:rPr>
+          <w:rFonts w:ascii="Consolas" w:eastAsia="Times New Roman" w:hAnsi="Consolas"/>
+          <w:color w:val="808080"/>
+          <w:sz w:val="21"/>
+          <w:szCs w:val="21"/>
+          <w:lang w:eastAsia="es-ES"/>
+        </w:rPr>
+        <w:t>&lt;/</w:t>
+      </w:r>
+      <w:proofErr w:type="spellStart"/>
+      <w:r>
+        <w:rPr>
+          <w:rFonts w:ascii="Consolas" w:eastAsia="Times New Roman" w:hAnsi="Consolas"/>
+          <w:color w:val="569CD6"/>
+          <w:sz w:val="21"/>
+          <w:szCs w:val="21"/>
+          <w:lang w:eastAsia="es-ES"/>
+        </w:rPr>
+        <w:t>body</w:t>
+      </w:r>
+      <w:proofErr w:type="spellEnd"/>
+      <w:r>
+        <w:rPr>
+          <w:rFonts w:ascii="Consolas" w:eastAsia="Times New Roman" w:hAnsi="Consolas"/>
+          <w:color w:val="808080"/>
+          <w:sz w:val="21"/>
+          <w:szCs w:val="21"/>
+          <w:lang w:eastAsia="es-ES"/>
+        </w:rPr>
+        <w:t>&gt;</w:t>
+      </w:r>
+    </w:p>
+    <w:p>
+      <w:pPr>
+        <w:pStyle w:val="NormalWeb"/>
+        <w:spacing w:after="0"/>
+        <w:rPr>
+          <w:rFonts w:asciiTheme="minorHAnsi" w:hAnsiTheme="minorHAnsi" w:cstheme="minorHAnsi"/>
+          <w:bCs/>
+          <w:sz w:val="20"/>
+          <w:szCs w:val="20"/>
+        </w:rPr>
+      </w:pPr>
+      <w:r>
+        <w:rPr>
+          <w:rFonts w:asciiTheme="minorHAnsi" w:hAnsiTheme="minorHAnsi" w:cstheme="minorHAnsi"/>
+          <w:bCs/>
+          <w:sz w:val="20"/>
+          <w:szCs w:val="20"/>
+        </w:rPr>
+        <w:t>En el caso que se quiera poner más elementos primero optimizar el HTML y poner elementos generales menos ambiguos que un &lt;div&gt; como por ejemplo un &lt;</w:t>
+      </w:r>
+      <w:proofErr w:type="spellStart"/>
+      <w:r>
+        <w:rPr>
+          <w:rFonts w:asciiTheme="minorHAnsi" w:hAnsiTheme="minorHAnsi" w:cstheme="minorHAnsi"/>
+          <w:bCs/>
+          <w:sz w:val="20"/>
+          <w:szCs w:val="20"/>
+        </w:rPr>
+        <w:t>header</w:t>
+      </w:r>
+      <w:proofErr w:type="spellEnd"/>
+      <w:r>
+        <w:rPr>
+          <w:rFonts w:asciiTheme="minorHAnsi" w:hAnsiTheme="minorHAnsi" w:cstheme="minorHAnsi"/>
+          <w:bCs/>
+          <w:sz w:val="20"/>
+          <w:szCs w:val="20"/>
+        </w:rPr>
+        <w:t>&gt; (dentro de este también se podría crear un &lt;</w:t>
+      </w:r>
+      <w:proofErr w:type="spellStart"/>
+      <w:r>
+        <w:rPr>
+          <w:rFonts w:asciiTheme="minorHAnsi" w:hAnsiTheme="minorHAnsi" w:cstheme="minorHAnsi"/>
+          <w:bCs/>
+          <w:sz w:val="20"/>
+          <w:szCs w:val="20"/>
+        </w:rPr>
+        <w:t>nav</w:t>
+      </w:r>
+      <w:proofErr w:type="spellEnd"/>
+      <w:r>
+        <w:rPr>
+          <w:rFonts w:asciiTheme="minorHAnsi" w:hAnsiTheme="minorHAnsi" w:cstheme="minorHAnsi"/>
+          <w:bCs/>
+          <w:sz w:val="20"/>
+          <w:szCs w:val="20"/>
+        </w:rPr>
+        <w:t>&gt;), &lt;</w:t>
+      </w:r>
+      <w:proofErr w:type="spellStart"/>
+      <w:r>
+        <w:rPr>
+          <w:rFonts w:asciiTheme="minorHAnsi" w:hAnsiTheme="minorHAnsi" w:cstheme="minorHAnsi"/>
+          <w:bCs/>
+          <w:sz w:val="20"/>
+          <w:szCs w:val="20"/>
+        </w:rPr>
+        <w:t>main</w:t>
+      </w:r>
+      <w:proofErr w:type="spellEnd"/>
+      <w:r>
+        <w:rPr>
+          <w:rFonts w:asciiTheme="minorHAnsi" w:hAnsiTheme="minorHAnsi" w:cstheme="minorHAnsi"/>
+          <w:bCs/>
+          <w:sz w:val="20"/>
+          <w:szCs w:val="20"/>
+        </w:rPr>
+        <w:t>&gt; &lt;</w:t>
+      </w:r>
+      <w:proofErr w:type="spellStart"/>
+      <w:r>
+        <w:rPr>
+          <w:rFonts w:asciiTheme="minorHAnsi" w:hAnsiTheme="minorHAnsi" w:cstheme="minorHAnsi"/>
+          <w:bCs/>
+          <w:sz w:val="20"/>
+          <w:szCs w:val="20"/>
+        </w:rPr>
+        <w:t>article</w:t>
+      </w:r>
+      <w:proofErr w:type="spellEnd"/>
+      <w:r>
+        <w:rPr>
+          <w:rFonts w:asciiTheme="minorHAnsi" w:hAnsiTheme="minorHAnsi" w:cstheme="minorHAnsi"/>
+          <w:bCs/>
+          <w:sz w:val="20"/>
+          <w:szCs w:val="20"/>
+        </w:rPr>
+        <w:t xml:space="preserve">&gt; y en un </w:t>
+      </w:r>
+      <w:r>
+        <w:rPr>
+          <w:rFonts w:asciiTheme="minorHAnsi" w:hAnsiTheme="minorHAnsi" w:cstheme="minorHAnsi"/>
+          <w:bCs/>
+          <w:sz w:val="20"/>
+          <w:szCs w:val="20"/>
+        </w:rPr>
+        <w:t>último</w:t>
+      </w:r>
+      <w:r>
+        <w:rPr>
+          <w:rFonts w:asciiTheme="minorHAnsi" w:hAnsiTheme="minorHAnsi" w:cstheme="minorHAnsi"/>
+          <w:bCs/>
+          <w:sz w:val="20"/>
+          <w:szCs w:val="20"/>
+        </w:rPr>
+        <w:t xml:space="preserve"> caso </w:t>
+      </w:r>
+      <w:r>
+        <w:rPr>
+          <w:rFonts w:asciiTheme="minorHAnsi" w:hAnsiTheme="minorHAnsi" w:cstheme="minorHAnsi"/>
+          <w:bCs/>
+          <w:sz w:val="20"/>
+          <w:szCs w:val="20"/>
+        </w:rPr>
+        <w:t>&lt;div&gt;.</w:t>
+      </w:r>
+    </w:p>
+    <w:p>
+      <w:pPr>
+        <w:pStyle w:val="NormalWeb"/>
+        <w:spacing w:after="0"/>
+        <w:rPr>
+          <w:rFonts w:asciiTheme="minorHAnsi" w:hAnsiTheme="minorHAnsi" w:cstheme="minorHAnsi"/>
+          <w:bCs/>
+          <w:sz w:val="20"/>
+          <w:szCs w:val="20"/>
+          <w:u w:val="single"/>
+        </w:rPr>
+      </w:pPr>
+      <w:r>
+        <w:rPr>
+          <w:rFonts w:asciiTheme="minorHAnsi" w:hAnsiTheme="minorHAnsi" w:cstheme="minorHAnsi"/>
+          <w:bCs/>
+          <w:sz w:val="20"/>
+          <w:szCs w:val="20"/>
+        </w:rPr>
+        <w:t xml:space="preserve">Una vez que tengamos nuestra estructura HTML5 definida como queramos, más el componente del reloj y ya luego con el CSS, </w:t>
+      </w:r>
+      <w:r>
+        <w:rPr>
+          <w:rFonts w:asciiTheme="minorHAnsi" w:hAnsiTheme="minorHAnsi" w:cstheme="minorHAnsi"/>
+          <w:bCs/>
+          <w:sz w:val="20"/>
+          <w:szCs w:val="20"/>
+        </w:rPr>
+        <w:t>JavaScript se da</w:t>
+      </w:r>
+      <w:r>
+        <w:rPr>
+          <w:rFonts w:asciiTheme="minorHAnsi" w:hAnsiTheme="minorHAnsi" w:cstheme="minorHAnsi"/>
+          <w:bCs/>
+          <w:sz w:val="20"/>
+          <w:szCs w:val="20"/>
+        </w:rPr>
+        <w:t xml:space="preserve"> </w:t>
+      </w:r>
+      <w:r>
+        <w:rPr>
+          <w:rFonts w:asciiTheme="minorHAnsi" w:hAnsiTheme="minorHAnsi" w:cstheme="minorHAnsi"/>
+          <w:bCs/>
+          <w:sz w:val="20"/>
+          <w:szCs w:val="20"/>
+        </w:rPr>
+        <w:t>Formato</w:t>
+      </w:r>
+      <w:r>
+        <w:rPr>
+          <w:rFonts w:asciiTheme="minorHAnsi" w:hAnsiTheme="minorHAnsi" w:cstheme="minorHAnsi"/>
+          <w:bCs/>
+          <w:sz w:val="20"/>
+          <w:szCs w:val="20"/>
+        </w:rPr>
+        <w:t xml:space="preserve"> y funcionalidad.</w:t>
+      </w:r>
+    </w:p>
+    <w:p>
+      <w:pPr>
+        <w:ind w:left="1044" w:firstLine="372"/>
+        <w:rPr>
+          <w:rFonts w:asciiTheme="minorHAnsi" w:eastAsia="Arial" w:hAnsiTheme="minorHAnsi" w:cstheme="minorHAnsi"/>
+        </w:rPr>
+      </w:pPr>
+    </w:p>
+    <w:p>
+      <w:pPr>
+        <w:ind w:left="1044" w:firstLine="372"/>
+        <w:rPr>
+          <w:rFonts w:asciiTheme="minorHAnsi" w:eastAsia="Arial" w:hAnsiTheme="minorHAnsi" w:cstheme="minorHAnsi"/>
+        </w:rPr>
+      </w:pPr>
     </w:p>
     <w:sectPr>
       <w:headerReference w:type="default" r:id="rId8"/>
@@ -1495,7 +8165,7 @@
 </file>
 
 <file path=word/endnotes.xml><?xml version="1.0" encoding="utf-8"?>
-<w:endnotes xmlns:wpc="http://schemas.microsoft.com/office/word/2010/wordprocessingCanvas" xmlns:cx="http://schemas.microsoft.com/office/drawing/2014/chartex" xmlns:cx1="http://schemas.microsoft.com/office/drawing/2015/9/8/chartex" xmlns:cx2="http://schemas.microsoft.com/office/drawing/2015/10/21/chartex" xmlns:cx3="http://schemas.microsoft.com/office/drawing/2016/5/9/chartex" xmlns:cx4="http://schemas.microsoft.com/office/drawing/2016/5/10/chartex" xmlns:cx5="http://schemas.microsoft.com/office/drawing/2016/5/11/chartex" xmlns:cx6="http://schemas.microsoft.com/office/drawing/2016/5/12/chartex" xmlns:cx7="http://schemas.microsoft.com/office/drawing/2016/5/13/chartex" xmlns:cx8="http://schemas.microsoft.com/office/drawing/2016/5/14/chartex" xmlns:mc="http://schemas.openxmlformats.org/markup-compatibility/2006" xmlns:aink="http://schemas.microsoft.com/office/drawing/2016/ink" xmlns:am3d="http://schemas.microsoft.com/office/drawing/2017/model3d" xmlns:o="urn:schemas-microsoft-com:office:office" xmlns:oel="http://schemas.microsoft.com/office/2019/extlst" xmlns:r="http://schemas.openxmlformats.org/officeDocument/2006/relationships" xmlns:m="http://schemas.openxmlformats.org/officeDocument/2006/math" xmlns:v="urn:schemas-microsoft-com:vml" xmlns:wp14="http://schemas.microsoft.com/office/word/2010/wordprocessingDrawing" xmlns:wp="http://schemas.openxmlformats.org/drawingml/2006/wordprocessingDrawing" xmlns:w10="urn:schemas-microsoft-com:office:word" xmlns:w="http://schemas.openxmlformats.org/wordprocessingml/2006/main" xmlns:w14="http://schemas.microsoft.com/office/word/2010/wordml" xmlns:w15="http://schemas.microsoft.com/office/word/2012/wordml" xmlns:w16cex="http://schemas.microsoft.com/office/word/2018/wordml/cex" xmlns:w16cid="http://schemas.microsoft.com/office/word/2016/wordml/cid" xmlns:w16="http://schemas.microsoft.com/office/word/2018/wordml" xmlns:w16sdtdh="http://schemas.microsoft.com/office/word/2020/wordml/sdtdatahash" xmlns:w16se="http://schemas.microsoft.com/office/word/2015/wordml/symex" xmlns:wpg="http://schemas.microsoft.com/office/word/2010/wordprocessingGroup" xmlns:wpi="http://schemas.microsoft.com/office/word/2010/wordprocessingInk" xmlns:wne="http://schemas.microsoft.com/office/word/2006/wordml" xmlns:wps="http://schemas.microsoft.com/office/word/2010/wordprocessingShape" mc:Ignorable="w14 w15 w16se w16cid w16 w16cex w16sdtdh wp14">
+<w:endnotes xmlns:wpc="http://schemas.microsoft.com/office/word/2010/wordprocessingCanvas" xmlns:cx="http://schemas.microsoft.com/office/drawing/2014/chartex" xmlns:mc="http://schemas.openxmlformats.org/markup-compatibility/2006" xmlns:o="urn:schemas-microsoft-com:office:office" xmlns:r="http://schemas.openxmlformats.org/officeDocument/2006/relationships" xmlns:m="http://schemas.openxmlformats.org/officeDocument/2006/math" xmlns:v="urn:schemas-microsoft-com:vml" xmlns:wp14="http://schemas.microsoft.com/office/word/2010/wordprocessingDrawing" xmlns:wp="http://schemas.openxmlformats.org/drawingml/2006/wordprocessingDrawing" xmlns:w10="urn:schemas-microsoft-com:office:word" xmlns:w="http://schemas.openxmlformats.org/wordprocessingml/2006/main" xmlns:w14="http://schemas.microsoft.com/office/word/2010/wordml" xmlns:w15="http://schemas.microsoft.com/office/word/2012/wordml" xmlns:w16se="http://schemas.microsoft.com/office/word/2015/wordml/symex" xmlns:wpg="http://schemas.microsoft.com/office/word/2010/wordprocessingGroup" xmlns:wpi="http://schemas.microsoft.com/office/word/2010/wordprocessingInk" xmlns:wne="http://schemas.microsoft.com/office/word/2006/wordml" xmlns:wps="http://schemas.microsoft.com/office/word/2010/wordprocessingShape" mc:Ignorable="w14 w15 w16se wp14">
   <w:endnote w:type="separator" w:id="-1">
     <w:p>
       <w:pPr>
@@ -1520,7 +8190,7 @@
 </file>
 
 <file path=word/footnotes.xml><?xml version="1.0" encoding="utf-8"?>
-<w:footnotes xmlns:wpc="http://schemas.microsoft.com/office/word/2010/wordprocessingCanvas" xmlns:cx="http://schemas.microsoft.com/office/drawing/2014/chartex" xmlns:cx1="http://schemas.microsoft.com/office/drawing/2015/9/8/chartex" xmlns:cx2="http://schemas.microsoft.com/office/drawing/2015/10/21/chartex" xmlns:cx3="http://schemas.microsoft.com/office/drawing/2016/5/9/chartex" xmlns:cx4="http://schemas.microsoft.com/office/drawing/2016/5/10/chartex" xmlns:cx5="http://schemas.microsoft.com/office/drawing/2016/5/11/chartex" xmlns:cx6="http://schemas.microsoft.com/office/drawing/2016/5/12/chartex" xmlns:cx7="http://schemas.microsoft.com/office/drawing/2016/5/13/chartex" xmlns:cx8="http://schemas.microsoft.com/office/drawing/2016/5/14/chartex" xmlns:mc="http://schemas.openxmlformats.org/markup-compatibility/2006" xmlns:aink="http://schemas.microsoft.com/office/drawing/2016/ink" xmlns:am3d="http://schemas.microsoft.com/office/drawing/2017/model3d" xmlns:o="urn:schemas-microsoft-com:office:office" xmlns:oel="http://schemas.microsoft.com/office/2019/extlst" xmlns:r="http://schemas.openxmlformats.org/officeDocument/2006/relationships" xmlns:m="http://schemas.openxmlformats.org/officeDocument/2006/math" xmlns:v="urn:schemas-microsoft-com:vml" xmlns:wp14="http://schemas.microsoft.com/office/word/2010/wordprocessingDrawing" xmlns:wp="http://schemas.openxmlformats.org/drawingml/2006/wordprocessingDrawing" xmlns:w10="urn:schemas-microsoft-com:office:word" xmlns:w="http://schemas.openxmlformats.org/wordprocessingml/2006/main" xmlns:w14="http://schemas.microsoft.com/office/word/2010/wordml" xmlns:w15="http://schemas.microsoft.com/office/word/2012/wordml" xmlns:w16cex="http://schemas.microsoft.com/office/word/2018/wordml/cex" xmlns:w16cid="http://schemas.microsoft.com/office/word/2016/wordml/cid" xmlns:w16="http://schemas.microsoft.com/office/word/2018/wordml" xmlns:w16sdtdh="http://schemas.microsoft.com/office/word/2020/wordml/sdtdatahash" xmlns:w16se="http://schemas.microsoft.com/office/word/2015/wordml/symex" xmlns:wpg="http://schemas.microsoft.com/office/word/2010/wordprocessingGroup" xmlns:wpi="http://schemas.microsoft.com/office/word/2010/wordprocessingInk" xmlns:wne="http://schemas.microsoft.com/office/word/2006/wordml" xmlns:wps="http://schemas.microsoft.com/office/word/2010/wordprocessingShape" mc:Ignorable="w14 w15 w16se w16cid w16 w16cex w16sdtdh wp14">
+<w:footnotes xmlns:wpc="http://schemas.microsoft.com/office/word/2010/wordprocessingCanvas" xmlns:cx="http://schemas.microsoft.com/office/drawing/2014/chartex" xmlns:mc="http://schemas.openxmlformats.org/markup-compatibility/2006" xmlns:o="urn:schemas-microsoft-com:office:office" xmlns:r="http://schemas.openxmlformats.org/officeDocument/2006/relationships" xmlns:m="http://schemas.openxmlformats.org/officeDocument/2006/math" xmlns:v="urn:schemas-microsoft-com:vml" xmlns:wp14="http://schemas.microsoft.com/office/word/2010/wordprocessingDrawing" xmlns:wp="http://schemas.openxmlformats.org/drawingml/2006/wordprocessingDrawing" xmlns:w10="urn:schemas-microsoft-com:office:word" xmlns:w="http://schemas.openxmlformats.org/wordprocessingml/2006/main" xmlns:w14="http://schemas.microsoft.com/office/word/2010/wordml" xmlns:w15="http://schemas.microsoft.com/office/word/2012/wordml" xmlns:w16se="http://schemas.microsoft.com/office/word/2015/wordml/symex" xmlns:wpg="http://schemas.microsoft.com/office/word/2010/wordprocessingGroup" xmlns:wpi="http://schemas.microsoft.com/office/word/2010/wordprocessingInk" xmlns:wne="http://schemas.microsoft.com/office/word/2006/wordml" xmlns:wps="http://schemas.microsoft.com/office/word/2010/wordprocessingShape" mc:Ignorable="w14 w15 w16se wp14">
   <w:footnote w:type="separator" w:id="-1">
     <w:p>
       <w:pPr>
@@ -1545,7 +8215,7 @@
 </file>
 
 <file path=word/header1.xml><?xml version="1.0" encoding="utf-8"?>
-<w:hdr xmlns:wpc="http://schemas.microsoft.com/office/word/2010/wordprocessingCanvas" xmlns:cx="http://schemas.microsoft.com/office/drawing/2014/chartex" xmlns:cx1="http://schemas.microsoft.com/office/drawing/2015/9/8/chartex" xmlns:cx2="http://schemas.microsoft.com/office/drawing/2015/10/21/chartex" xmlns:cx3="http://schemas.microsoft.com/office/drawing/2016/5/9/chartex" xmlns:cx4="http://schemas.microsoft.com/office/drawing/2016/5/10/chartex" xmlns:cx5="http://schemas.microsoft.com/office/drawing/2016/5/11/chartex" xmlns:cx6="http://schemas.microsoft.com/office/drawing/2016/5/12/chartex" xmlns:cx7="http://schemas.microsoft.com/office/drawing/2016/5/13/chartex" xmlns:cx8="http://schemas.microsoft.com/office/drawing/2016/5/14/chartex" xmlns:mc="http://schemas.openxmlformats.org/markup-compatibility/2006" xmlns:aink="http://schemas.microsoft.com/office/drawing/2016/ink" xmlns:am3d="http://schemas.microsoft.com/office/drawing/2017/model3d" xmlns:o="urn:schemas-microsoft-com:office:office" xmlns:oel="http://schemas.microsoft.com/office/2019/extlst" xmlns:r="http://schemas.openxmlformats.org/officeDocument/2006/relationships" xmlns:m="http://schemas.openxmlformats.org/officeDocument/2006/math" xmlns:v="urn:schemas-microsoft-com:vml" xmlns:wp14="http://schemas.microsoft.com/office/word/2010/wordprocessingDrawing" xmlns:wp="http://schemas.openxmlformats.org/drawingml/2006/wordprocessingDrawing" xmlns:w10="urn:schemas-microsoft-com:office:word" xmlns:w="http://schemas.openxmlformats.org/wordprocessingml/2006/main" xmlns:w14="http://schemas.microsoft.com/office/word/2010/wordml" xmlns:w15="http://schemas.microsoft.com/office/word/2012/wordml" xmlns:w16cex="http://schemas.microsoft.com/office/word/2018/wordml/cex" xmlns:w16cid="http://schemas.microsoft.com/office/word/2016/wordml/cid" xmlns:w16="http://schemas.microsoft.com/office/word/2018/wordml" xmlns:w16sdtdh="http://schemas.microsoft.com/office/word/2020/wordml/sdtdatahash" xmlns:w16se="http://schemas.microsoft.com/office/word/2015/wordml/symex" xmlns:wpg="http://schemas.microsoft.com/office/word/2010/wordprocessingGroup" xmlns:wpi="http://schemas.microsoft.com/office/word/2010/wordprocessingInk" xmlns:wne="http://schemas.microsoft.com/office/word/2006/wordml" xmlns:wps="http://schemas.microsoft.com/office/word/2010/wordprocessingShape" mc:Ignorable="w14 w15 w16se w16cid w16 w16cex w16sdtdh wp14">
+<w:hdr xmlns:wpc="http://schemas.microsoft.com/office/word/2010/wordprocessingCanvas" xmlns:cx="http://schemas.microsoft.com/office/drawing/2014/chartex" xmlns:mc="http://schemas.openxmlformats.org/markup-compatibility/2006" xmlns:o="urn:schemas-microsoft-com:office:office" xmlns:r="http://schemas.openxmlformats.org/officeDocument/2006/relationships" xmlns:m="http://schemas.openxmlformats.org/officeDocument/2006/math" xmlns:v="urn:schemas-microsoft-com:vml" xmlns:wp14="http://schemas.microsoft.com/office/word/2010/wordprocessingDrawing" xmlns:wp="http://schemas.openxmlformats.org/drawingml/2006/wordprocessingDrawing" xmlns:w10="urn:schemas-microsoft-com:office:word" xmlns:w="http://schemas.openxmlformats.org/wordprocessingml/2006/main" xmlns:w14="http://schemas.microsoft.com/office/word/2010/wordml" xmlns:w15="http://schemas.microsoft.com/office/word/2012/wordml" xmlns:w16se="http://schemas.microsoft.com/office/word/2015/wordml/symex" xmlns:wpg="http://schemas.microsoft.com/office/word/2010/wordprocessingGroup" xmlns:wpi="http://schemas.microsoft.com/office/word/2010/wordprocessingInk" xmlns:wne="http://schemas.microsoft.com/office/word/2006/wordml" xmlns:wps="http://schemas.microsoft.com/office/word/2010/wordprocessingShape" mc:Ignorable="w14 w15 w16se wp14">
   <w:p>
     <w:pPr>
       <w:jc w:val="center"/>
@@ -1553,6 +8223,7 @@
     <w:r>
       <w:rPr>
         <w:noProof/>
+        <w:lang w:eastAsia="es-ES"/>
       </w:rPr>
       <w:drawing>
         <wp:anchor distT="0" distB="0" distL="114300" distR="114300" simplePos="0" relativeHeight="251659264" behindDoc="0" locked="0" layoutInCell="1" allowOverlap="1" wp14:anchorId="13C5B895" wp14:editId="0D96B9C5">
@@ -1619,7 +8290,7 @@
 </file>
 
 <file path=word/numbering.xml><?xml version="1.0" encoding="utf-8"?>
-<w:numbering xmlns:wpc="http://schemas.microsoft.com/office/word/2010/wordprocessingCanvas" xmlns:cx="http://schemas.microsoft.com/office/drawing/2014/chartex" xmlns:cx1="http://schemas.microsoft.com/office/drawing/2015/9/8/chartex" xmlns:cx2="http://schemas.microsoft.com/office/drawing/2015/10/21/chartex" xmlns:cx3="http://schemas.microsoft.com/office/drawing/2016/5/9/chartex" xmlns:cx4="http://schemas.microsoft.com/office/drawing/2016/5/10/chartex" xmlns:cx5="http://schemas.microsoft.com/office/drawing/2016/5/11/chartex" xmlns:cx6="http://schemas.microsoft.com/office/drawing/2016/5/12/chartex" xmlns:cx7="http://schemas.microsoft.com/office/drawing/2016/5/13/chartex" xmlns:cx8="http://schemas.microsoft.com/office/drawing/2016/5/14/chartex" xmlns:mc="http://schemas.openxmlformats.org/markup-compatibility/2006" xmlns:aink="http://schemas.microsoft.com/office/drawing/2016/ink" xmlns:am3d="http://schemas.microsoft.com/office/drawing/2017/model3d" xmlns:o="urn:schemas-microsoft-com:office:office" xmlns:oel="http://schemas.microsoft.com/office/2019/extlst" xmlns:r="http://schemas.openxmlformats.org/officeDocument/2006/relationships" xmlns:m="http://schemas.openxmlformats.org/officeDocument/2006/math" xmlns:v="urn:schemas-microsoft-com:vml" xmlns:wp14="http://schemas.microsoft.com/office/word/2010/wordprocessingDrawing" xmlns:wp="http://schemas.openxmlformats.org/drawingml/2006/wordprocessingDrawing" xmlns:w10="urn:schemas-microsoft-com:office:word" xmlns:w="http://schemas.openxmlformats.org/wordprocessingml/2006/main" xmlns:w14="http://schemas.microsoft.com/office/word/2010/wordml" xmlns:w15="http://schemas.microsoft.com/office/word/2012/wordml" xmlns:w16cex="http://schemas.microsoft.com/office/word/2018/wordml/cex" xmlns:w16cid="http://schemas.microsoft.com/office/word/2016/wordml/cid" xmlns:w16="http://schemas.microsoft.com/office/word/2018/wordml" xmlns:w16sdtdh="http://schemas.microsoft.com/office/word/2020/wordml/sdtdatahash" xmlns:w16se="http://schemas.microsoft.com/office/word/2015/wordml/symex" xmlns:wpg="http://schemas.microsoft.com/office/word/2010/wordprocessingGroup" xmlns:wpi="http://schemas.microsoft.com/office/word/2010/wordprocessingInk" xmlns:wne="http://schemas.microsoft.com/office/word/2006/wordml" xmlns:wps="http://schemas.microsoft.com/office/word/2010/wordprocessingShape" mc:Ignorable="w14 w15 w16se w16cid w16 w16cex w16sdtdh wp14">
+<w:numbering xmlns:wpc="http://schemas.microsoft.com/office/word/2010/wordprocessingCanvas" xmlns:cx="http://schemas.microsoft.com/office/drawing/2014/chartex" xmlns:mc="http://schemas.openxmlformats.org/markup-compatibility/2006" xmlns:o="urn:schemas-microsoft-com:office:office" xmlns:r="http://schemas.openxmlformats.org/officeDocument/2006/relationships" xmlns:m="http://schemas.openxmlformats.org/officeDocument/2006/math" xmlns:v="urn:schemas-microsoft-com:vml" xmlns:wp14="http://schemas.microsoft.com/office/word/2010/wordprocessingDrawing" xmlns:wp="http://schemas.openxmlformats.org/drawingml/2006/wordprocessingDrawing" xmlns:w10="urn:schemas-microsoft-com:office:word" xmlns:w="http://schemas.openxmlformats.org/wordprocessingml/2006/main" xmlns:w14="http://schemas.microsoft.com/office/word/2010/wordml" xmlns:w15="http://schemas.microsoft.com/office/word/2012/wordml" xmlns:w16se="http://schemas.microsoft.com/office/word/2015/wordml/symex" xmlns:wpg="http://schemas.microsoft.com/office/word/2010/wordprocessingGroup" xmlns:wpi="http://schemas.microsoft.com/office/word/2010/wordprocessingInk" xmlns:wne="http://schemas.microsoft.com/office/word/2006/wordml" xmlns:wps="http://schemas.microsoft.com/office/word/2010/wordprocessingShape" mc:Ignorable="w14 w15 w16se wp14">
   <w:abstractNum w:abstractNumId="0" w15:restartNumberingAfterBreak="0">
     <w:nsid w:val="307D69BD"/>
     <w:multiLevelType w:val="hybridMultilevel"/>
@@ -1819,6 +8490,264 @@
     </w:lvl>
   </w:abstractNum>
   <w:abstractNum w:abstractNumId="2" w15:restartNumberingAfterBreak="0">
+    <w:nsid w:val="43FD0F27"/>
+    <w:multiLevelType w:val="hybridMultilevel"/>
+    <w:tmpl w:val="1002868C"/>
+    <w:lvl w:ilvl="0" w:tplc="0C0A0019">
+      <w:start w:val="1"/>
+      <w:numFmt w:val="lowerLetter"/>
+      <w:lvlText w:val="%1."/>
+      <w:lvlJc w:val="left"/>
+      <w:pPr>
+        <w:ind w:left="2160" w:hanging="360"/>
+      </w:pPr>
+    </w:lvl>
+    <w:lvl w:ilvl="1" w:tplc="0C0A0019" w:tentative="1">
+      <w:start w:val="1"/>
+      <w:numFmt w:val="lowerLetter"/>
+      <w:lvlText w:val="%2."/>
+      <w:lvlJc w:val="left"/>
+      <w:pPr>
+        <w:ind w:left="2880" w:hanging="360"/>
+      </w:pPr>
+    </w:lvl>
+    <w:lvl w:ilvl="2" w:tplc="0C0A001B" w:tentative="1">
+      <w:start w:val="1"/>
+      <w:numFmt w:val="lowerRoman"/>
+      <w:lvlText w:val="%3."/>
+      <w:lvlJc w:val="right"/>
+      <w:pPr>
+        <w:ind w:left="3600" w:hanging="180"/>
+      </w:pPr>
+    </w:lvl>
+    <w:lvl w:ilvl="3" w:tplc="0C0A000F" w:tentative="1">
+      <w:start w:val="1"/>
+      <w:numFmt w:val="decimal"/>
+      <w:lvlText w:val="%4."/>
+      <w:lvlJc w:val="left"/>
+      <w:pPr>
+        <w:ind w:left="4320" w:hanging="360"/>
+      </w:pPr>
+    </w:lvl>
+    <w:lvl w:ilvl="4" w:tplc="0C0A0019" w:tentative="1">
+      <w:start w:val="1"/>
+      <w:numFmt w:val="lowerLetter"/>
+      <w:lvlText w:val="%5."/>
+      <w:lvlJc w:val="left"/>
+      <w:pPr>
+        <w:ind w:left="5040" w:hanging="360"/>
+      </w:pPr>
+    </w:lvl>
+    <w:lvl w:ilvl="5" w:tplc="0C0A001B" w:tentative="1">
+      <w:start w:val="1"/>
+      <w:numFmt w:val="lowerRoman"/>
+      <w:lvlText w:val="%6."/>
+      <w:lvlJc w:val="right"/>
+      <w:pPr>
+        <w:ind w:left="5760" w:hanging="180"/>
+      </w:pPr>
+    </w:lvl>
+    <w:lvl w:ilvl="6" w:tplc="0C0A000F" w:tentative="1">
+      <w:start w:val="1"/>
+      <w:numFmt w:val="decimal"/>
+      <w:lvlText w:val="%7."/>
+      <w:lvlJc w:val="left"/>
+      <w:pPr>
+        <w:ind w:left="6480" w:hanging="360"/>
+      </w:pPr>
+    </w:lvl>
+    <w:lvl w:ilvl="7" w:tplc="0C0A0019" w:tentative="1">
+      <w:start w:val="1"/>
+      <w:numFmt w:val="lowerLetter"/>
+      <w:lvlText w:val="%8."/>
+      <w:lvlJc w:val="left"/>
+      <w:pPr>
+        <w:ind w:left="7200" w:hanging="360"/>
+      </w:pPr>
+    </w:lvl>
+    <w:lvl w:ilvl="8" w:tplc="0C0A001B" w:tentative="1">
+      <w:start w:val="1"/>
+      <w:numFmt w:val="lowerRoman"/>
+      <w:lvlText w:val="%9."/>
+      <w:lvlJc w:val="right"/>
+      <w:pPr>
+        <w:ind w:left="7920" w:hanging="180"/>
+      </w:pPr>
+    </w:lvl>
+  </w:abstractNum>
+  <w:abstractNum w:abstractNumId="3" w15:restartNumberingAfterBreak="0">
+    <w:nsid w:val="520B2B54"/>
+    <w:multiLevelType w:val="hybridMultilevel"/>
+    <w:tmpl w:val="E236D300"/>
+    <w:lvl w:ilvl="0" w:tplc="0C0A0019">
+      <w:start w:val="1"/>
+      <w:numFmt w:val="lowerLetter"/>
+      <w:lvlText w:val="%1."/>
+      <w:lvlJc w:val="left"/>
+      <w:pPr>
+        <w:ind w:left="2880" w:hanging="360"/>
+      </w:pPr>
+    </w:lvl>
+    <w:lvl w:ilvl="1" w:tplc="0C0A0019" w:tentative="1">
+      <w:start w:val="1"/>
+      <w:numFmt w:val="lowerLetter"/>
+      <w:lvlText w:val="%2."/>
+      <w:lvlJc w:val="left"/>
+      <w:pPr>
+        <w:ind w:left="3600" w:hanging="360"/>
+      </w:pPr>
+    </w:lvl>
+    <w:lvl w:ilvl="2" w:tplc="0C0A001B" w:tentative="1">
+      <w:start w:val="1"/>
+      <w:numFmt w:val="lowerRoman"/>
+      <w:lvlText w:val="%3."/>
+      <w:lvlJc w:val="right"/>
+      <w:pPr>
+        <w:ind w:left="4320" w:hanging="180"/>
+      </w:pPr>
+    </w:lvl>
+    <w:lvl w:ilvl="3" w:tplc="0C0A000F" w:tentative="1">
+      <w:start w:val="1"/>
+      <w:numFmt w:val="decimal"/>
+      <w:lvlText w:val="%4."/>
+      <w:lvlJc w:val="left"/>
+      <w:pPr>
+        <w:ind w:left="5040" w:hanging="360"/>
+      </w:pPr>
+    </w:lvl>
+    <w:lvl w:ilvl="4" w:tplc="0C0A0019" w:tentative="1">
+      <w:start w:val="1"/>
+      <w:numFmt w:val="lowerLetter"/>
+      <w:lvlText w:val="%5."/>
+      <w:lvlJc w:val="left"/>
+      <w:pPr>
+        <w:ind w:left="5760" w:hanging="360"/>
+      </w:pPr>
+    </w:lvl>
+    <w:lvl w:ilvl="5" w:tplc="0C0A001B" w:tentative="1">
+      <w:start w:val="1"/>
+      <w:numFmt w:val="lowerRoman"/>
+      <w:lvlText w:val="%6."/>
+      <w:lvlJc w:val="right"/>
+      <w:pPr>
+        <w:ind w:left="6480" w:hanging="180"/>
+      </w:pPr>
+    </w:lvl>
+    <w:lvl w:ilvl="6" w:tplc="0C0A000F" w:tentative="1">
+      <w:start w:val="1"/>
+      <w:numFmt w:val="decimal"/>
+      <w:lvlText w:val="%7."/>
+      <w:lvlJc w:val="left"/>
+      <w:pPr>
+        <w:ind w:left="7200" w:hanging="360"/>
+      </w:pPr>
+    </w:lvl>
+    <w:lvl w:ilvl="7" w:tplc="0C0A0019" w:tentative="1">
+      <w:start w:val="1"/>
+      <w:numFmt w:val="lowerLetter"/>
+      <w:lvlText w:val="%8."/>
+      <w:lvlJc w:val="left"/>
+      <w:pPr>
+        <w:ind w:left="7920" w:hanging="360"/>
+      </w:pPr>
+    </w:lvl>
+    <w:lvl w:ilvl="8" w:tplc="0C0A001B" w:tentative="1">
+      <w:start w:val="1"/>
+      <w:numFmt w:val="lowerRoman"/>
+      <w:lvlText w:val="%9."/>
+      <w:lvlJc w:val="right"/>
+      <w:pPr>
+        <w:ind w:left="8640" w:hanging="180"/>
+      </w:pPr>
+    </w:lvl>
+  </w:abstractNum>
+  <w:abstractNum w:abstractNumId="4" w15:restartNumberingAfterBreak="0">
+    <w:nsid w:val="54E1013D"/>
+    <w:multiLevelType w:val="hybridMultilevel"/>
+    <w:tmpl w:val="4484D48C"/>
+    <w:lvl w:ilvl="0" w:tplc="0C0A0019">
+      <w:start w:val="1"/>
+      <w:numFmt w:val="lowerLetter"/>
+      <w:lvlText w:val="%1."/>
+      <w:lvlJc w:val="left"/>
+      <w:pPr>
+        <w:ind w:left="1440" w:hanging="360"/>
+      </w:pPr>
+    </w:lvl>
+    <w:lvl w:ilvl="1" w:tplc="0C0A0019" w:tentative="1">
+      <w:start w:val="1"/>
+      <w:numFmt w:val="lowerLetter"/>
+      <w:lvlText w:val="%2."/>
+      <w:lvlJc w:val="left"/>
+      <w:pPr>
+        <w:ind w:left="2160" w:hanging="360"/>
+      </w:pPr>
+    </w:lvl>
+    <w:lvl w:ilvl="2" w:tplc="0C0A001B" w:tentative="1">
+      <w:start w:val="1"/>
+      <w:numFmt w:val="lowerRoman"/>
+      <w:lvlText w:val="%3."/>
+      <w:lvlJc w:val="right"/>
+      <w:pPr>
+        <w:ind w:left="2880" w:hanging="180"/>
+      </w:pPr>
+    </w:lvl>
+    <w:lvl w:ilvl="3" w:tplc="0C0A000F" w:tentative="1">
+      <w:start w:val="1"/>
+      <w:numFmt w:val="decimal"/>
+      <w:lvlText w:val="%4."/>
+      <w:lvlJc w:val="left"/>
+      <w:pPr>
+        <w:ind w:left="3600" w:hanging="360"/>
+      </w:pPr>
+    </w:lvl>
+    <w:lvl w:ilvl="4" w:tplc="0C0A0019" w:tentative="1">
+      <w:start w:val="1"/>
+      <w:numFmt w:val="lowerLetter"/>
+      <w:lvlText w:val="%5."/>
+      <w:lvlJc w:val="left"/>
+      <w:pPr>
+        <w:ind w:left="4320" w:hanging="360"/>
+      </w:pPr>
+    </w:lvl>
+    <w:lvl w:ilvl="5" w:tplc="0C0A001B" w:tentative="1">
+      <w:start w:val="1"/>
+      <w:numFmt w:val="lowerRoman"/>
+      <w:lvlText w:val="%6."/>
+      <w:lvlJc w:val="right"/>
+      <w:pPr>
+        <w:ind w:left="5040" w:hanging="180"/>
+      </w:pPr>
+    </w:lvl>
+    <w:lvl w:ilvl="6" w:tplc="0C0A000F" w:tentative="1">
+      <w:start w:val="1"/>
+      <w:numFmt w:val="decimal"/>
+      <w:lvlText w:val="%7."/>
+      <w:lvlJc w:val="left"/>
+      <w:pPr>
+        <w:ind w:left="5760" w:hanging="360"/>
+      </w:pPr>
+    </w:lvl>
+    <w:lvl w:ilvl="7" w:tplc="0C0A0019" w:tentative="1">
+      <w:start w:val="1"/>
+      <w:numFmt w:val="lowerLetter"/>
+      <w:lvlText w:val="%8."/>
+      <w:lvlJc w:val="left"/>
+      <w:pPr>
+        <w:ind w:left="6480" w:hanging="360"/>
+      </w:pPr>
+    </w:lvl>
+    <w:lvl w:ilvl="8" w:tplc="0C0A001B" w:tentative="1">
+      <w:start w:val="1"/>
+      <w:numFmt w:val="lowerRoman"/>
+      <w:lvlText w:val="%9."/>
+      <w:lvlJc w:val="right"/>
+      <w:pPr>
+        <w:ind w:left="7200" w:hanging="180"/>
+      </w:pPr>
+    </w:lvl>
+  </w:abstractNum>
+  <w:abstractNum w:abstractNumId="5" w15:restartNumberingAfterBreak="0">
     <w:nsid w:val="5F1749C4"/>
     <w:multiLevelType w:val="hybridMultilevel"/>
     <w:tmpl w:val="5E821F4A"/>
@@ -1904,21 +8833,30 @@
       </w:pPr>
     </w:lvl>
   </w:abstractNum>
-  <w:num w:numId="1" w16cid:durableId="1068112339">
+  <w:num w:numId="1">
     <w:abstractNumId w:val="1"/>
   </w:num>
-  <w:num w:numId="2" w16cid:durableId="125052194">
+  <w:num w:numId="2">
     <w:abstractNumId w:val="0"/>
   </w:num>
-  <w:num w:numId="3" w16cid:durableId="420179760">
+  <w:num w:numId="3">
+    <w:abstractNumId w:val="5"/>
+  </w:num>
+  <w:num w:numId="4">
+    <w:abstractNumId w:val="4"/>
+  </w:num>
+  <w:num w:numId="5">
     <w:abstractNumId w:val="2"/>
+  </w:num>
+  <w:num w:numId="6">
+    <w:abstractNumId w:val="3"/>
   </w:num>
   <w:numIdMacAtCleanup w:val="2"/>
 </w:numbering>
 </file>
 
 <file path=word/styles.xml><?xml version="1.0" encoding="utf-8"?>
-<w:styles xmlns:mc="http://schemas.openxmlformats.org/markup-compatibility/2006" xmlns:r="http://schemas.openxmlformats.org/officeDocument/2006/relationships" xmlns:w="http://schemas.openxmlformats.org/wordprocessingml/2006/main" xmlns:w14="http://schemas.microsoft.com/office/word/2010/wordml" xmlns:w15="http://schemas.microsoft.com/office/word/2012/wordml" xmlns:w16cex="http://schemas.microsoft.com/office/word/2018/wordml/cex" xmlns:w16cid="http://schemas.microsoft.com/office/word/2016/wordml/cid" xmlns:w16="http://schemas.microsoft.com/office/word/2018/wordml" xmlns:w16sdtdh="http://schemas.microsoft.com/office/word/2020/wordml/sdtdatahash" xmlns:w16se="http://schemas.microsoft.com/office/word/2015/wordml/symex" mc:Ignorable="w14 w15 w16se w16cid w16 w16cex w16sdtdh">
+<w:styles xmlns:mc="http://schemas.openxmlformats.org/markup-compatibility/2006" xmlns:r="http://schemas.openxmlformats.org/officeDocument/2006/relationships" xmlns:w="http://schemas.openxmlformats.org/wordprocessingml/2006/main" xmlns:w14="http://schemas.microsoft.com/office/word/2010/wordml" xmlns:w15="http://schemas.microsoft.com/office/word/2012/wordml" xmlns:w16se="http://schemas.microsoft.com/office/word/2015/wordml/symex" mc:Ignorable="w14 w15 w16se">
   <w:docDefaults>
     <w:rPrDefault>
       <w:rPr>
@@ -1934,7 +8872,7 @@
       </w:pPr>
     </w:pPrDefault>
   </w:docDefaults>
-  <w:latentStyles w:defLockedState="0" w:defUIPriority="99" w:defSemiHidden="0" w:defUnhideWhenUsed="0" w:defQFormat="0" w:count="376">
+  <w:latentStyles w:defLockedState="0" w:defUIPriority="99" w:defSemiHidden="0" w:defUnhideWhenUsed="0" w:defQFormat="0" w:count="371">
     <w:lsdException w:name="Normal" w:uiPriority="0" w:qFormat="1"/>
     <w:lsdException w:name="heading 1" w:uiPriority="9" w:qFormat="1"/>
     <w:lsdException w:name="heading 2" w:semiHidden="1" w:uiPriority="9" w:unhideWhenUsed="1" w:qFormat="1"/>
@@ -2306,11 +9244,6 @@
     <w:lsdException w:name="List Table 5 Dark Accent 6" w:uiPriority="50"/>
     <w:lsdException w:name="List Table 6 Colorful Accent 6" w:uiPriority="51"/>
     <w:lsdException w:name="List Table 7 Colorful Accent 6" w:uiPriority="52"/>
-    <w:lsdException w:name="Mention" w:semiHidden="1" w:unhideWhenUsed="1"/>
-    <w:lsdException w:name="Smart Hyperlink" w:semiHidden="1" w:unhideWhenUsed="1"/>
-    <w:lsdException w:name="Hashtag" w:semiHidden="1" w:unhideWhenUsed="1"/>
-    <w:lsdException w:name="Unresolved Mention" w:semiHidden="1" w:unhideWhenUsed="1"/>
-    <w:lsdException w:name="Smart Link" w:semiHidden="1" w:unhideWhenUsed="1"/>
   </w:latentStyles>
   <w:style w:type="paragraph" w:default="1" w:styleId="Normal">
     <w:name w:val="Normal"/>
@@ -2544,7 +9477,7 @@
       <w:u w:val="single"/>
     </w:rPr>
   </w:style>
-  <w:style w:type="character" w:styleId="Mencinsinresolver">
+  <w:style w:type="character" w:customStyle="1" w:styleId="UnresolvedMention">
     <w:name w:val="Unresolved Mention"/>
     <w:basedOn w:val="Fuentedeprrafopredeter"/>
     <w:uiPriority w:val="99"/>
@@ -2849,7 +9782,7 @@
 </file>
 
 <file path=customXml/itemProps1.xml><?xml version="1.0" encoding="utf-8"?>
-<ds:datastoreItem xmlns:ds="http://schemas.openxmlformats.org/officeDocument/2006/customXml" ds:itemID="{0C01F53A-6874-4B78-870E-E4D837D62CAB}">
+<ds:datastoreItem xmlns:ds="http://schemas.openxmlformats.org/officeDocument/2006/customXml" ds:itemID="{3E7B301B-22E8-4D48-8C23-1A14A5631D08}">
   <ds:schemaRefs>
     <ds:schemaRef ds:uri="http://schemas.openxmlformats.org/officeDocument/2006/bibliography"/>
   </ds:schemaRefs>
